--- a/Learn Java/NewFeatureSE9/Document.docx
+++ b/Learn Java/NewFeatureSE9/Document.docx
@@ -4,24 +4,46 @@
   <w:body>
     <w:p>
       <w:pPr>
-        <w:ind w:left="-900" w:right="-720"/>
+        <w:ind w:left="-450" w:right="-720"/>
+        <w:rPr>
+          <w:rFonts w:ascii="Verdana" w:hAnsi="Verdana"/>
+        </w:rPr>
       </w:pPr>
       <w:proofErr w:type="spellStart"/>
       <w:r>
+        <w:rPr>
+          <w:rFonts w:ascii="Verdana" w:hAnsi="Verdana"/>
+        </w:rPr>
         <w:t>Ssa</w:t>
       </w:r>
       <w:proofErr w:type="spellEnd"/>
     </w:p>
     <w:p>
-      <w:r>
+      <w:pPr>
+        <w:ind w:left="-450"/>
+        <w:rPr>
+          <w:rFonts w:ascii="Verdana" w:hAnsi="Verdana"/>
+        </w:rPr>
+      </w:pPr>
+      <w:r>
+        <w:rPr>
+          <w:rFonts w:ascii="Verdana" w:hAnsi="Verdana"/>
+        </w:rPr>
         <w:br w:type="page"/>
       </w:r>
     </w:p>
     <w:p>
       <w:pPr>
         <w:pStyle w:val="Heading1"/>
-      </w:pPr>
-      <w:r>
+        <w:ind w:left="-450"/>
+        <w:rPr>
+          <w:rFonts w:ascii="Verdana" w:hAnsi="Verdana"/>
+        </w:rPr>
+      </w:pPr>
+      <w:r>
+        <w:rPr>
+          <w:rFonts w:ascii="Verdana" w:hAnsi="Verdana"/>
+        </w:rPr>
         <w:lastRenderedPageBreak/>
         <w:t>Preface</w:t>
       </w:r>
@@ -29,6 +51,10 @@
     <w:p>
       <w:pPr>
         <w:pStyle w:val="NormalWeb"/>
+        <w:ind w:left="-450"/>
+        <w:rPr>
+          <w:rFonts w:ascii="Verdana" w:hAnsi="Verdana"/>
+        </w:rPr>
       </w:pPr>
       <w:r>
         <w:rPr>
@@ -54,6 +80,10 @@
     <w:p>
       <w:pPr>
         <w:pStyle w:val="NormalWeb"/>
+        <w:ind w:left="-450"/>
+        <w:rPr>
+          <w:rFonts w:ascii="Verdana" w:hAnsi="Verdana"/>
+        </w:rPr>
       </w:pPr>
       <w:proofErr w:type="spellStart"/>
       <w:r>
@@ -73,6 +103,7 @@
     <w:p>
       <w:pPr>
         <w:pStyle w:val="NormalWeb"/>
+        <w:ind w:left="-450"/>
         <w:rPr>
           <w:rFonts w:ascii="Verdana" w:hAnsi="Verdana"/>
         </w:rPr>
@@ -87,6 +118,7 @@
     <w:p>
       <w:pPr>
         <w:pStyle w:val="NormalWeb"/>
+        <w:ind w:left="-450"/>
         <w:rPr>
           <w:rFonts w:ascii="Verdana" w:hAnsi="Verdana"/>
           <w:lang w:val="vi-VN"/>
@@ -102,6 +134,7 @@
     <w:p>
       <w:pPr>
         <w:pStyle w:val="NormalWeb"/>
+        <w:ind w:left="-450"/>
         <w:rPr>
           <w:rFonts w:ascii="Verdana" w:hAnsi="Verdana"/>
           <w:lang w:val="vi-VN"/>
@@ -118,7 +151,9 @@
     <w:p>
       <w:pPr>
         <w:pStyle w:val="NormalWeb"/>
-        <w:rPr>
+        <w:ind w:left="-450"/>
+        <w:rPr>
+          <w:rFonts w:ascii="Verdana" w:hAnsi="Verdana"/>
           <w:lang w:val="vi-VN"/>
         </w:rPr>
       </w:pPr>
@@ -133,6 +168,10 @@
     <w:p>
       <w:pPr>
         <w:pStyle w:val="NormalWeb"/>
+        <w:ind w:left="-450"/>
+        <w:rPr>
+          <w:rFonts w:ascii="Verdana" w:hAnsi="Verdana"/>
+        </w:rPr>
       </w:pPr>
       <w:r>
         <w:rPr>
@@ -158,6 +197,10 @@
     <w:p>
       <w:pPr>
         <w:pStyle w:val="NormalWeb"/>
+        <w:ind w:left="-450"/>
+        <w:rPr>
+          <w:rFonts w:ascii="Verdana" w:hAnsi="Verdana"/>
+        </w:rPr>
       </w:pPr>
       <w:r>
         <w:rPr>
@@ -169,6 +212,10 @@
     <w:p>
       <w:pPr>
         <w:pStyle w:val="NormalWeb"/>
+        <w:ind w:left="-450"/>
+        <w:rPr>
+          <w:rFonts w:ascii="Verdana" w:hAnsi="Verdana"/>
+        </w:rPr>
       </w:pPr>
       <w:r>
         <w:rPr>
@@ -180,6 +227,10 @@
     <w:p>
       <w:pPr>
         <w:pStyle w:val="NormalWeb"/>
+        <w:ind w:left="-450"/>
+        <w:rPr>
+          <w:rFonts w:ascii="Verdana" w:hAnsi="Verdana"/>
+        </w:rPr>
       </w:pPr>
       <w:r>
         <w:rPr>
@@ -191,6 +242,10 @@
     <w:p>
       <w:pPr>
         <w:pStyle w:val="NormalWeb"/>
+        <w:ind w:left="-450"/>
+        <w:rPr>
+          <w:rFonts w:ascii="Verdana" w:hAnsi="Verdana"/>
+        </w:rPr>
       </w:pPr>
       <w:r>
         <w:rPr>
@@ -202,6 +257,10 @@
     <w:p>
       <w:pPr>
         <w:pStyle w:val="NormalWeb"/>
+        <w:ind w:left="-450"/>
+        <w:rPr>
+          <w:rFonts w:ascii="Verdana" w:hAnsi="Verdana"/>
+        </w:rPr>
       </w:pPr>
       <w:r>
         <w:rPr>
@@ -213,6 +272,10 @@
     <w:p>
       <w:pPr>
         <w:pStyle w:val="NormalWeb"/>
+        <w:ind w:left="-450"/>
+        <w:rPr>
+          <w:rFonts w:ascii="Verdana" w:hAnsi="Verdana"/>
+        </w:rPr>
       </w:pPr>
       <w:proofErr w:type="spellStart"/>
       <w:r>
@@ -232,6 +295,10 @@
     <w:p>
       <w:pPr>
         <w:pStyle w:val="NormalWeb"/>
+        <w:ind w:left="-450"/>
+        <w:rPr>
+          <w:rFonts w:ascii="Verdana" w:hAnsi="Verdana"/>
+        </w:rPr>
       </w:pPr>
       <w:r>
         <w:rPr>
@@ -243,6 +310,10 @@
     <w:p>
       <w:pPr>
         <w:pStyle w:val="NormalWeb"/>
+        <w:ind w:left="-450"/>
+        <w:rPr>
+          <w:rFonts w:ascii="Verdana" w:hAnsi="Verdana"/>
+        </w:rPr>
       </w:pPr>
       <w:r>
         <w:rPr>
@@ -254,6 +325,10 @@
     <w:p>
       <w:pPr>
         <w:pStyle w:val="NormalWeb"/>
+        <w:ind w:left="-450"/>
+        <w:rPr>
+          <w:rFonts w:ascii="Verdana" w:hAnsi="Verdana"/>
+        </w:rPr>
       </w:pPr>
       <w:r>
         <w:rPr>
@@ -265,6 +340,10 @@
     <w:p>
       <w:pPr>
         <w:pStyle w:val="NormalWeb"/>
+        <w:ind w:left="-450"/>
+        <w:rPr>
+          <w:rFonts w:ascii="Verdana" w:hAnsi="Verdana"/>
+        </w:rPr>
       </w:pPr>
       <w:r>
         <w:rPr>
@@ -276,6 +355,10 @@
     <w:p>
       <w:pPr>
         <w:pStyle w:val="NormalWeb"/>
+        <w:ind w:left="-450"/>
+        <w:rPr>
+          <w:rFonts w:ascii="Verdana" w:hAnsi="Verdana"/>
+        </w:rPr>
       </w:pPr>
       <w:r>
         <w:rPr>
@@ -287,6 +370,10 @@
     <w:p>
       <w:pPr>
         <w:pStyle w:val="NormalWeb"/>
+        <w:ind w:left="-450"/>
+        <w:rPr>
+          <w:rFonts w:ascii="Verdana" w:hAnsi="Verdana"/>
+        </w:rPr>
       </w:pPr>
       <w:r>
         <w:rPr>
@@ -298,6 +385,10 @@
     <w:p>
       <w:pPr>
         <w:pStyle w:val="NormalWeb"/>
+        <w:ind w:left="-450"/>
+        <w:rPr>
+          <w:rFonts w:ascii="Verdana" w:hAnsi="Verdana"/>
+        </w:rPr>
       </w:pPr>
       <w:r>
         <w:rPr>
@@ -309,11 +400,19 @@
     <w:p>
       <w:pPr>
         <w:pStyle w:val="NormalWeb"/>
-      </w:pPr>
-    </w:p>
-    <w:p>
-      <w:pPr>
-        <w:pStyle w:val="NormalWeb"/>
+        <w:ind w:left="-450"/>
+        <w:rPr>
+          <w:rFonts w:ascii="Verdana" w:hAnsi="Verdana"/>
+        </w:rPr>
+      </w:pPr>
+    </w:p>
+    <w:p>
+      <w:pPr>
+        <w:pStyle w:val="NormalWeb"/>
+        <w:ind w:left="-450"/>
+        <w:rPr>
+          <w:rFonts w:ascii="Verdana" w:hAnsi="Verdana"/>
+        </w:rPr>
       </w:pPr>
       <w:r>
         <w:rPr>
@@ -325,6 +424,10 @@
     <w:p>
       <w:pPr>
         <w:pStyle w:val="NormalWeb"/>
+        <w:ind w:left="-450"/>
+        <w:rPr>
+          <w:rFonts w:ascii="Verdana" w:hAnsi="Verdana"/>
+        </w:rPr>
       </w:pPr>
       <w:proofErr w:type="spellStart"/>
       <w:r>
@@ -372,11 +475,19 @@
     <w:p>
       <w:pPr>
         <w:pStyle w:val="NormalWeb"/>
-      </w:pPr>
-    </w:p>
-    <w:p>
-      <w:pPr>
-        <w:pStyle w:val="NormalWeb"/>
+        <w:ind w:left="-450"/>
+        <w:rPr>
+          <w:rFonts w:ascii="Verdana" w:hAnsi="Verdana"/>
+        </w:rPr>
+      </w:pPr>
+    </w:p>
+    <w:p>
+      <w:pPr>
+        <w:pStyle w:val="NormalWeb"/>
+        <w:ind w:left="-450"/>
+        <w:rPr>
+          <w:rFonts w:ascii="Verdana" w:hAnsi="Verdana"/>
+        </w:rPr>
       </w:pPr>
       <w:r>
         <w:rPr>
@@ -388,15 +499,25 @@
     <w:p>
       <w:pPr>
         <w:pStyle w:val="Heading2"/>
+        <w:ind w:left="-450"/>
+        <w:rPr>
+          <w:rFonts w:ascii="Verdana" w:hAnsi="Verdana"/>
+        </w:rPr>
       </w:pPr>
       <w:bookmarkStart w:id="0" w:name="_Hlk60221287"/>
       <w:proofErr w:type="spellStart"/>
       <w:r>
+        <w:rPr>
+          <w:rFonts w:ascii="Verdana" w:hAnsi="Verdana"/>
+        </w:rPr>
         <w:lastRenderedPageBreak/>
         <w:t>Modulazation</w:t>
       </w:r>
       <w:proofErr w:type="spellEnd"/>
       <w:r>
+        <w:rPr>
+          <w:rFonts w:ascii="Verdana" w:hAnsi="Verdana"/>
+        </w:rPr>
         <w:t xml:space="preserve"> of the JDK under Project Jigsaw</w:t>
       </w:r>
     </w:p>
@@ -404,24 +525,16 @@
     <w:p>
       <w:pPr>
         <w:pStyle w:val="NormalWeb"/>
-        <w:ind w:left="-720" w:firstLine="720"/>
-        <w:rPr>
-          <w:rFonts w:ascii="Verdana" w:hAnsi="Verdana"/>
-        </w:rPr>
-      </w:pPr>
-      <w:proofErr w:type="gramStart"/>
-      <w:r>
-        <w:rPr>
-          <w:rFonts w:ascii="Verdana" w:hAnsi="Verdana"/>
-        </w:rPr>
-        <w:t>Java  Module</w:t>
-      </w:r>
-      <w:proofErr w:type="gramEnd"/>
-      <w:r>
-        <w:rPr>
-          <w:rFonts w:ascii="Verdana" w:hAnsi="Verdana"/>
-        </w:rPr>
-        <w:t xml:space="preserve"> System is a major change in Java 9 version. Java added this feature to collect java packages and code into a single unit called module. The </w:t>
+        <w:ind w:left="-450" w:firstLine="720"/>
+        <w:rPr>
+          <w:rFonts w:ascii="Verdana" w:hAnsi="Verdana"/>
+        </w:rPr>
+      </w:pPr>
+      <w:r>
+        <w:rPr>
+          <w:rFonts w:ascii="Verdana" w:hAnsi="Verdana"/>
+        </w:rPr>
+        <w:t xml:space="preserve">Java  Module System is a major change in Java 9 version. Java added this feature to collect java packages and code into a single unit called module. The </w:t>
       </w:r>
       <w:proofErr w:type="spellStart"/>
       <w:r>
@@ -441,7 +554,7 @@
     <w:p>
       <w:pPr>
         <w:pStyle w:val="NormalWeb"/>
-        <w:ind w:left="-720"/>
+        <w:ind w:left="-450"/>
         <w:rPr>
           <w:rFonts w:ascii="Verdana" w:hAnsi="Verdana"/>
         </w:rPr>
@@ -470,7 +583,7 @@
     <w:p>
       <w:pPr>
         <w:pStyle w:val="NormalWeb"/>
-        <w:ind w:left="-720"/>
+        <w:ind w:left="-450"/>
         <w:rPr>
           <w:rFonts w:ascii="Verdana" w:hAnsi="Verdana"/>
         </w:rPr>
@@ -573,6 +686,7 @@
     <w:p>
       <w:pPr>
         <w:pStyle w:val="NormalWeb"/>
+        <w:ind w:left="-450"/>
         <w:rPr>
           <w:rFonts w:ascii="Verdana" w:hAnsi="Verdana"/>
         </w:rPr>
@@ -587,34 +701,22 @@
     <w:p>
       <w:pPr>
         <w:pStyle w:val="NormalWeb"/>
-        <w:rPr>
-          <w:rFonts w:ascii="Verdana" w:hAnsi="Verdana"/>
-        </w:rPr>
-      </w:pPr>
-      <w:r>
-        <w:rPr>
-          <w:rFonts w:ascii="Verdana" w:hAnsi="Verdana"/>
-        </w:rPr>
-        <w:t xml:space="preserve">A </w:t>
-      </w:r>
-      <w:proofErr w:type="gramStart"/>
-      <w:r>
-        <w:rPr>
-          <w:rFonts w:ascii="Verdana" w:hAnsi="Verdana"/>
-        </w:rPr>
-        <w:t>packages</w:t>
-      </w:r>
-      <w:proofErr w:type="gramEnd"/>
-      <w:r>
-        <w:rPr>
-          <w:rFonts w:ascii="Verdana" w:hAnsi="Verdana"/>
-        </w:rPr>
-        <w:t xml:space="preserve"> is a container of classes and interfaces</w:t>
-      </w:r>
-    </w:p>
-    <w:p>
-      <w:pPr>
-        <w:pStyle w:val="NormalWeb"/>
+        <w:ind w:left="-450"/>
+        <w:rPr>
+          <w:rFonts w:ascii="Verdana" w:hAnsi="Verdana"/>
+        </w:rPr>
+      </w:pPr>
+      <w:r>
+        <w:rPr>
+          <w:rFonts w:ascii="Verdana" w:hAnsi="Verdana"/>
+        </w:rPr>
+        <w:t>A packages is a container of classes and interfaces</w:t>
+      </w:r>
+    </w:p>
+    <w:p>
+      <w:pPr>
+        <w:pStyle w:val="NormalWeb"/>
+        <w:ind w:left="-450"/>
         <w:rPr>
           <w:rFonts w:ascii="Verdana" w:hAnsi="Verdana"/>
         </w:rPr>
@@ -629,24 +731,267 @@
     <w:p>
       <w:pPr>
         <w:pStyle w:val="NormalWeb"/>
-        <w:rPr>
-          <w:rFonts w:ascii="Verdana" w:hAnsi="Verdana"/>
-        </w:rPr>
-      </w:pPr>
-    </w:p>
-    <w:p>
-      <w:pPr>
-        <w:pStyle w:val="NormalWeb"/>
-      </w:pPr>
-    </w:p>
-    <w:p>
-      <w:pPr>
-        <w:pStyle w:val="NormalWeb"/>
-      </w:pPr>
-    </w:p>
-    <w:p>
-      <w:pPr>
-        <w:pStyle w:val="NormalWeb"/>
+        <w:ind w:left="-450"/>
+        <w:rPr>
+          <w:rFonts w:ascii="Verdana" w:hAnsi="Verdana"/>
+        </w:rPr>
+      </w:pPr>
+      <w:r>
+        <w:rPr>
+          <w:rFonts w:ascii="Verdana" w:hAnsi="Verdana"/>
+        </w:rPr>
+        <w:t xml:space="preserve">Detail visit here: </w:t>
+      </w:r>
+      <w:hyperlink r:id="rId4" w:history="1">
+        <w:r>
+          <w:rPr>
+            <w:rStyle w:val="Hyperlink"/>
+            <w:rFonts w:ascii="Verdana" w:hAnsi="Verdana"/>
+          </w:rPr>
+          <w:t>https://sharecodefull.blogspot.com/2020/12/java-platform-module-system.html</w:t>
+        </w:r>
+      </w:hyperlink>
+    </w:p>
+    <w:p>
+      <w:pPr>
+        <w:pStyle w:val="Heading2"/>
+        <w:ind w:left="-450"/>
+        <w:rPr>
+          <w:rFonts w:ascii="Verdana" w:hAnsi="Verdana"/>
+        </w:rPr>
+      </w:pPr>
+      <w:r>
+        <w:rPr>
+          <w:rFonts w:ascii="Verdana" w:hAnsi="Verdana"/>
+        </w:rPr>
+        <w:t>Provided Money and Currency API</w:t>
+      </w:r>
+    </w:p>
+    <w:p>
+      <w:pPr>
+        <w:pStyle w:val="NormalWeb"/>
+        <w:ind w:left="-450"/>
+        <w:rPr>
+          <w:rFonts w:ascii="Verdana" w:hAnsi="Verdana"/>
+        </w:rPr>
+      </w:pPr>
+      <w:r>
+        <w:rPr>
+          <w:rFonts w:ascii="Verdana" w:hAnsi="Verdana"/>
+          <w:lang w:val="vi-VN"/>
+        </w:rPr>
+        <w:t xml:space="preserve">JSR 354 java Specification request Money and Currency API. The JSR did not make </w:t>
+      </w:r>
+      <w:r>
+        <w:rPr>
+          <w:rFonts w:ascii="Verdana" w:hAnsi="Verdana"/>
+        </w:rPr>
+        <w:t>its way into JDK 9 but candidate for future JDK releases. It has version</w:t>
+      </w:r>
+      <w:r>
+        <w:rPr>
+          <w:rFonts w:ascii="Verdana" w:hAnsi="Verdana"/>
+          <w:lang w:val="vi-VN"/>
+        </w:rPr>
+        <w:t xml:space="preserve"> (</w:t>
+      </w:r>
+      <w:proofErr w:type="spellStart"/>
+      <w:r>
+        <w:rPr>
+          <w:rFonts w:ascii="Verdana" w:hAnsi="Verdana"/>
+        </w:rPr>
+        <w:t>moneta</w:t>
+      </w:r>
+      <w:proofErr w:type="spellEnd"/>
+      <w:r>
+        <w:rPr>
+          <w:rFonts w:ascii="Verdana" w:hAnsi="Verdana"/>
+          <w:lang w:val="vi-VN"/>
+        </w:rPr>
+        <w:t>)</w:t>
+      </w:r>
+      <w:r>
+        <w:rPr>
+          <w:rFonts w:ascii="Verdana" w:hAnsi="Verdana"/>
+        </w:rPr>
+        <w:t xml:space="preserve"> implementation</w:t>
+      </w:r>
+      <w:r>
+        <w:rPr>
+          <w:rFonts w:ascii="Verdana" w:hAnsi="Verdana"/>
+          <w:lang w:val="vi-VN"/>
+        </w:rPr>
+        <w:t xml:space="preserve"> </w:t>
+      </w:r>
+      <w:r>
+        <w:rPr>
+          <w:rFonts w:ascii="Verdana" w:hAnsi="Verdana"/>
+        </w:rPr>
+        <w:t>of version original</w:t>
+      </w:r>
+      <w:r>
+        <w:rPr>
+          <w:rFonts w:ascii="Verdana" w:hAnsi="Verdana"/>
+          <w:lang w:val="vi-VN"/>
+        </w:rPr>
+        <w:t xml:space="preserve"> (javax.money)</w:t>
+      </w:r>
+      <w:r>
+        <w:rPr>
+          <w:rFonts w:ascii="Verdana" w:hAnsi="Verdana"/>
+        </w:rPr>
+        <w:t xml:space="preserve"> is used a</w:t>
+      </w:r>
+      <w:r>
+        <w:rPr>
+          <w:rFonts w:ascii="Verdana" w:hAnsi="Verdana"/>
+          <w:lang w:val="vi-VN"/>
+        </w:rPr>
+        <w:t xml:space="preserve"> lot </w:t>
+      </w:r>
+      <w:r>
+        <w:rPr>
+          <w:rFonts w:ascii="Verdana" w:hAnsi="Verdana"/>
+        </w:rPr>
+        <w:t xml:space="preserve">so </w:t>
+      </w:r>
+      <w:proofErr w:type="spellStart"/>
+      <w:r>
+        <w:rPr>
+          <w:rFonts w:ascii="Verdana" w:hAnsi="Verdana"/>
+        </w:rPr>
+        <w:t>i</w:t>
+      </w:r>
+      <w:proofErr w:type="spellEnd"/>
+      <w:r>
+        <w:rPr>
+          <w:rFonts w:ascii="Verdana" w:hAnsi="Verdana"/>
+        </w:rPr>
+        <w:t xml:space="preserve"> will introduced it.</w:t>
+      </w:r>
+    </w:p>
+    <w:p>
+      <w:pPr>
+        <w:pStyle w:val="NormalWeb"/>
+        <w:ind w:left="-450"/>
+        <w:rPr>
+          <w:rFonts w:ascii="Verdana" w:hAnsi="Verdana"/>
+        </w:rPr>
+      </w:pPr>
+      <w:r>
+        <w:rPr>
+          <w:rFonts w:ascii="Verdana" w:hAnsi="Verdana"/>
+        </w:rPr>
+        <w:t>Features:</w:t>
+      </w:r>
+    </w:p>
+    <w:p>
+      <w:pPr>
+        <w:pStyle w:val="NormalWeb"/>
+        <w:ind w:left="-450"/>
+        <w:rPr>
+          <w:rFonts w:ascii="Verdana" w:hAnsi="Verdana"/>
+        </w:rPr>
+      </w:pPr>
+      <w:r>
+        <w:rPr>
+          <w:rFonts w:ascii="Verdana" w:hAnsi="Verdana"/>
+        </w:rPr>
+        <w:t>To provide an API for handing and calculating monetary amounts.</w:t>
+      </w:r>
+    </w:p>
+    <w:p>
+      <w:pPr>
+        <w:pStyle w:val="NormalWeb"/>
+        <w:ind w:left="-450"/>
+        <w:rPr>
+          <w:rFonts w:ascii="Verdana" w:hAnsi="Verdana"/>
+          <w:lang w:val="vi-VN"/>
+        </w:rPr>
+      </w:pPr>
+      <w:r>
+        <w:rPr>
+          <w:rFonts w:ascii="Verdana" w:hAnsi="Verdana"/>
+        </w:rPr>
+        <w:t>To define classes representing currencies and monetary amounts as well as rounding, add, subtract,</w:t>
+      </w:r>
+      <w:r>
+        <w:rPr>
+          <w:rFonts w:ascii="Verdana" w:hAnsi="Verdana"/>
+          <w:lang w:val="vi-VN"/>
+        </w:rPr>
+        <w:t xml:space="preserve"> mulity,</w:t>
+      </w:r>
+      <w:r>
+        <w:rPr>
+          <w:rFonts w:ascii="Verdana" w:hAnsi="Verdana"/>
+        </w:rPr>
+        <w:t xml:space="preserve"> divide</w:t>
+      </w:r>
+      <w:r>
+        <w:rPr>
+          <w:rFonts w:ascii="Verdana" w:hAnsi="Verdana"/>
+          <w:lang w:val="vi-VN"/>
+        </w:rPr>
+        <w:t>, exchange currencies, formating, parsing.</w:t>
+      </w:r>
+    </w:p>
+    <w:p>
+      <w:pPr>
+        <w:pStyle w:val="NormalWeb"/>
+        <w:ind w:left="-450"/>
+        <w:rPr>
+          <w:rFonts w:ascii="Verdana" w:hAnsi="Verdana"/>
+        </w:rPr>
+      </w:pPr>
+      <w:r>
+        <w:rPr>
+          <w:rFonts w:ascii="Verdana" w:hAnsi="Verdana"/>
+          <w:lang w:val="vi-VN"/>
+        </w:rPr>
+        <w:t>Detail visit h</w:t>
+      </w:r>
+      <w:r>
+        <w:rPr>
+          <w:rFonts w:ascii="Verdana" w:hAnsi="Verdana"/>
+        </w:rPr>
+        <w:t xml:space="preserve">ere: </w:t>
+      </w:r>
+    </w:p>
+    <w:p>
+      <w:pPr>
+        <w:pStyle w:val="NormalWeb"/>
+        <w:ind w:left="-450"/>
+        <w:rPr>
+          <w:rFonts w:ascii="Verdana" w:hAnsi="Verdana"/>
+        </w:rPr>
+      </w:pPr>
+    </w:p>
+    <w:p>
+      <w:pPr>
+        <w:pStyle w:val="NormalWeb"/>
+        <w:ind w:left="-450"/>
+        <w:rPr>
+          <w:rFonts w:ascii="Verdana" w:hAnsi="Verdana"/>
+        </w:rPr>
+      </w:pPr>
+    </w:p>
+    <w:p>
+      <w:pPr>
+        <w:pStyle w:val="NormalWeb"/>
+        <w:ind w:left="-450"/>
+        <w:rPr>
+          <w:rFonts w:ascii="Verdana" w:hAnsi="Verdana"/>
+        </w:rPr>
+      </w:pPr>
+    </w:p>
+    <w:p>
+      <w:pPr>
+        <w:pStyle w:val="NormalWeb"/>
+        <w:ind w:left="-450"/>
+        <w:rPr>
+          <w:rFonts w:ascii="Verdana" w:hAnsi="Verdana"/>
+        </w:rPr>
       </w:pPr>
       <w:r>
         <w:rPr>
@@ -658,6 +1003,10 @@
     <w:p>
       <w:pPr>
         <w:pStyle w:val="NormalWeb"/>
+        <w:ind w:left="-450"/>
+        <w:rPr>
+          <w:rFonts w:ascii="Verdana" w:hAnsi="Verdana"/>
+        </w:rPr>
       </w:pPr>
       <w:r>
         <w:rPr>
@@ -669,11 +1018,16 @@
     <w:p>
       <w:pPr>
         <w:pStyle w:val="NormalWeb"/>
-      </w:pPr>
-      <w:r>
-        <w:rPr>
-          <w:rFonts w:ascii="Verdana" w:hAnsi="Verdana"/>
-        </w:rPr>
+        <w:ind w:left="-450"/>
+        <w:rPr>
+          <w:rFonts w:ascii="Verdana" w:hAnsi="Verdana"/>
+        </w:rPr>
+      </w:pPr>
+      <w:r>
+        <w:rPr>
+          <w:rFonts w:ascii="Verdana" w:hAnsi="Verdana"/>
+        </w:rPr>
+        <w:lastRenderedPageBreak/>
         <w:t xml:space="preserve">This section is </w:t>
       </w:r>
       <w:proofErr w:type="spellStart"/>
@@ -705,7 +1059,6 @@
         <w:t xml:space="preserve"> for </w:t>
       </w:r>
       <w:proofErr w:type="spellStart"/>
-      <w:proofErr w:type="gramStart"/>
       <w:r>
         <w:rPr>
           <w:rFonts w:ascii="Verdana" w:hAnsi="Verdana"/>
@@ -713,7 +1066,6 @@
         <w:t>java.This</w:t>
       </w:r>
       <w:proofErr w:type="spellEnd"/>
-      <w:proofErr w:type="gramEnd"/>
       <w:r>
         <w:rPr>
           <w:rFonts w:ascii="Verdana" w:hAnsi="Verdana"/>
@@ -745,6 +1097,10 @@
     <w:p>
       <w:pPr>
         <w:pStyle w:val="NormalWeb"/>
+        <w:ind w:left="-450"/>
+        <w:rPr>
+          <w:rFonts w:ascii="Verdana" w:hAnsi="Verdana"/>
+        </w:rPr>
       </w:pPr>
       <w:r>
         <w:rPr>
@@ -756,17 +1112,80 @@
     <w:p>
       <w:pPr>
         <w:pStyle w:val="NormalWeb"/>
-      </w:pPr>
-      <w:r>
-        <w:rPr>
-          <w:rFonts w:ascii="Verdana" w:hAnsi="Verdana"/>
-        </w:rPr>
-        <w:t>https://howtodoinjava.com/java9/java9-new-features-enhancements</w:t>
-      </w:r>
-    </w:p>
-    <w:p>
-      <w:pPr>
-        <w:ind w:left="-900" w:right="-720"/>
+        <w:ind w:left="-450"/>
+        <w:rPr>
+          <w:rFonts w:ascii="Verdana" w:hAnsi="Verdana"/>
+        </w:rPr>
+      </w:pPr>
+      <w:hyperlink r:id="rId5" w:history="1">
+        <w:r>
+          <w:rPr>
+            <w:rStyle w:val="Hyperlink"/>
+            <w:rFonts w:ascii="Verdana" w:hAnsi="Verdana"/>
+          </w:rPr>
+          <w:t>https://howtodoinjava.com/java9/java9-new-features-enhancements</w:t>
+        </w:r>
+      </w:hyperlink>
+    </w:p>
+    <w:p>
+      <w:pPr>
+        <w:pStyle w:val="NormalWeb"/>
+        <w:ind w:left="-450"/>
+        <w:rPr>
+          <w:rFonts w:ascii="Verdana" w:hAnsi="Verdana"/>
+        </w:rPr>
+      </w:pPr>
+      <w:hyperlink r:id="rId6" w:history="1">
+        <w:r>
+          <w:rPr>
+            <w:rStyle w:val="Hyperlink"/>
+            <w:rFonts w:ascii="Verdana" w:hAnsi="Verdana"/>
+          </w:rPr>
+          <w:t>https://www.baeldung.com/java-money-and-currency</w:t>
+        </w:r>
+      </w:hyperlink>
+    </w:p>
+    <w:p>
+      <w:pPr>
+        <w:pStyle w:val="NormalWeb"/>
+        <w:ind w:left="-450"/>
+        <w:rPr>
+          <w:rFonts w:ascii="Verdana" w:hAnsi="Verdana"/>
+        </w:rPr>
+      </w:pPr>
+      <w:hyperlink r:id="rId7" w:history="1">
+        <w:r>
+          <w:rPr>
+            <w:rStyle w:val="Hyperlink"/>
+            <w:rFonts w:ascii="Verdana" w:hAnsi="Verdana"/>
+          </w:rPr>
+          <w:t>https://dzone.com/articles/looking-java-9-money-and</w:t>
+        </w:r>
+      </w:hyperlink>
+    </w:p>
+    <w:p>
+      <w:pPr>
+        <w:pStyle w:val="NormalWeb"/>
+        <w:ind w:left="-450"/>
+        <w:rPr>
+          <w:rFonts w:ascii="Verdana" w:hAnsi="Verdana"/>
+        </w:rPr>
+      </w:pPr>
+    </w:p>
+    <w:p>
+      <w:pPr>
+        <w:ind w:left="-450" w:right="-720"/>
+        <w:rPr>
+          <w:rFonts w:ascii="Verdana" w:hAnsi="Verdana"/>
+        </w:rPr>
+      </w:pPr>
+    </w:p>
+    <w:p>
+      <w:pPr>
+        <w:ind w:left="-450" w:right="-720"/>
+        <w:rPr>
+          <w:rFonts w:ascii="Verdana" w:hAnsi="Verdana"/>
+        </w:rPr>
       </w:pPr>
     </w:p>
     <w:sectPr>
@@ -1290,6 +1709,29 @@
       <w:szCs w:val="26"/>
     </w:rPr>
   </w:style>
+  <w:style w:type="character" w:styleId="Hyperlink">
+    <w:name w:val="Hyperlink"/>
+    <w:basedOn w:val="DefaultParagraphFont"/>
+    <w:uiPriority w:val="99"/>
+    <w:unhideWhenUsed/>
+    <w:rsid w:val="00930F63"/>
+    <w:rPr>
+      <w:color w:val="0563C1" w:themeColor="hyperlink"/>
+      <w:u w:val="single"/>
+    </w:rPr>
+  </w:style>
+  <w:style w:type="character" w:styleId="UnresolvedMention">
+    <w:name w:val="Unresolved Mention"/>
+    <w:basedOn w:val="DefaultParagraphFont"/>
+    <w:uiPriority w:val="99"/>
+    <w:semiHidden/>
+    <w:unhideWhenUsed/>
+    <w:rsid w:val="00930F63"/>
+    <w:rPr>
+      <w:color w:val="605E5C"/>
+      <w:shd w:val="clear" w:color="auto" w:fill="E1DFDD"/>
+    </w:rPr>
+  </w:style>
 </w:styles>
 </file>
 

--- a/Learn Java/NewFeatureSE9/Document.docx
+++ b/Learn Java/NewFeatureSE9/Document.docx
@@ -4,22 +4,6 @@
   <w:body>
     <w:p>
       <w:pPr>
-        <w:ind w:left="-450" w:right="-720"/>
-        <w:rPr>
-          <w:rFonts w:ascii="Verdana" w:hAnsi="Verdana"/>
-        </w:rPr>
-      </w:pPr>
-      <w:proofErr w:type="spellStart"/>
-      <w:r>
-        <w:rPr>
-          <w:rFonts w:ascii="Verdana" w:hAnsi="Verdana"/>
-        </w:rPr>
-        <w:t>Ssa</w:t>
-      </w:r>
-      <w:proofErr w:type="spellEnd"/>
-    </w:p>
-    <w:p>
-      <w:pPr>
         <w:ind w:left="-450"/>
         <w:rPr>
           <w:rFonts w:ascii="Verdana" w:hAnsi="Verdana"/>
@@ -171,50 +155,7 @@
         <w:ind w:left="-450"/>
         <w:rPr>
           <w:rFonts w:ascii="Verdana" w:hAnsi="Verdana"/>
-        </w:rPr>
-      </w:pPr>
-      <w:r>
-        <w:rPr>
-          <w:rFonts w:ascii="Verdana" w:hAnsi="Verdana"/>
-        </w:rPr>
-        <w:t xml:space="preserve">Tight </w:t>
-      </w:r>
-      <w:proofErr w:type="spellStart"/>
-      <w:r>
-        <w:rPr>
-          <w:rFonts w:ascii="Verdana" w:hAnsi="Verdana"/>
-        </w:rPr>
-        <w:t>intergation</w:t>
-      </w:r>
-      <w:proofErr w:type="spellEnd"/>
-      <w:r>
-        <w:rPr>
-          <w:rFonts w:ascii="Verdana" w:hAnsi="Verdana"/>
-        </w:rPr>
-        <w:t xml:space="preserve"> with JavaFX</w:t>
-      </w:r>
-    </w:p>
-    <w:p>
-      <w:pPr>
-        <w:pStyle w:val="NormalWeb"/>
-        <w:ind w:left="-450"/>
-        <w:rPr>
-          <w:rFonts w:ascii="Verdana" w:hAnsi="Verdana"/>
-        </w:rPr>
-      </w:pPr>
-      <w:r>
-        <w:rPr>
-          <w:rFonts w:ascii="Verdana" w:hAnsi="Verdana"/>
-        </w:rPr>
-        <w:t>Java implementation of reactive streams.</w:t>
-      </w:r>
-    </w:p>
-    <w:p>
-      <w:pPr>
-        <w:pStyle w:val="NormalWeb"/>
-        <w:ind w:left="-450"/>
-        <w:rPr>
-          <w:rFonts w:ascii="Verdana" w:hAnsi="Verdana"/>
+          <w:lang w:val="vi-VN"/>
         </w:rPr>
       </w:pPr>
       <w:r>
@@ -236,21 +177,6 @@
         <w:rPr>
           <w:rFonts w:ascii="Verdana" w:hAnsi="Verdana"/>
         </w:rPr>
-        <w:t>Automatic scaling and sizing.</w:t>
-      </w:r>
-    </w:p>
-    <w:p>
-      <w:pPr>
-        <w:pStyle w:val="NormalWeb"/>
-        <w:ind w:left="-450"/>
-        <w:rPr>
-          <w:rFonts w:ascii="Verdana" w:hAnsi="Verdana"/>
-        </w:rPr>
-      </w:pPr>
-      <w:r>
-        <w:rPr>
-          <w:rFonts w:ascii="Verdana" w:hAnsi="Verdana"/>
-        </w:rPr>
         <w:t>Interface Private Methods</w:t>
       </w:r>
     </w:p>
@@ -500,55 +426,52 @@
       <w:pPr>
         <w:pStyle w:val="Heading2"/>
         <w:ind w:left="-450"/>
-        <w:rPr>
-          <w:rFonts w:ascii="Verdana" w:hAnsi="Verdana"/>
-        </w:rPr>
       </w:pPr>
       <w:bookmarkStart w:id="0" w:name="_Hlk60221287"/>
       <w:proofErr w:type="spellStart"/>
       <w:r>
+        <w:t>Modulazation</w:t>
+      </w:r>
+      <w:proofErr w:type="spellEnd"/>
+      <w:r>
+        <w:t xml:space="preserve"> of the JDK under Project Jigsaw</w:t>
+      </w:r>
+    </w:p>
+    <w:bookmarkEnd w:id="0"/>
+    <w:p>
+      <w:pPr>
+        <w:pStyle w:val="NormalWeb"/>
+        <w:ind w:left="-450" w:firstLine="720"/>
+        <w:rPr>
+          <w:rFonts w:ascii="Verdana" w:hAnsi="Verdana"/>
+        </w:rPr>
+      </w:pPr>
+      <w:r>
+        <w:rPr>
+          <w:rFonts w:ascii="Verdana" w:hAnsi="Verdana"/>
+        </w:rPr>
+        <w:t xml:space="preserve">Java  Module System is a major change in Java 9 version. Java added this feature to collect java packages and code into a single unit called module. The </w:t>
+      </w:r>
+      <w:proofErr w:type="spellStart"/>
+      <w:r>
+        <w:rPr>
+          <w:rFonts w:ascii="Verdana" w:hAnsi="Verdana"/>
+        </w:rPr>
+        <w:t>verions</w:t>
+      </w:r>
+      <w:proofErr w:type="spellEnd"/>
+      <w:r>
+        <w:rPr>
+          <w:rFonts w:ascii="Verdana" w:hAnsi="Verdana"/>
+        </w:rPr>
+        <w:t xml:space="preserve"> earlier of java, there was no concept of module to create modular java </w:t>
+      </w:r>
+      <w:r>
         <w:rPr>
           <w:rFonts w:ascii="Verdana" w:hAnsi="Verdana"/>
         </w:rPr>
         <w:lastRenderedPageBreak/>
-        <w:t>Modulazation</w:t>
-      </w:r>
-      <w:proofErr w:type="spellEnd"/>
-      <w:r>
-        <w:rPr>
-          <w:rFonts w:ascii="Verdana" w:hAnsi="Verdana"/>
-        </w:rPr>
-        <w:t xml:space="preserve"> of the JDK under Project Jigsaw</w:t>
-      </w:r>
-    </w:p>
-    <w:bookmarkEnd w:id="0"/>
-    <w:p>
-      <w:pPr>
-        <w:pStyle w:val="NormalWeb"/>
-        <w:ind w:left="-450" w:firstLine="720"/>
-        <w:rPr>
-          <w:rFonts w:ascii="Verdana" w:hAnsi="Verdana"/>
-        </w:rPr>
-      </w:pPr>
-      <w:r>
-        <w:rPr>
-          <w:rFonts w:ascii="Verdana" w:hAnsi="Verdana"/>
-        </w:rPr>
-        <w:t xml:space="preserve">Java  Module System is a major change in Java 9 version. Java added this feature to collect java packages and code into a single unit called module. The </w:t>
-      </w:r>
-      <w:proofErr w:type="spellStart"/>
-      <w:r>
-        <w:rPr>
-          <w:rFonts w:ascii="Verdana" w:hAnsi="Verdana"/>
-        </w:rPr>
-        <w:t>verions</w:t>
-      </w:r>
-      <w:proofErr w:type="spellEnd"/>
-      <w:r>
-        <w:rPr>
-          <w:rFonts w:ascii="Verdana" w:hAnsi="Verdana"/>
-        </w:rPr>
-        <w:t xml:space="preserve"> earlier of java, there was no concept of module to create modular java applications, that why size of application increased and difficult to move around. Even JDK itself was too heavy in size.</w:t>
+        <w:t>applications, that why size of application increased and difficult to move around. Even JDK itself was too heavy in size.</w:t>
       </w:r>
     </w:p>
     <w:p>
@@ -756,14 +679,8 @@
       <w:pPr>
         <w:pStyle w:val="Heading2"/>
         <w:ind w:left="-450"/>
-        <w:rPr>
-          <w:rFonts w:ascii="Verdana" w:hAnsi="Verdana"/>
-        </w:rPr>
-      </w:pPr>
-      <w:r>
-        <w:rPr>
-          <w:rFonts w:ascii="Verdana" w:hAnsi="Verdana"/>
-        </w:rPr>
+      </w:pPr>
+      <w:r>
         <w:t>Provided Money and Currency API</w:t>
       </w:r>
     </w:p>
@@ -957,46 +874,1337 @@
         </w:rPr>
         <w:t xml:space="preserve">ere: </w:t>
       </w:r>
-    </w:p>
-    <w:p>
-      <w:pPr>
-        <w:pStyle w:val="NormalWeb"/>
-        <w:ind w:left="-450"/>
-        <w:rPr>
-          <w:rFonts w:ascii="Verdana" w:hAnsi="Verdana"/>
-        </w:rPr>
-      </w:pPr>
-    </w:p>
-    <w:p>
-      <w:pPr>
-        <w:pStyle w:val="NormalWeb"/>
-        <w:ind w:left="-450"/>
-        <w:rPr>
-          <w:rFonts w:ascii="Verdana" w:hAnsi="Verdana"/>
-        </w:rPr>
-      </w:pPr>
-    </w:p>
-    <w:p>
-      <w:pPr>
-        <w:pStyle w:val="NormalWeb"/>
-        <w:ind w:left="-450"/>
-        <w:rPr>
-          <w:rFonts w:ascii="Verdana" w:hAnsi="Verdana"/>
-        </w:rPr>
-      </w:pPr>
-    </w:p>
-    <w:p>
-      <w:pPr>
-        <w:pStyle w:val="NormalWeb"/>
-        <w:ind w:left="-450"/>
-        <w:rPr>
-          <w:rFonts w:ascii="Verdana" w:hAnsi="Verdana"/>
-        </w:rPr>
-      </w:pPr>
-      <w:r>
-        <w:rPr>
-          <w:rFonts w:ascii="Verdana" w:hAnsi="Verdana"/>
-        </w:rPr>
+      <w:hyperlink r:id="rId5" w:history="1">
+        <w:r>
+          <w:rPr>
+            <w:rStyle w:val="Hyperlink"/>
+            <w:rFonts w:ascii="Verdana" w:hAnsi="Verdana"/>
+          </w:rPr>
+          <w:t>https://sharecodefull.blogspot.com/2021/01/provided-money-and-currency-api.html</w:t>
+        </w:r>
+      </w:hyperlink>
+    </w:p>
+    <w:p>
+      <w:pPr>
+        <w:pStyle w:val="Heading2"/>
+        <w:ind w:left="-450"/>
+        <w:rPr>
+          <w:lang w:val="vi-VN"/>
+        </w:rPr>
+      </w:pPr>
+      <w:r>
+        <w:t xml:space="preserve">Try-with </w:t>
+      </w:r>
+    </w:p>
+    <w:p>
+      <w:pPr>
+        <w:ind w:left="-450"/>
+        <w:rPr>
+          <w:rFonts w:ascii="Verdana" w:hAnsi="Verdana"/>
+        </w:rPr>
+      </w:pPr>
+      <w:r>
+        <w:rPr>
+          <w:rFonts w:ascii="Verdana" w:hAnsi="Verdana"/>
+        </w:rPr>
+        <w:tab/>
+      </w:r>
+      <w:r>
+        <w:rPr>
+          <w:rFonts w:ascii="Verdana" w:hAnsi="Verdana"/>
+        </w:rPr>
+        <w:t xml:space="preserve">Java introduced try-with-resource feature in java 7 that helps to close resource automatically after being used. </w:t>
+      </w:r>
+    </w:p>
+    <w:p>
+      <w:pPr>
+        <w:ind w:left="-450"/>
+        <w:rPr>
+          <w:rFonts w:ascii="Verdana" w:hAnsi="Verdana"/>
+        </w:rPr>
+      </w:pPr>
+      <w:r>
+        <w:rPr>
+          <w:rFonts w:ascii="Verdana" w:hAnsi="Verdana"/>
+        </w:rPr>
+        <w:t xml:space="preserve">In other words, we can say that we don’t need to close resource (file, connection, network, </w:t>
+      </w:r>
+      <w:proofErr w:type="spellStart"/>
+      <w:r>
+        <w:rPr>
+          <w:rFonts w:ascii="Verdana" w:hAnsi="Verdana"/>
+        </w:rPr>
+        <w:t>etc</w:t>
+      </w:r>
+      <w:proofErr w:type="spellEnd"/>
+      <w:r>
+        <w:rPr>
+          <w:rFonts w:ascii="Verdana" w:hAnsi="Verdana"/>
+        </w:rPr>
+        <w:t xml:space="preserve"> ) explicitly, try-with-resource close that automatically by using </w:t>
+      </w:r>
+      <w:proofErr w:type="spellStart"/>
+      <w:r>
+        <w:rPr>
+          <w:rFonts w:ascii="Verdana" w:hAnsi="Verdana"/>
+        </w:rPr>
+        <w:t>AutoClosable</w:t>
+      </w:r>
+      <w:proofErr w:type="spellEnd"/>
+      <w:r>
+        <w:rPr>
+          <w:rFonts w:ascii="Verdana" w:hAnsi="Verdana"/>
+        </w:rPr>
+        <w:t xml:space="preserve"> interface.</w:t>
+      </w:r>
+    </w:p>
+    <w:p>
+      <w:pPr>
+        <w:ind w:left="-450"/>
+        <w:rPr>
+          <w:rFonts w:ascii="Verdana" w:hAnsi="Verdana"/>
+        </w:rPr>
+      </w:pPr>
+      <w:r>
+        <w:rPr>
+          <w:rFonts w:ascii="Verdana" w:hAnsi="Verdana"/>
+        </w:rPr>
+        <w:t>In java 7, try-with-resource has a limitation that requires resource to declare locally within its block.</w:t>
+      </w:r>
+    </w:p>
+    <w:p>
+      <w:pPr>
+        <w:ind w:left="-450"/>
+        <w:rPr>
+          <w:rFonts w:ascii="Verdana" w:hAnsi="Verdana"/>
+        </w:rPr>
+      </w:pPr>
+      <w:r>
+        <w:rPr>
+          <w:noProof/>
+        </w:rPr>
+        <w:lastRenderedPageBreak/>
+        <w:drawing>
+          <wp:inline distT="0" distB="0" distL="0" distR="0" wp14:anchorId="6E61B362" wp14:editId="3D238F2F">
+            <wp:extent cx="5943600" cy="4056380"/>
+            <wp:effectExtent l="0" t="0" r="0" b="1270"/>
+            <wp:docPr id="1" name="Picture 1"/>
+            <wp:cNvGraphicFramePr>
+              <a:graphicFrameLocks xmlns:a="http://schemas.openxmlformats.org/drawingml/2006/main" noChangeAspect="1"/>
+            </wp:cNvGraphicFramePr>
+            <a:graphic xmlns:a="http://schemas.openxmlformats.org/drawingml/2006/main">
+              <a:graphicData uri="http://schemas.openxmlformats.org/drawingml/2006/picture">
+                <pic:pic xmlns:pic="http://schemas.openxmlformats.org/drawingml/2006/picture">
+                  <pic:nvPicPr>
+                    <pic:cNvPr id="1" name=""/>
+                    <pic:cNvPicPr/>
+                  </pic:nvPicPr>
+                  <pic:blipFill>
+                    <a:blip r:embed="rId6"/>
+                    <a:stretch>
+                      <a:fillRect/>
+                    </a:stretch>
+                  </pic:blipFill>
+                  <pic:spPr>
+                    <a:xfrm>
+                      <a:off x="0" y="0"/>
+                      <a:ext cx="5943600" cy="4056380"/>
+                    </a:xfrm>
+                    <a:prstGeom prst="rect">
+                      <a:avLst/>
+                    </a:prstGeom>
+                  </pic:spPr>
+                </pic:pic>
+              </a:graphicData>
+            </a:graphic>
+          </wp:inline>
+        </w:drawing>
+      </w:r>
+    </w:p>
+    <w:p>
+      <w:pPr>
+        <w:ind w:left="-450"/>
+        <w:rPr>
+          <w:rFonts w:ascii="Verdana" w:hAnsi="Verdana"/>
+        </w:rPr>
+      </w:pPr>
+    </w:p>
+    <w:p>
+      <w:pPr>
+        <w:pStyle w:val="Heading2"/>
+        <w:ind w:left="-540"/>
+        <w:rPr>
+          <w:lang w:val="vi-VN"/>
+        </w:rPr>
+      </w:pPr>
+      <w:r>
+        <w:rPr>
+          <w:lang w:val="vi-VN"/>
+        </w:rPr>
+        <w:t>Annonymous Classes Improvement</w:t>
+      </w:r>
+    </w:p>
+    <w:p>
+      <w:pPr>
+        <w:ind w:left="-630"/>
+        <w:rPr>
+          <w:lang w:val="vi-VN"/>
+        </w:rPr>
+      </w:pPr>
+    </w:p>
+    <w:p>
+      <w:pPr>
+        <w:ind w:left="-630"/>
+      </w:pPr>
+      <w:r>
+        <w:t xml:space="preserve">In java 9 introduced a new feature that allows us to use diamond operator with anonymous classes, In java 9 as long as the inferred type is denotable, we can use the diamond operator when we create an anonymous inner class. </w:t>
+      </w:r>
+    </w:p>
+    <w:p>
+      <w:r>
+        <w:br w:type="page"/>
+      </w:r>
+    </w:p>
+    <w:p>
+      <w:pPr>
+        <w:ind w:left="-630"/>
+      </w:pPr>
+      <w:r>
+        <w:lastRenderedPageBreak/>
+        <w:t>In java 9 not transport parameter with generic still Ok</w:t>
+      </w:r>
+    </w:p>
+    <w:p>
+      <w:pPr>
+        <w:ind w:left="-630"/>
+      </w:pPr>
+      <w:r>
+        <w:rPr>
+          <w:noProof/>
+        </w:rPr>
+        <w:drawing>
+          <wp:inline distT="0" distB="0" distL="0" distR="0" wp14:anchorId="4AA106E0" wp14:editId="72B69070">
+            <wp:extent cx="5943600" cy="4683125"/>
+            <wp:effectExtent l="0" t="0" r="0" b="3175"/>
+            <wp:docPr id="2" name="Picture 2"/>
+            <wp:cNvGraphicFramePr>
+              <a:graphicFrameLocks xmlns:a="http://schemas.openxmlformats.org/drawingml/2006/main" noChangeAspect="1"/>
+            </wp:cNvGraphicFramePr>
+            <a:graphic xmlns:a="http://schemas.openxmlformats.org/drawingml/2006/main">
+              <a:graphicData uri="http://schemas.openxmlformats.org/drawingml/2006/picture">
+                <pic:pic xmlns:pic="http://schemas.openxmlformats.org/drawingml/2006/picture">
+                  <pic:nvPicPr>
+                    <pic:cNvPr id="1" name=""/>
+                    <pic:cNvPicPr/>
+                  </pic:nvPicPr>
+                  <pic:blipFill>
+                    <a:blip r:embed="rId7"/>
+                    <a:stretch>
+                      <a:fillRect/>
+                    </a:stretch>
+                  </pic:blipFill>
+                  <pic:spPr>
+                    <a:xfrm>
+                      <a:off x="0" y="0"/>
+                      <a:ext cx="5943600" cy="4683125"/>
+                    </a:xfrm>
+                    <a:prstGeom prst="rect">
+                      <a:avLst/>
+                    </a:prstGeom>
+                  </pic:spPr>
+                </pic:pic>
+              </a:graphicData>
+            </a:graphic>
+          </wp:inline>
+        </w:drawing>
+      </w:r>
+    </w:p>
+    <w:p>
+      <w:r>
+        <w:br w:type="page"/>
+      </w:r>
+    </w:p>
+    <w:p>
+      <w:pPr>
+        <w:ind w:left="-630"/>
+      </w:pPr>
+      <w:r>
+        <w:lastRenderedPageBreak/>
+        <w:t>With java 8 error complier time</w:t>
+      </w:r>
+    </w:p>
+    <w:p>
+      <w:pPr>
+        <w:ind w:left="-630"/>
+      </w:pPr>
+      <w:r>
+        <w:rPr>
+          <w:noProof/>
+        </w:rPr>
+        <w:drawing>
+          <wp:inline distT="0" distB="0" distL="0" distR="0" wp14:anchorId="595D5886" wp14:editId="177145C0">
+            <wp:extent cx="5943600" cy="5528945"/>
+            <wp:effectExtent l="0" t="0" r="0" b="0"/>
+            <wp:docPr id="3" name="Picture 3"/>
+            <wp:cNvGraphicFramePr>
+              <a:graphicFrameLocks xmlns:a="http://schemas.openxmlformats.org/drawingml/2006/main" noChangeAspect="1"/>
+            </wp:cNvGraphicFramePr>
+            <a:graphic xmlns:a="http://schemas.openxmlformats.org/drawingml/2006/main">
+              <a:graphicData uri="http://schemas.openxmlformats.org/drawingml/2006/picture">
+                <pic:pic xmlns:pic="http://schemas.openxmlformats.org/drawingml/2006/picture">
+                  <pic:nvPicPr>
+                    <pic:cNvPr id="1" name=""/>
+                    <pic:cNvPicPr/>
+                  </pic:nvPicPr>
+                  <pic:blipFill>
+                    <a:blip r:embed="rId8"/>
+                    <a:stretch>
+                      <a:fillRect/>
+                    </a:stretch>
+                  </pic:blipFill>
+                  <pic:spPr>
+                    <a:xfrm>
+                      <a:off x="0" y="0"/>
+                      <a:ext cx="5943600" cy="5528945"/>
+                    </a:xfrm>
+                    <a:prstGeom prst="rect">
+                      <a:avLst/>
+                    </a:prstGeom>
+                  </pic:spPr>
+                </pic:pic>
+              </a:graphicData>
+            </a:graphic>
+          </wp:inline>
+        </w:drawing>
+      </w:r>
+    </w:p>
+    <w:p>
+      <w:pPr>
+        <w:pStyle w:val="NormalWeb"/>
+        <w:ind w:left="-450"/>
+        <w:rPr>
+          <w:rFonts w:ascii="Verdana" w:hAnsi="Verdana"/>
+          <w:lang w:val="vi-VN"/>
+        </w:rPr>
+      </w:pPr>
+    </w:p>
+    <w:p>
+      <w:pPr>
+        <w:pStyle w:val="Heading2"/>
+        <w:ind w:left="-720"/>
+      </w:pPr>
+      <w:r>
+        <w:rPr>
+          <w:lang w:val="vi-VN"/>
+        </w:rPr>
+        <w:t>Java annotation @SafeVarags</w:t>
+      </w:r>
+      <w:r>
+        <w:t xml:space="preserve"> And </w:t>
+      </w:r>
+      <w:r>
+        <w:t xml:space="preserve">Variables </w:t>
+      </w:r>
+      <w:r>
+        <w:t>Argument (</w:t>
+      </w:r>
+      <w:proofErr w:type="spellStart"/>
+      <w:r>
+        <w:t>Varargs</w:t>
+      </w:r>
+      <w:proofErr w:type="spellEnd"/>
+      <w:r>
+        <w:t>)</w:t>
+      </w:r>
+    </w:p>
+    <w:p>
+      <w:pPr>
+        <w:ind w:left="-630"/>
+      </w:pPr>
+    </w:p>
+    <w:p>
+      <w:pPr>
+        <w:pStyle w:val="Heading3"/>
+        <w:ind w:left="-630"/>
+      </w:pPr>
+      <w:r>
+        <w:t xml:space="preserve">Annotation </w:t>
+      </w:r>
+      <w:proofErr w:type="spellStart"/>
+      <w:r>
+        <w:t>SafeVarargs</w:t>
+      </w:r>
+      <w:proofErr w:type="spellEnd"/>
+    </w:p>
+    <w:p>
+      <w:pPr>
+        <w:ind w:left="-630"/>
+      </w:pPr>
+      <w:r>
+        <w:t xml:space="preserve">It is an annotation which applies on a method or constructor that takes </w:t>
+      </w:r>
+      <w:proofErr w:type="spellStart"/>
+      <w:r>
+        <w:t>varags</w:t>
+      </w:r>
+      <w:proofErr w:type="spellEnd"/>
+      <w:r>
+        <w:t xml:space="preserve"> parameters. It is used to ensure that the method does not perform unsafe operations on its </w:t>
+      </w:r>
+      <w:proofErr w:type="spellStart"/>
+      <w:r>
+        <w:t>varags</w:t>
+      </w:r>
+      <w:proofErr w:type="spellEnd"/>
+      <w:r>
+        <w:t xml:space="preserve"> parameters.</w:t>
+      </w:r>
+    </w:p>
+    <w:p>
+      <w:pPr>
+        <w:ind w:left="-630"/>
+      </w:pPr>
+      <w:r>
+        <w:t>It was included in java 7 and can be only applied on : Final method, Static methods, Constructors.</w:t>
+      </w:r>
+    </w:p>
+    <w:p>
+      <w:pPr>
+        <w:ind w:left="-630"/>
+      </w:pPr>
+      <w:r>
+        <w:t>From java 9 it can also be used with private instance methods.</w:t>
+      </w:r>
+    </w:p>
+    <w:p>
+      <w:pPr>
+        <w:ind w:left="-630"/>
+      </w:pPr>
+      <w:r>
+        <w:rPr>
+          <w:noProof/>
+        </w:rPr>
+        <w:lastRenderedPageBreak/>
+        <w:drawing>
+          <wp:inline distT="0" distB="0" distL="0" distR="0" wp14:anchorId="56F29E5E" wp14:editId="65C4F122">
+            <wp:extent cx="5943600" cy="3696335"/>
+            <wp:effectExtent l="0" t="0" r="0" b="0"/>
+            <wp:docPr id="5" name="Picture 5"/>
+            <wp:cNvGraphicFramePr>
+              <a:graphicFrameLocks xmlns:a="http://schemas.openxmlformats.org/drawingml/2006/main" noChangeAspect="1"/>
+            </wp:cNvGraphicFramePr>
+            <a:graphic xmlns:a="http://schemas.openxmlformats.org/drawingml/2006/main">
+              <a:graphicData uri="http://schemas.openxmlformats.org/drawingml/2006/picture">
+                <pic:pic xmlns:pic="http://schemas.openxmlformats.org/drawingml/2006/picture">
+                  <pic:nvPicPr>
+                    <pic:cNvPr id="1" name=""/>
+                    <pic:cNvPicPr/>
+                  </pic:nvPicPr>
+                  <pic:blipFill>
+                    <a:blip r:embed="rId9"/>
+                    <a:stretch>
+                      <a:fillRect/>
+                    </a:stretch>
+                  </pic:blipFill>
+                  <pic:spPr>
+                    <a:xfrm>
+                      <a:off x="0" y="0"/>
+                      <a:ext cx="5943600" cy="3696335"/>
+                    </a:xfrm>
+                    <a:prstGeom prst="rect">
+                      <a:avLst/>
+                    </a:prstGeom>
+                  </pic:spPr>
+                </pic:pic>
+              </a:graphicData>
+            </a:graphic>
+          </wp:inline>
+        </w:drawing>
+      </w:r>
+    </w:p>
+    <w:p>
+      <w:pPr>
+        <w:ind w:left="-630"/>
+      </w:pPr>
+      <w:r>
+        <w:t>Add Annotation into class</w:t>
+      </w:r>
+      <w:r>
+        <w:t xml:space="preserve"> then run success</w:t>
+      </w:r>
+    </w:p>
+    <w:p>
+      <w:pPr>
+        <w:ind w:left="-630"/>
+      </w:pPr>
+      <w:r>
+        <w:rPr>
+          <w:noProof/>
+        </w:rPr>
+        <w:drawing>
+          <wp:inline distT="0" distB="0" distL="0" distR="0" wp14:anchorId="4D04CE82" wp14:editId="48208D75">
+            <wp:extent cx="5068331" cy="5162550"/>
+            <wp:effectExtent l="0" t="0" r="0" b="0"/>
+            <wp:docPr id="6" name="Picture 6"/>
+            <wp:cNvGraphicFramePr>
+              <a:graphicFrameLocks xmlns:a="http://schemas.openxmlformats.org/drawingml/2006/main" noChangeAspect="1"/>
+            </wp:cNvGraphicFramePr>
+            <a:graphic xmlns:a="http://schemas.openxmlformats.org/drawingml/2006/main">
+              <a:graphicData uri="http://schemas.openxmlformats.org/drawingml/2006/picture">
+                <pic:pic xmlns:pic="http://schemas.openxmlformats.org/drawingml/2006/picture">
+                  <pic:nvPicPr>
+                    <pic:cNvPr id="1" name=""/>
+                    <pic:cNvPicPr/>
+                  </pic:nvPicPr>
+                  <pic:blipFill>
+                    <a:blip r:embed="rId10"/>
+                    <a:stretch>
+                      <a:fillRect/>
+                    </a:stretch>
+                  </pic:blipFill>
+                  <pic:spPr>
+                    <a:xfrm>
+                      <a:off x="0" y="0"/>
+                      <a:ext cx="5084722" cy="5179245"/>
+                    </a:xfrm>
+                    <a:prstGeom prst="rect">
+                      <a:avLst/>
+                    </a:prstGeom>
+                  </pic:spPr>
+                </pic:pic>
+              </a:graphicData>
+            </a:graphic>
+          </wp:inline>
+        </w:drawing>
+      </w:r>
+      <w:r>
+        <w:br w:type="page"/>
+      </w:r>
+    </w:p>
+    <w:p>
+      <w:pPr>
+        <w:ind w:left="-630"/>
+      </w:pPr>
+      <w:r>
+        <w:lastRenderedPageBreak/>
+        <w:t>But run with JDK older</w:t>
+      </w:r>
+      <w:r>
+        <w:t xml:space="preserve"> compile e</w:t>
+      </w:r>
+      <w:r>
+        <w:t xml:space="preserve">rror with private </w:t>
+      </w:r>
+      <w:r>
+        <w:t xml:space="preserve">instance </w:t>
+      </w:r>
+      <w:r>
+        <w:t>method</w:t>
+      </w:r>
+      <w:r>
+        <w:t xml:space="preserve">,  when not add annotation </w:t>
+      </w:r>
+      <w:proofErr w:type="spellStart"/>
+      <w:r>
+        <w:t>SafeVarargs</w:t>
+      </w:r>
+      <w:proofErr w:type="spellEnd"/>
+      <w:r>
+        <w:t xml:space="preserve"> that warning , but when add annotation run error because version JDK older se9 not support for private instance method</w:t>
+      </w:r>
+    </w:p>
+    <w:p>
+      <w:pPr>
+        <w:ind w:left="-630"/>
+      </w:pPr>
+      <w:r>
+        <w:rPr>
+          <w:noProof/>
+        </w:rPr>
+        <w:drawing>
+          <wp:inline distT="0" distB="0" distL="0" distR="0" wp14:anchorId="6AC4CFDB" wp14:editId="1BD9EEA3">
+            <wp:extent cx="5943600" cy="3484245"/>
+            <wp:effectExtent l="0" t="0" r="0" b="1905"/>
+            <wp:docPr id="7" name="Picture 7"/>
+            <wp:cNvGraphicFramePr>
+              <a:graphicFrameLocks xmlns:a="http://schemas.openxmlformats.org/drawingml/2006/main" noChangeAspect="1"/>
+            </wp:cNvGraphicFramePr>
+            <a:graphic xmlns:a="http://schemas.openxmlformats.org/drawingml/2006/main">
+              <a:graphicData uri="http://schemas.openxmlformats.org/drawingml/2006/picture">
+                <pic:pic xmlns:pic="http://schemas.openxmlformats.org/drawingml/2006/picture">
+                  <pic:nvPicPr>
+                    <pic:cNvPr id="1" name=""/>
+                    <pic:cNvPicPr/>
+                  </pic:nvPicPr>
+                  <pic:blipFill>
+                    <a:blip r:embed="rId11"/>
+                    <a:stretch>
+                      <a:fillRect/>
+                    </a:stretch>
+                  </pic:blipFill>
+                  <pic:spPr>
+                    <a:xfrm>
+                      <a:off x="0" y="0"/>
+                      <a:ext cx="5943600" cy="3484245"/>
+                    </a:xfrm>
+                    <a:prstGeom prst="rect">
+                      <a:avLst/>
+                    </a:prstGeom>
+                  </pic:spPr>
+                </pic:pic>
+              </a:graphicData>
+            </a:graphic>
+          </wp:inline>
+        </w:drawing>
+      </w:r>
+    </w:p>
+    <w:p>
+      <w:pPr>
+        <w:ind w:left="-630"/>
+      </w:pPr>
+      <w:r>
+        <w:rPr>
+          <w:noProof/>
+        </w:rPr>
+        <w:drawing>
+          <wp:inline distT="0" distB="0" distL="0" distR="0" wp14:anchorId="494694A2" wp14:editId="2E8B7089">
+            <wp:extent cx="5943600" cy="3299460"/>
+            <wp:effectExtent l="0" t="0" r="0" b="0"/>
+            <wp:docPr id="8" name="Picture 8"/>
+            <wp:cNvGraphicFramePr>
+              <a:graphicFrameLocks xmlns:a="http://schemas.openxmlformats.org/drawingml/2006/main" noChangeAspect="1"/>
+            </wp:cNvGraphicFramePr>
+            <a:graphic xmlns:a="http://schemas.openxmlformats.org/drawingml/2006/main">
+              <a:graphicData uri="http://schemas.openxmlformats.org/drawingml/2006/picture">
+                <pic:pic xmlns:pic="http://schemas.openxmlformats.org/drawingml/2006/picture">
+                  <pic:nvPicPr>
+                    <pic:cNvPr id="1" name=""/>
+                    <pic:cNvPicPr/>
+                  </pic:nvPicPr>
+                  <pic:blipFill>
+                    <a:blip r:embed="rId12"/>
+                    <a:stretch>
+                      <a:fillRect/>
+                    </a:stretch>
+                  </pic:blipFill>
+                  <pic:spPr>
+                    <a:xfrm>
+                      <a:off x="0" y="0"/>
+                      <a:ext cx="5943600" cy="3299460"/>
+                    </a:xfrm>
+                    <a:prstGeom prst="rect">
+                      <a:avLst/>
+                    </a:prstGeom>
+                  </pic:spPr>
+                </pic:pic>
+              </a:graphicData>
+            </a:graphic>
+          </wp:inline>
+        </w:drawing>
+      </w:r>
+    </w:p>
+    <w:p>
+      <w:pPr>
+        <w:ind w:left="-630"/>
+      </w:pPr>
+    </w:p>
+    <w:p>
+      <w:pPr>
+        <w:pStyle w:val="Heading3"/>
+        <w:ind w:left="-630"/>
+      </w:pPr>
+      <w:r>
+        <w:t>Variables Argument (</w:t>
+      </w:r>
+      <w:proofErr w:type="spellStart"/>
+      <w:r>
+        <w:t>Varargs</w:t>
+      </w:r>
+      <w:proofErr w:type="spellEnd"/>
+      <w:r>
+        <w:t>)</w:t>
+      </w:r>
+    </w:p>
+    <w:p>
+      <w:pPr>
+        <w:ind w:left="-630"/>
+      </w:pPr>
+      <w:r>
+        <w:t>It replace Overload function</w:t>
+      </w:r>
+      <w:r>
+        <w:t xml:space="preserve"> when the parameter has same type</w:t>
+      </w:r>
+      <w:r>
+        <w:t xml:space="preserve">. </w:t>
+      </w:r>
+    </w:p>
+    <w:p>
+      <w:pPr>
+        <w:ind w:left="-630"/>
+      </w:pPr>
+      <w:r>
+        <w:t xml:space="preserve">Has Rules: There can only one </w:t>
+      </w:r>
+      <w:proofErr w:type="spellStart"/>
+      <w:r>
+        <w:t>Varargs</w:t>
+      </w:r>
+      <w:proofErr w:type="spellEnd"/>
+      <w:r>
+        <w:t xml:space="preserve"> </w:t>
+      </w:r>
+      <w:r>
+        <w:t>in the method</w:t>
+      </w:r>
+      <w:r>
+        <w:t xml:space="preserve">, </w:t>
+      </w:r>
+      <w:proofErr w:type="spellStart"/>
+      <w:r>
+        <w:t>Varargs</w:t>
+      </w:r>
+      <w:proofErr w:type="spellEnd"/>
+      <w:r>
+        <w:t xml:space="preserve"> must be the last argument</w:t>
+      </w:r>
+      <w:r>
+        <w:t xml:space="preserve"> if has more parameter</w:t>
+      </w:r>
+      <w:r>
+        <w:t>s</w:t>
+      </w:r>
+      <w:r>
+        <w:t>.</w:t>
+      </w:r>
+    </w:p>
+    <w:p>
+      <w:pPr>
+        <w:ind w:left="-630"/>
+      </w:pPr>
+      <w:r>
+        <w:t xml:space="preserve">// void method (Int … a, String … b) </w:t>
+      </w:r>
+      <w:proofErr w:type="spellStart"/>
+      <w:r>
+        <w:t>complie</w:t>
+      </w:r>
+      <w:proofErr w:type="spellEnd"/>
+      <w:r>
+        <w:t xml:space="preserve"> error</w:t>
+      </w:r>
+    </w:p>
+    <w:p>
+      <w:pPr>
+        <w:ind w:left="-630"/>
+      </w:pPr>
+      <w:r>
+        <w:t xml:space="preserve">// void method (Int … a, String b) </w:t>
+      </w:r>
+      <w:proofErr w:type="spellStart"/>
+      <w:r>
+        <w:t>complie</w:t>
+      </w:r>
+      <w:proofErr w:type="spellEnd"/>
+      <w:r>
+        <w:t xml:space="preserve"> error</w:t>
+      </w:r>
+    </w:p>
+    <w:p>
+      <w:pPr>
+        <w:ind w:left="-630"/>
+      </w:pPr>
+      <w:r>
+        <w:rPr>
+          <w:noProof/>
+        </w:rPr>
+        <w:lastRenderedPageBreak/>
+        <w:drawing>
+          <wp:inline distT="0" distB="0" distL="0" distR="0" wp14:anchorId="021E464B" wp14:editId="286DCFC5">
+            <wp:extent cx="5943600" cy="4318000"/>
+            <wp:effectExtent l="0" t="0" r="0" b="6350"/>
+            <wp:docPr id="4" name="Picture 4"/>
+            <wp:cNvGraphicFramePr>
+              <a:graphicFrameLocks xmlns:a="http://schemas.openxmlformats.org/drawingml/2006/main" noChangeAspect="1"/>
+            </wp:cNvGraphicFramePr>
+            <a:graphic xmlns:a="http://schemas.openxmlformats.org/drawingml/2006/main">
+              <a:graphicData uri="http://schemas.openxmlformats.org/drawingml/2006/picture">
+                <pic:pic xmlns:pic="http://schemas.openxmlformats.org/drawingml/2006/picture">
+                  <pic:nvPicPr>
+                    <pic:cNvPr id="1" name=""/>
+                    <pic:cNvPicPr/>
+                  </pic:nvPicPr>
+                  <pic:blipFill>
+                    <a:blip r:embed="rId13"/>
+                    <a:stretch>
+                      <a:fillRect/>
+                    </a:stretch>
+                  </pic:blipFill>
+                  <pic:spPr>
+                    <a:xfrm>
+                      <a:off x="0" y="0"/>
+                      <a:ext cx="5943600" cy="4318000"/>
+                    </a:xfrm>
+                    <a:prstGeom prst="rect">
+                      <a:avLst/>
+                    </a:prstGeom>
+                  </pic:spPr>
+                </pic:pic>
+              </a:graphicData>
+            </a:graphic>
+          </wp:inline>
+        </w:drawing>
+      </w:r>
+    </w:p>
+    <w:p>
+      <w:pPr>
+        <w:ind w:left="-630"/>
+      </w:pPr>
+    </w:p>
+    <w:p>
+      <w:pPr>
+        <w:pStyle w:val="Heading2"/>
+        <w:ind w:left="-630"/>
+      </w:pPr>
+      <w:r>
+        <w:t>Provided java linker.</w:t>
+      </w:r>
+    </w:p>
+    <w:p>
+      <w:pPr>
+        <w:ind w:left="-630"/>
+      </w:pPr>
+    </w:p>
+    <w:p>
+      <w:pPr>
+        <w:ind w:left="-630"/>
+      </w:pPr>
+      <w:r>
+        <w:t>Java linker is a tool that can be used to assemble set of modules into a runtime image. It also allow us to assemble module’s dependencies into custom runtime image.</w:t>
+      </w:r>
+    </w:p>
+    <w:p>
+      <w:pPr>
+        <w:ind w:left="-630"/>
+      </w:pPr>
+      <w:r>
+        <w:t xml:space="preserve">Link time is a phase between </w:t>
+      </w:r>
+      <w:r>
+        <w:t xml:space="preserve">the compile and runtime. </w:t>
+      </w:r>
+      <w:proofErr w:type="spellStart"/>
+      <w:r>
+        <w:t>Jlink</w:t>
+      </w:r>
+      <w:proofErr w:type="spellEnd"/>
+      <w:r>
+        <w:t xml:space="preserve"> works there for linking and assemble modules to runtime image.</w:t>
+      </w:r>
+    </w:p>
+    <w:p>
+      <w:pPr>
+        <w:pStyle w:val="Heading2"/>
+        <w:ind w:left="-630"/>
+        <w:rPr>
+          <w:rFonts w:asciiTheme="minorHAnsi" w:hAnsiTheme="minorHAnsi"/>
+        </w:rPr>
+      </w:pPr>
+      <w:r>
+        <w:t>Interface Private Methods</w:t>
+      </w:r>
+    </w:p>
+    <w:p>
+      <w:pPr>
+        <w:ind w:left="-630"/>
+      </w:pPr>
+      <w:r>
+        <w:t>In java 9 we can create private methods inside an interface. Interface allows us to declare private methods that help to share common code between non-abstract methods.</w:t>
+      </w:r>
+    </w:p>
+    <w:p>
+      <w:pPr>
+        <w:ind w:left="-630"/>
+      </w:pPr>
+      <w:r>
+        <w:rPr>
+          <w:noProof/>
+        </w:rPr>
+        <w:drawing>
+          <wp:inline distT="0" distB="0" distL="0" distR="0" wp14:anchorId="1CDC82F2" wp14:editId="55731367">
+            <wp:extent cx="5943600" cy="2343785"/>
+            <wp:effectExtent l="0" t="0" r="0" b="0"/>
+            <wp:docPr id="9" name="Picture 9"/>
+            <wp:cNvGraphicFramePr>
+              <a:graphicFrameLocks xmlns:a="http://schemas.openxmlformats.org/drawingml/2006/main" noChangeAspect="1"/>
+            </wp:cNvGraphicFramePr>
+            <a:graphic xmlns:a="http://schemas.openxmlformats.org/drawingml/2006/main">
+              <a:graphicData uri="http://schemas.openxmlformats.org/drawingml/2006/picture">
+                <pic:pic xmlns:pic="http://schemas.openxmlformats.org/drawingml/2006/picture">
+                  <pic:nvPicPr>
+                    <pic:cNvPr id="1" name=""/>
+                    <pic:cNvPicPr/>
+                  </pic:nvPicPr>
+                  <pic:blipFill>
+                    <a:blip r:embed="rId14"/>
+                    <a:stretch>
+                      <a:fillRect/>
+                    </a:stretch>
+                  </pic:blipFill>
+                  <pic:spPr>
+                    <a:xfrm>
+                      <a:off x="0" y="0"/>
+                      <a:ext cx="5943600" cy="2343785"/>
+                    </a:xfrm>
+                    <a:prstGeom prst="rect">
+                      <a:avLst/>
+                    </a:prstGeom>
+                  </pic:spPr>
+                </pic:pic>
+              </a:graphicData>
+            </a:graphic>
+          </wp:inline>
+        </w:drawing>
+      </w:r>
+    </w:p>
+    <w:p>
+      <w:pPr>
+        <w:pStyle w:val="Heading2"/>
+        <w:ind w:left="-630"/>
+      </w:pPr>
+      <w:r>
+        <w:lastRenderedPageBreak/>
+        <w:t>HTTP 2 Client</w:t>
+      </w:r>
+    </w:p>
+    <w:p>
+      <w:pPr>
+        <w:ind w:left="-630"/>
+      </w:pPr>
+    </w:p>
+    <w:p>
+      <w:pPr>
+        <w:ind w:left="-630"/>
+      </w:pPr>
+      <w:r>
+        <w:t xml:space="preserve">Http/1.1 client was released on 1997 a lot has changed since. So for Java 9 a new API been introduced that is cleaner and cleaner to use and which also support for http/2. New </w:t>
+      </w:r>
+      <w:proofErr w:type="spellStart"/>
+      <w:r>
+        <w:t>Api</w:t>
+      </w:r>
+      <w:proofErr w:type="spellEnd"/>
+      <w:r>
+        <w:t xml:space="preserve"> use major classes : </w:t>
+      </w:r>
+      <w:proofErr w:type="spellStart"/>
+      <w:r>
+        <w:t>HttpClient</w:t>
+      </w:r>
+      <w:proofErr w:type="spellEnd"/>
+      <w:r>
+        <w:t xml:space="preserve">, </w:t>
+      </w:r>
+      <w:proofErr w:type="spellStart"/>
+      <w:r>
+        <w:t>HttpRequest</w:t>
+      </w:r>
+      <w:proofErr w:type="spellEnd"/>
+      <w:r>
+        <w:t xml:space="preserve">, </w:t>
+      </w:r>
+      <w:proofErr w:type="spellStart"/>
+      <w:r>
+        <w:t>HttpResponse</w:t>
+      </w:r>
+      <w:proofErr w:type="spellEnd"/>
+      <w:r>
+        <w:t>.</w:t>
+      </w:r>
+    </w:p>
+    <w:p>
+      <w:pPr>
+        <w:ind w:left="-630"/>
+      </w:pPr>
+      <w:proofErr w:type="spellStart"/>
+      <w:r>
+        <w:t>HttpClient</w:t>
+      </w:r>
+      <w:proofErr w:type="spellEnd"/>
+      <w:r>
+        <w:t xml:space="preserve"> support </w:t>
+      </w:r>
+      <w:proofErr w:type="spellStart"/>
+      <w:r>
+        <w:t>sych</w:t>
+      </w:r>
+      <w:proofErr w:type="spellEnd"/>
+      <w:r>
+        <w:t xml:space="preserve"> response by Future</w:t>
+      </w:r>
+      <w:r>
+        <w:t xml:space="preserve"> view detail demo</w:t>
+      </w:r>
+      <w:r>
+        <w:t>:</w:t>
+      </w:r>
+    </w:p>
+    <w:p>
+      <w:pPr>
+        <w:ind w:left="-630"/>
+        <w:rPr>
+          <w:rFonts w:ascii="Verdana" w:hAnsi="Verdana"/>
+        </w:rPr>
+      </w:pPr>
+      <w:r>
+        <w:rPr>
+          <w:noProof/>
+        </w:rPr>
+        <w:drawing>
+          <wp:inline distT="0" distB="0" distL="0" distR="0" wp14:anchorId="71D17D70" wp14:editId="5DECF5C1">
+            <wp:extent cx="5943600" cy="2443480"/>
+            <wp:effectExtent l="0" t="0" r="0" b="0"/>
+            <wp:docPr id="10" name="Picture 10"/>
+            <wp:cNvGraphicFramePr>
+              <a:graphicFrameLocks xmlns:a="http://schemas.openxmlformats.org/drawingml/2006/main" noChangeAspect="1"/>
+            </wp:cNvGraphicFramePr>
+            <a:graphic xmlns:a="http://schemas.openxmlformats.org/drawingml/2006/main">
+              <a:graphicData uri="http://schemas.openxmlformats.org/drawingml/2006/picture">
+                <pic:pic xmlns:pic="http://schemas.openxmlformats.org/drawingml/2006/picture">
+                  <pic:nvPicPr>
+                    <pic:cNvPr id="1" name=""/>
+                    <pic:cNvPicPr/>
+                  </pic:nvPicPr>
+                  <pic:blipFill>
+                    <a:blip r:embed="rId15"/>
+                    <a:stretch>
+                      <a:fillRect/>
+                    </a:stretch>
+                  </pic:blipFill>
+                  <pic:spPr>
+                    <a:xfrm>
+                      <a:off x="0" y="0"/>
+                      <a:ext cx="5943600" cy="2443480"/>
+                    </a:xfrm>
+                    <a:prstGeom prst="rect">
+                      <a:avLst/>
+                    </a:prstGeom>
+                  </pic:spPr>
+                </pic:pic>
+              </a:graphicData>
+            </a:graphic>
+          </wp:inline>
+        </w:drawing>
+      </w:r>
+    </w:p>
+    <w:p>
+      <w:pPr>
+        <w:ind w:left="-630"/>
+        <w:rPr>
+          <w:rFonts w:ascii="Verdana" w:hAnsi="Verdana"/>
+        </w:rPr>
+      </w:pPr>
+    </w:p>
+    <w:p>
+      <w:pPr>
+        <w:pStyle w:val="Heading2"/>
+        <w:ind w:left="-720"/>
+      </w:pPr>
+      <w:proofErr w:type="spellStart"/>
+      <w:r>
+        <w:t>JShell</w:t>
+      </w:r>
+      <w:proofErr w:type="spellEnd"/>
+      <w:r>
+        <w:t xml:space="preserve"> REPL Tool</w:t>
+      </w:r>
+    </w:p>
+    <w:p>
+      <w:pPr>
+        <w:ind w:left="-720"/>
+      </w:pPr>
+      <w:r>
+        <w:tab/>
+      </w:r>
+      <w:r>
+        <w:tab/>
+      </w:r>
+      <w:proofErr w:type="spellStart"/>
+      <w:r>
+        <w:t>Jshell</w:t>
+      </w:r>
+      <w:proofErr w:type="spellEnd"/>
+      <w:r>
+        <w:t xml:space="preserve"> tool is a new command line interactive tool shipped with java 9 distribution to evaluate </w:t>
+      </w:r>
+      <w:proofErr w:type="spellStart"/>
+      <w:r>
+        <w:t>declearations</w:t>
+      </w:r>
+      <w:proofErr w:type="spellEnd"/>
+      <w:r>
+        <w:t xml:space="preserve">, statements and expression written in java. </w:t>
+      </w:r>
+      <w:proofErr w:type="spellStart"/>
+      <w:r>
+        <w:t>JShell</w:t>
+      </w:r>
+      <w:proofErr w:type="spellEnd"/>
+      <w:r>
+        <w:t xml:space="preserve"> allows us to </w:t>
+      </w:r>
+      <w:proofErr w:type="spellStart"/>
+      <w:r>
+        <w:t>excute</w:t>
+      </w:r>
+      <w:proofErr w:type="spellEnd"/>
+      <w:r>
+        <w:t xml:space="preserve"> </w:t>
+      </w:r>
+      <w:proofErr w:type="spellStart"/>
+      <w:r>
+        <w:t>jav</w:t>
+      </w:r>
+      <w:proofErr w:type="spellEnd"/>
+      <w:r>
+        <w:t xml:space="preserve"> code snippet and get immediate results without having to create a solution or project</w:t>
+      </w:r>
+      <w:r>
+        <w:t>.</w:t>
+      </w:r>
+    </w:p>
+    <w:p>
+      <w:pPr>
+        <w:ind w:left="-720"/>
+      </w:pPr>
+    </w:p>
+    <w:p>
+      <w:pPr>
+        <w:ind w:left="-630"/>
+      </w:pPr>
+      <w:r>
+        <w:rPr>
+          <w:noProof/>
+        </w:rPr>
+        <w:drawing>
+          <wp:inline distT="0" distB="0" distL="0" distR="0" wp14:anchorId="56BDCD77" wp14:editId="7C56A760">
+            <wp:extent cx="5943600" cy="3442970"/>
+            <wp:effectExtent l="0" t="0" r="0" b="5080"/>
+            <wp:docPr id="11" name="Picture 11"/>
+            <wp:cNvGraphicFramePr>
+              <a:graphicFrameLocks xmlns:a="http://schemas.openxmlformats.org/drawingml/2006/main" noChangeAspect="1"/>
+            </wp:cNvGraphicFramePr>
+            <a:graphic xmlns:a="http://schemas.openxmlformats.org/drawingml/2006/main">
+              <a:graphicData uri="http://schemas.openxmlformats.org/drawingml/2006/picture">
+                <pic:pic xmlns:pic="http://schemas.openxmlformats.org/drawingml/2006/picture">
+                  <pic:nvPicPr>
+                    <pic:cNvPr id="1" name=""/>
+                    <pic:cNvPicPr/>
+                  </pic:nvPicPr>
+                  <pic:blipFill>
+                    <a:blip r:embed="rId16"/>
+                    <a:stretch>
+                      <a:fillRect/>
+                    </a:stretch>
+                  </pic:blipFill>
+                  <pic:spPr>
+                    <a:xfrm>
+                      <a:off x="0" y="0"/>
+                      <a:ext cx="5943600" cy="3442970"/>
+                    </a:xfrm>
+                    <a:prstGeom prst="rect">
+                      <a:avLst/>
+                    </a:prstGeom>
+                  </pic:spPr>
+                </pic:pic>
+              </a:graphicData>
+            </a:graphic>
+          </wp:inline>
+        </w:drawing>
+      </w:r>
+    </w:p>
+    <w:p>
+      <w:pPr>
+        <w:ind w:left="-630"/>
+      </w:pPr>
+    </w:p>
+    <w:p>
+      <w:pPr>
+        <w:ind w:left="-630"/>
+      </w:pPr>
+    </w:p>
+    <w:p>
+      <w:pPr>
+        <w:ind w:left="-630"/>
+      </w:pPr>
+      <w:r>
+        <w:lastRenderedPageBreak/>
+        <w:t xml:space="preserve">You can set editor external when save it run in </w:t>
+      </w:r>
+      <w:proofErr w:type="spellStart"/>
+      <w:r>
+        <w:t>jShell</w:t>
+      </w:r>
+      <w:proofErr w:type="spellEnd"/>
+    </w:p>
+    <w:p>
+      <w:pPr>
+        <w:ind w:left="-630"/>
+      </w:pPr>
+      <w:r>
+        <w:rPr>
+          <w:noProof/>
+        </w:rPr>
+        <w:drawing>
+          <wp:inline distT="0" distB="0" distL="0" distR="0" wp14:anchorId="53875B7B" wp14:editId="4447EF01">
+            <wp:extent cx="5943600" cy="2966720"/>
+            <wp:effectExtent l="0" t="0" r="0" b="5080"/>
+            <wp:docPr id="12" name="Picture 12"/>
+            <wp:cNvGraphicFramePr>
+              <a:graphicFrameLocks xmlns:a="http://schemas.openxmlformats.org/drawingml/2006/main" noChangeAspect="1"/>
+            </wp:cNvGraphicFramePr>
+            <a:graphic xmlns:a="http://schemas.openxmlformats.org/drawingml/2006/main">
+              <a:graphicData uri="http://schemas.openxmlformats.org/drawingml/2006/picture">
+                <pic:pic xmlns:pic="http://schemas.openxmlformats.org/drawingml/2006/picture">
+                  <pic:nvPicPr>
+                    <pic:cNvPr id="1" name=""/>
+                    <pic:cNvPicPr/>
+                  </pic:nvPicPr>
+                  <pic:blipFill>
+                    <a:blip r:embed="rId17"/>
+                    <a:stretch>
+                      <a:fillRect/>
+                    </a:stretch>
+                  </pic:blipFill>
+                  <pic:spPr>
+                    <a:xfrm>
+                      <a:off x="0" y="0"/>
+                      <a:ext cx="5943600" cy="2966720"/>
+                    </a:xfrm>
+                    <a:prstGeom prst="rect">
+                      <a:avLst/>
+                    </a:prstGeom>
+                  </pic:spPr>
+                </pic:pic>
+              </a:graphicData>
+            </a:graphic>
+          </wp:inline>
+        </w:drawing>
+      </w:r>
+    </w:p>
+    <w:p>
+      <w:pPr>
+        <w:ind w:left="-630"/>
+      </w:pPr>
+    </w:p>
+    <w:p>
+      <w:pPr>
+        <w:ind w:left="-630"/>
+      </w:pPr>
+      <w:r>
+        <w:t xml:space="preserve">Edit -&gt; save -&gt; turn off editor </w:t>
+      </w:r>
+      <w:proofErr w:type="spellStart"/>
+      <w:r>
+        <w:t>extenal</w:t>
+      </w:r>
+      <w:proofErr w:type="spellEnd"/>
+      <w:r>
+        <w:t xml:space="preserve"> -&gt; </w:t>
+      </w:r>
+      <w:proofErr w:type="spellStart"/>
+      <w:r>
+        <w:t>goi</w:t>
+      </w:r>
+      <w:proofErr w:type="spellEnd"/>
+      <w:r>
+        <w:t xml:space="preserve"> ham Sum</w:t>
+      </w:r>
+    </w:p>
+    <w:p>
+      <w:pPr>
+        <w:ind w:left="-630"/>
+      </w:pPr>
+      <w:r>
+        <w:rPr>
+          <w:noProof/>
+        </w:rPr>
+        <w:drawing>
+          <wp:inline distT="0" distB="0" distL="0" distR="0" wp14:anchorId="70970959" wp14:editId="03CE597A">
+            <wp:extent cx="5943600" cy="3771900"/>
+            <wp:effectExtent l="0" t="0" r="0" b="0"/>
+            <wp:docPr id="13" name="Picture 13"/>
+            <wp:cNvGraphicFramePr>
+              <a:graphicFrameLocks xmlns:a="http://schemas.openxmlformats.org/drawingml/2006/main" noChangeAspect="1"/>
+            </wp:cNvGraphicFramePr>
+            <a:graphic xmlns:a="http://schemas.openxmlformats.org/drawingml/2006/main">
+              <a:graphicData uri="http://schemas.openxmlformats.org/drawingml/2006/picture">
+                <pic:pic xmlns:pic="http://schemas.openxmlformats.org/drawingml/2006/picture">
+                  <pic:nvPicPr>
+                    <pic:cNvPr id="1" name=""/>
+                    <pic:cNvPicPr/>
+                  </pic:nvPicPr>
+                  <pic:blipFill>
+                    <a:blip r:embed="rId18"/>
+                    <a:stretch>
+                      <a:fillRect/>
+                    </a:stretch>
+                  </pic:blipFill>
+                  <pic:spPr>
+                    <a:xfrm>
+                      <a:off x="0" y="0"/>
+                      <a:ext cx="5943600" cy="3771900"/>
+                    </a:xfrm>
+                    <a:prstGeom prst="rect">
+                      <a:avLst/>
+                    </a:prstGeom>
+                  </pic:spPr>
+                </pic:pic>
+              </a:graphicData>
+            </a:graphic>
+          </wp:inline>
+        </w:drawing>
+      </w:r>
+    </w:p>
+    <w:p>
+      <w:pPr>
+        <w:ind w:left="-630"/>
+      </w:pPr>
+    </w:p>
+    <w:p>
+      <w:pPr>
+        <w:pStyle w:val="Heading2"/>
+        <w:ind w:left="-720"/>
+      </w:pPr>
+      <w:r>
+        <w:t>Platform and JVM Logging</w:t>
+      </w:r>
+    </w:p>
+    <w:p>
+      <w:pPr>
+        <w:ind w:left="-720"/>
+      </w:pPr>
+    </w:p>
+    <w:p/>
+    <w:p/>
+    <w:p>
+      <w:pPr>
+        <w:ind w:left="-630"/>
+      </w:pPr>
+    </w:p>
+    <w:p>
+      <w:pPr>
+        <w:pStyle w:val="NormalWeb"/>
+        <w:ind w:left="-450"/>
+        <w:rPr>
+          <w:rFonts w:ascii="Verdana" w:hAnsi="Verdana"/>
+        </w:rPr>
+      </w:pPr>
+      <w:r>
+        <w:rPr>
+          <w:rFonts w:ascii="Verdana" w:hAnsi="Verdana"/>
+        </w:rPr>
+        <w:lastRenderedPageBreak/>
         <w:t> </w:t>
       </w:r>
     </w:p>
@@ -1012,22 +2220,6 @@
         <w:rPr>
           <w:rFonts w:ascii="Verdana" w:hAnsi="Verdana"/>
         </w:rPr>
-        <w:t> </w:t>
-      </w:r>
-    </w:p>
-    <w:p>
-      <w:pPr>
-        <w:pStyle w:val="NormalWeb"/>
-        <w:ind w:left="-450"/>
-        <w:rPr>
-          <w:rFonts w:ascii="Verdana" w:hAnsi="Verdana"/>
-        </w:rPr>
-      </w:pPr>
-      <w:r>
-        <w:rPr>
-          <w:rFonts w:ascii="Verdana" w:hAnsi="Verdana"/>
-        </w:rPr>
-        <w:lastRenderedPageBreak/>
         <w:t xml:space="preserve">This section is </w:t>
       </w:r>
       <w:proofErr w:type="spellStart"/>
@@ -1117,7 +2309,7 @@
           <w:rFonts w:ascii="Verdana" w:hAnsi="Verdana"/>
         </w:rPr>
       </w:pPr>
-      <w:hyperlink r:id="rId5" w:history="1">
+      <w:hyperlink r:id="rId19" w:history="1">
         <w:r>
           <w:rPr>
             <w:rStyle w:val="Hyperlink"/>
@@ -1135,7 +2327,7 @@
           <w:rFonts w:ascii="Verdana" w:hAnsi="Verdana"/>
         </w:rPr>
       </w:pPr>
-      <w:hyperlink r:id="rId6" w:history="1">
+      <w:hyperlink r:id="rId20" w:history="1">
         <w:r>
           <w:rPr>
             <w:rStyle w:val="Hyperlink"/>
@@ -1153,7 +2345,7 @@
           <w:rFonts w:ascii="Verdana" w:hAnsi="Verdana"/>
         </w:rPr>
       </w:pPr>
-      <w:hyperlink r:id="rId7" w:history="1">
+      <w:hyperlink r:id="rId21" w:history="1">
         <w:r>
           <w:rPr>
             <w:rStyle w:val="Hyperlink"/>
@@ -1626,7 +2818,7 @@
     <w:uiPriority w:val="9"/>
     <w:unhideWhenUsed/>
     <w:qFormat/>
-    <w:rsid w:val="0071461C"/>
+    <w:rsid w:val="000418CA"/>
     <w:pPr>
       <w:keepNext/>
       <w:keepLines/>
@@ -1634,10 +2826,32 @@
       <w:outlineLvl w:val="1"/>
     </w:pPr>
     <w:rPr>
-      <w:rFonts w:asciiTheme="majorHAnsi" w:eastAsiaTheme="majorEastAsia" w:hAnsiTheme="majorHAnsi" w:cstheme="majorBidi"/>
+      <w:rFonts w:ascii="Verdana" w:eastAsiaTheme="majorEastAsia" w:hAnsi="Verdana" w:cstheme="majorBidi"/>
       <w:color w:val="2F5496" w:themeColor="accent1" w:themeShade="BF"/>
       <w:sz w:val="26"/>
       <w:szCs w:val="26"/>
+    </w:rPr>
+  </w:style>
+  <w:style w:type="paragraph" w:styleId="Heading3">
+    <w:name w:val="heading 3"/>
+    <w:basedOn w:val="Normal"/>
+    <w:next w:val="Normal"/>
+    <w:link w:val="Heading3Char"/>
+    <w:uiPriority w:val="9"/>
+    <w:unhideWhenUsed/>
+    <w:qFormat/>
+    <w:rsid w:val="004220A1"/>
+    <w:pPr>
+      <w:keepNext/>
+      <w:keepLines/>
+      <w:spacing w:before="40" w:after="0"/>
+      <w:outlineLvl w:val="2"/>
+    </w:pPr>
+    <w:rPr>
+      <w:rFonts w:asciiTheme="majorHAnsi" w:eastAsiaTheme="majorEastAsia" w:hAnsiTheme="majorHAnsi" w:cstheme="majorBidi"/>
+      <w:color w:val="1F3763" w:themeColor="accent1" w:themeShade="7F"/>
+      <w:sz w:val="24"/>
+      <w:szCs w:val="24"/>
     </w:rPr>
   </w:style>
   <w:style w:type="character" w:default="1" w:styleId="DefaultParagraphFont">
@@ -1701,9 +2915,9 @@
     <w:basedOn w:val="DefaultParagraphFont"/>
     <w:link w:val="Heading2"/>
     <w:uiPriority w:val="9"/>
-    <w:rsid w:val="0071461C"/>
+    <w:rsid w:val="000418CA"/>
     <w:rPr>
-      <w:rFonts w:asciiTheme="majorHAnsi" w:eastAsiaTheme="majorEastAsia" w:hAnsiTheme="majorHAnsi" w:cstheme="majorBidi"/>
+      <w:rFonts w:ascii="Verdana" w:eastAsiaTheme="majorEastAsia" w:hAnsi="Verdana" w:cstheme="majorBidi"/>
       <w:color w:val="2F5496" w:themeColor="accent1" w:themeShade="BF"/>
       <w:sz w:val="26"/>
       <w:szCs w:val="26"/>
@@ -1730,6 +2944,19 @@
     <w:rPr>
       <w:color w:val="605E5C"/>
       <w:shd w:val="clear" w:color="auto" w:fill="E1DFDD"/>
+    </w:rPr>
+  </w:style>
+  <w:style w:type="character" w:customStyle="1" w:styleId="Heading3Char">
+    <w:name w:val="Heading 3 Char"/>
+    <w:basedOn w:val="DefaultParagraphFont"/>
+    <w:link w:val="Heading3"/>
+    <w:uiPriority w:val="9"/>
+    <w:rsid w:val="004220A1"/>
+    <w:rPr>
+      <w:rFonts w:asciiTheme="majorHAnsi" w:eastAsiaTheme="majorEastAsia" w:hAnsiTheme="majorHAnsi" w:cstheme="majorBidi"/>
+      <w:color w:val="1F3763" w:themeColor="accent1" w:themeShade="7F"/>
+      <w:sz w:val="24"/>
+      <w:szCs w:val="24"/>
     </w:rPr>
   </w:style>
 </w:styles>

--- a/Learn Java/NewFeatureSE9/Document.docx
+++ b/Learn Java/NewFeatureSE9/Document.docx
@@ -2,11 +2,1954 @@
 <file path=word/document.xml><?xml version="1.0" encoding="utf-8"?>
 <w:document xmlns:wpc="http://schemas.microsoft.com/office/word/2010/wordprocessingCanvas" xmlns:cx="http://schemas.microsoft.com/office/drawing/2014/chartex" xmlns:cx1="http://schemas.microsoft.com/office/drawing/2015/9/8/chartex" xmlns:cx2="http://schemas.microsoft.com/office/drawing/2015/10/21/chartex" xmlns:cx3="http://schemas.microsoft.com/office/drawing/2016/5/9/chartex" xmlns:cx4="http://schemas.microsoft.com/office/drawing/2016/5/10/chartex" xmlns:cx5="http://schemas.microsoft.com/office/drawing/2016/5/11/chartex" xmlns:cx6="http://schemas.microsoft.com/office/drawing/2016/5/12/chartex" xmlns:cx7="http://schemas.microsoft.com/office/drawing/2016/5/13/chartex" xmlns:cx8="http://schemas.microsoft.com/office/drawing/2016/5/14/chartex" xmlns:mc="http://schemas.openxmlformats.org/markup-compatibility/2006" xmlns:aink="http://schemas.microsoft.com/office/drawing/2016/ink" xmlns:am3d="http://schemas.microsoft.com/office/drawing/2017/model3d" xmlns:o="urn:schemas-microsoft-com:office:office" xmlns:r="http://schemas.openxmlformats.org/officeDocument/2006/relationships" xmlns:m="http://schemas.openxmlformats.org/officeDocument/2006/math" xmlns:v="urn:schemas-microsoft-com:vml" xmlns:wp14="http://schemas.microsoft.com/office/word/2010/wordprocessingDrawing" xmlns:wp="http://schemas.openxmlformats.org/drawingml/2006/wordprocessingDrawing" xmlns:w10="urn:schemas-microsoft-com:office:word" xmlns:w="http://schemas.openxmlformats.org/wordprocessingml/2006/main" xmlns:w14="http://schemas.microsoft.com/office/word/2010/wordml" xmlns:w15="http://schemas.microsoft.com/office/word/2012/wordml" xmlns:w16cex="http://schemas.microsoft.com/office/word/2018/wordml/cex" xmlns:w16cid="http://schemas.microsoft.com/office/word/2016/wordml/cid" xmlns:w16="http://schemas.microsoft.com/office/word/2018/wordml" xmlns:w16se="http://schemas.microsoft.com/office/word/2015/wordml/symex" xmlns:wpg="http://schemas.microsoft.com/office/word/2010/wordprocessingGroup" xmlns:wpi="http://schemas.microsoft.com/office/word/2010/wordprocessingInk" xmlns:wne="http://schemas.microsoft.com/office/word/2006/wordml" xmlns:wps="http://schemas.microsoft.com/office/word/2010/wordprocessingShape" mc:Ignorable="w14 w15 w16se w16cid w16 w16cex wp14">
   <w:body>
-    <w:p>
-      <w:pPr>
-        <w:ind w:left="-450"/>
-        <w:rPr>
-          <w:rFonts w:ascii="Verdana" w:hAnsi="Verdana"/>
+    <w:sdt>
+      <w:sdtPr>
+        <w:rPr>
+          <w:rFonts w:ascii="Verdana" w:hAnsi="Verdana"/>
+        </w:rPr>
+        <w:id w:val="-1618680170"/>
+        <w:docPartObj>
+          <w:docPartGallery w:val="Table of Contents"/>
+          <w:docPartUnique/>
+        </w:docPartObj>
+      </w:sdtPr>
+      <w:sdtEndPr>
+        <w:rPr>
+          <w:rFonts w:eastAsiaTheme="minorHAnsi" w:cstheme="minorBidi"/>
+          <w:b/>
+          <w:bCs/>
+          <w:noProof/>
+          <w:color w:val="auto"/>
+          <w:sz w:val="22"/>
+          <w:szCs w:val="22"/>
+        </w:rPr>
+      </w:sdtEndPr>
+      <w:sdtContent>
+        <w:p>
+          <w:pPr>
+            <w:pStyle w:val="TOCHeading"/>
+            <w:rPr>
+              <w:rFonts w:ascii="Verdana" w:hAnsi="Verdana"/>
+            </w:rPr>
+          </w:pPr>
+          <w:r>
+            <w:rPr>
+              <w:rFonts w:ascii="Verdana" w:hAnsi="Verdana"/>
+            </w:rPr>
+            <w:t>Contents</w:t>
+          </w:r>
+        </w:p>
+        <w:p>
+          <w:pPr>
+            <w:pStyle w:val="TOC1"/>
+            <w:tabs>
+              <w:tab w:val="right" w:leader="dot" w:pos="9350"/>
+            </w:tabs>
+            <w:rPr>
+              <w:rFonts w:ascii="Verdana" w:eastAsiaTheme="minorEastAsia" w:hAnsi="Verdana"/>
+              <w:noProof/>
+            </w:rPr>
+          </w:pPr>
+          <w:r>
+            <w:rPr>
+              <w:rFonts w:ascii="Verdana" w:hAnsi="Verdana"/>
+            </w:rPr>
+            <w:fldChar w:fldCharType="begin"/>
+          </w:r>
+          <w:r>
+            <w:rPr>
+              <w:rFonts w:ascii="Verdana" w:hAnsi="Verdana"/>
+            </w:rPr>
+            <w:instrText xml:space="preserve"> TOC \o "1-3" \h \z \u </w:instrText>
+          </w:r>
+          <w:r>
+            <w:rPr>
+              <w:rFonts w:ascii="Verdana" w:hAnsi="Verdana"/>
+            </w:rPr>
+            <w:fldChar w:fldCharType="separate"/>
+          </w:r>
+          <w:hyperlink w:anchor="_Toc61110857" w:history="1">
+            <w:r>
+              <w:rPr>
+                <w:rStyle w:val="Hyperlink"/>
+                <w:rFonts w:ascii="Verdana" w:hAnsi="Verdana"/>
+                <w:noProof/>
+              </w:rPr>
+              <w:t>Preface</w:t>
+            </w:r>
+            <w:r>
+              <w:rPr>
+                <w:rFonts w:ascii="Verdana" w:hAnsi="Verdana"/>
+                <w:noProof/>
+                <w:webHidden/>
+              </w:rPr>
+              <w:tab/>
+            </w:r>
+            <w:r>
+              <w:rPr>
+                <w:rFonts w:ascii="Verdana" w:hAnsi="Verdana"/>
+                <w:noProof/>
+                <w:webHidden/>
+              </w:rPr>
+              <w:fldChar w:fldCharType="begin"/>
+            </w:r>
+            <w:r>
+              <w:rPr>
+                <w:rFonts w:ascii="Verdana" w:hAnsi="Verdana"/>
+                <w:noProof/>
+                <w:webHidden/>
+              </w:rPr>
+              <w:instrText xml:space="preserve"> PAGEREF _Toc61110857 \h </w:instrText>
+            </w:r>
+            <w:r>
+              <w:rPr>
+                <w:rFonts w:ascii="Verdana" w:hAnsi="Verdana"/>
+                <w:noProof/>
+                <w:webHidden/>
+              </w:rPr>
+            </w:r>
+            <w:r>
+              <w:rPr>
+                <w:rFonts w:ascii="Verdana" w:hAnsi="Verdana"/>
+                <w:noProof/>
+                <w:webHidden/>
+              </w:rPr>
+              <w:fldChar w:fldCharType="separate"/>
+            </w:r>
+            <w:r>
+              <w:rPr>
+                <w:rFonts w:ascii="Verdana" w:hAnsi="Verdana"/>
+                <w:noProof/>
+                <w:webHidden/>
+              </w:rPr>
+              <w:t>2</w:t>
+            </w:r>
+            <w:r>
+              <w:rPr>
+                <w:rFonts w:ascii="Verdana" w:hAnsi="Verdana"/>
+                <w:noProof/>
+                <w:webHidden/>
+              </w:rPr>
+              <w:fldChar w:fldCharType="end"/>
+            </w:r>
+          </w:hyperlink>
+        </w:p>
+        <w:p>
+          <w:pPr>
+            <w:pStyle w:val="TOC1"/>
+            <w:tabs>
+              <w:tab w:val="right" w:leader="dot" w:pos="9350"/>
+            </w:tabs>
+            <w:rPr>
+              <w:rFonts w:ascii="Verdana" w:eastAsiaTheme="minorEastAsia" w:hAnsi="Verdana"/>
+              <w:noProof/>
+            </w:rPr>
+          </w:pPr>
+          <w:hyperlink w:anchor="_Toc61110858" w:history="1">
+            <w:r>
+              <w:rPr>
+                <w:rStyle w:val="Hyperlink"/>
+                <w:rFonts w:ascii="Verdana" w:hAnsi="Verdana"/>
+                <w:noProof/>
+              </w:rPr>
+              <w:t>Start</w:t>
+            </w:r>
+            <w:r>
+              <w:rPr>
+                <w:rFonts w:ascii="Verdana" w:hAnsi="Verdana"/>
+                <w:noProof/>
+                <w:webHidden/>
+              </w:rPr>
+              <w:tab/>
+            </w:r>
+            <w:r>
+              <w:rPr>
+                <w:rFonts w:ascii="Verdana" w:hAnsi="Verdana"/>
+                <w:noProof/>
+                <w:webHidden/>
+              </w:rPr>
+              <w:fldChar w:fldCharType="begin"/>
+            </w:r>
+            <w:r>
+              <w:rPr>
+                <w:rFonts w:ascii="Verdana" w:hAnsi="Verdana"/>
+                <w:noProof/>
+                <w:webHidden/>
+              </w:rPr>
+              <w:instrText xml:space="preserve"> PAGEREF _Toc61110858 \h </w:instrText>
+            </w:r>
+            <w:r>
+              <w:rPr>
+                <w:rFonts w:ascii="Verdana" w:hAnsi="Verdana"/>
+                <w:noProof/>
+                <w:webHidden/>
+              </w:rPr>
+            </w:r>
+            <w:r>
+              <w:rPr>
+                <w:rFonts w:ascii="Verdana" w:hAnsi="Verdana"/>
+                <w:noProof/>
+                <w:webHidden/>
+              </w:rPr>
+              <w:fldChar w:fldCharType="separate"/>
+            </w:r>
+            <w:r>
+              <w:rPr>
+                <w:rFonts w:ascii="Verdana" w:hAnsi="Verdana"/>
+                <w:noProof/>
+                <w:webHidden/>
+              </w:rPr>
+              <w:t>3</w:t>
+            </w:r>
+            <w:r>
+              <w:rPr>
+                <w:rFonts w:ascii="Verdana" w:hAnsi="Verdana"/>
+                <w:noProof/>
+                <w:webHidden/>
+              </w:rPr>
+              <w:fldChar w:fldCharType="end"/>
+            </w:r>
+          </w:hyperlink>
+        </w:p>
+        <w:p>
+          <w:pPr>
+            <w:pStyle w:val="TOC2"/>
+            <w:tabs>
+              <w:tab w:val="right" w:leader="dot" w:pos="9350"/>
+            </w:tabs>
+            <w:rPr>
+              <w:rFonts w:ascii="Verdana" w:eastAsiaTheme="minorEastAsia" w:hAnsi="Verdana"/>
+              <w:noProof/>
+            </w:rPr>
+          </w:pPr>
+          <w:hyperlink w:anchor="_Toc61110859" w:history="1">
+            <w:r>
+              <w:rPr>
+                <w:rStyle w:val="Hyperlink"/>
+                <w:rFonts w:ascii="Verdana" w:hAnsi="Verdana"/>
+                <w:noProof/>
+              </w:rPr>
+              <w:t>Modulazation of the JDK under Project Jigsaw</w:t>
+            </w:r>
+            <w:r>
+              <w:rPr>
+                <w:rFonts w:ascii="Verdana" w:hAnsi="Verdana"/>
+                <w:noProof/>
+                <w:webHidden/>
+              </w:rPr>
+              <w:tab/>
+            </w:r>
+            <w:r>
+              <w:rPr>
+                <w:rFonts w:ascii="Verdana" w:hAnsi="Verdana"/>
+                <w:noProof/>
+                <w:webHidden/>
+              </w:rPr>
+              <w:fldChar w:fldCharType="begin"/>
+            </w:r>
+            <w:r>
+              <w:rPr>
+                <w:rFonts w:ascii="Verdana" w:hAnsi="Verdana"/>
+                <w:noProof/>
+                <w:webHidden/>
+              </w:rPr>
+              <w:instrText xml:space="preserve"> PAGEREF _Toc61110859 \h </w:instrText>
+            </w:r>
+            <w:r>
+              <w:rPr>
+                <w:rFonts w:ascii="Verdana" w:hAnsi="Verdana"/>
+                <w:noProof/>
+                <w:webHidden/>
+              </w:rPr>
+            </w:r>
+            <w:r>
+              <w:rPr>
+                <w:rFonts w:ascii="Verdana" w:hAnsi="Verdana"/>
+                <w:noProof/>
+                <w:webHidden/>
+              </w:rPr>
+              <w:fldChar w:fldCharType="separate"/>
+            </w:r>
+            <w:r>
+              <w:rPr>
+                <w:rFonts w:ascii="Verdana" w:hAnsi="Verdana"/>
+                <w:noProof/>
+                <w:webHidden/>
+              </w:rPr>
+              <w:t>3</w:t>
+            </w:r>
+            <w:r>
+              <w:rPr>
+                <w:rFonts w:ascii="Verdana" w:hAnsi="Verdana"/>
+                <w:noProof/>
+                <w:webHidden/>
+              </w:rPr>
+              <w:fldChar w:fldCharType="end"/>
+            </w:r>
+          </w:hyperlink>
+        </w:p>
+        <w:p>
+          <w:pPr>
+            <w:pStyle w:val="TOC2"/>
+            <w:tabs>
+              <w:tab w:val="right" w:leader="dot" w:pos="9350"/>
+            </w:tabs>
+            <w:rPr>
+              <w:rFonts w:ascii="Verdana" w:eastAsiaTheme="minorEastAsia" w:hAnsi="Verdana"/>
+              <w:noProof/>
+            </w:rPr>
+          </w:pPr>
+          <w:hyperlink w:anchor="_Toc61110860" w:history="1">
+            <w:r>
+              <w:rPr>
+                <w:rStyle w:val="Hyperlink"/>
+                <w:rFonts w:ascii="Verdana" w:hAnsi="Verdana"/>
+                <w:noProof/>
+              </w:rPr>
+              <w:t>Provided Money and Currency API</w:t>
+            </w:r>
+            <w:r>
+              <w:rPr>
+                <w:rFonts w:ascii="Verdana" w:hAnsi="Verdana"/>
+                <w:noProof/>
+                <w:webHidden/>
+              </w:rPr>
+              <w:tab/>
+            </w:r>
+            <w:r>
+              <w:rPr>
+                <w:rFonts w:ascii="Verdana" w:hAnsi="Verdana"/>
+                <w:noProof/>
+                <w:webHidden/>
+              </w:rPr>
+              <w:fldChar w:fldCharType="begin"/>
+            </w:r>
+            <w:r>
+              <w:rPr>
+                <w:rFonts w:ascii="Verdana" w:hAnsi="Verdana"/>
+                <w:noProof/>
+                <w:webHidden/>
+              </w:rPr>
+              <w:instrText xml:space="preserve"> PAGEREF _Toc61110860 \h </w:instrText>
+            </w:r>
+            <w:r>
+              <w:rPr>
+                <w:rFonts w:ascii="Verdana" w:hAnsi="Verdana"/>
+                <w:noProof/>
+                <w:webHidden/>
+              </w:rPr>
+            </w:r>
+            <w:r>
+              <w:rPr>
+                <w:rFonts w:ascii="Verdana" w:hAnsi="Verdana"/>
+                <w:noProof/>
+                <w:webHidden/>
+              </w:rPr>
+              <w:fldChar w:fldCharType="separate"/>
+            </w:r>
+            <w:r>
+              <w:rPr>
+                <w:rFonts w:ascii="Verdana" w:hAnsi="Verdana"/>
+                <w:noProof/>
+                <w:webHidden/>
+              </w:rPr>
+              <w:t>3</w:t>
+            </w:r>
+            <w:r>
+              <w:rPr>
+                <w:rFonts w:ascii="Verdana" w:hAnsi="Verdana"/>
+                <w:noProof/>
+                <w:webHidden/>
+              </w:rPr>
+              <w:fldChar w:fldCharType="end"/>
+            </w:r>
+          </w:hyperlink>
+        </w:p>
+        <w:p>
+          <w:pPr>
+            <w:pStyle w:val="TOC2"/>
+            <w:tabs>
+              <w:tab w:val="right" w:leader="dot" w:pos="9350"/>
+            </w:tabs>
+            <w:rPr>
+              <w:rFonts w:ascii="Verdana" w:eastAsiaTheme="minorEastAsia" w:hAnsi="Verdana"/>
+              <w:noProof/>
+            </w:rPr>
+          </w:pPr>
+          <w:hyperlink w:anchor="_Toc61110861" w:history="1">
+            <w:r>
+              <w:rPr>
+                <w:rStyle w:val="Hyperlink"/>
+                <w:rFonts w:ascii="Verdana" w:hAnsi="Verdana"/>
+                <w:noProof/>
+              </w:rPr>
+              <w:t>Try-with</w:t>
+            </w:r>
+            <w:r>
+              <w:rPr>
+                <w:rFonts w:ascii="Verdana" w:hAnsi="Verdana"/>
+                <w:noProof/>
+                <w:webHidden/>
+              </w:rPr>
+              <w:tab/>
+            </w:r>
+            <w:r>
+              <w:rPr>
+                <w:rFonts w:ascii="Verdana" w:hAnsi="Verdana"/>
+                <w:noProof/>
+                <w:webHidden/>
+              </w:rPr>
+              <w:fldChar w:fldCharType="begin"/>
+            </w:r>
+            <w:r>
+              <w:rPr>
+                <w:rFonts w:ascii="Verdana" w:hAnsi="Verdana"/>
+                <w:noProof/>
+                <w:webHidden/>
+              </w:rPr>
+              <w:instrText xml:space="preserve"> PAGEREF _Toc61110861 \h </w:instrText>
+            </w:r>
+            <w:r>
+              <w:rPr>
+                <w:rFonts w:ascii="Verdana" w:hAnsi="Verdana"/>
+                <w:noProof/>
+                <w:webHidden/>
+              </w:rPr>
+            </w:r>
+            <w:r>
+              <w:rPr>
+                <w:rFonts w:ascii="Verdana" w:hAnsi="Verdana"/>
+                <w:noProof/>
+                <w:webHidden/>
+              </w:rPr>
+              <w:fldChar w:fldCharType="separate"/>
+            </w:r>
+            <w:r>
+              <w:rPr>
+                <w:rFonts w:ascii="Verdana" w:hAnsi="Verdana"/>
+                <w:noProof/>
+                <w:webHidden/>
+              </w:rPr>
+              <w:t>3</w:t>
+            </w:r>
+            <w:r>
+              <w:rPr>
+                <w:rFonts w:ascii="Verdana" w:hAnsi="Verdana"/>
+                <w:noProof/>
+                <w:webHidden/>
+              </w:rPr>
+              <w:fldChar w:fldCharType="end"/>
+            </w:r>
+          </w:hyperlink>
+        </w:p>
+        <w:p>
+          <w:pPr>
+            <w:pStyle w:val="TOC2"/>
+            <w:tabs>
+              <w:tab w:val="right" w:leader="dot" w:pos="9350"/>
+            </w:tabs>
+            <w:rPr>
+              <w:rFonts w:ascii="Verdana" w:eastAsiaTheme="minorEastAsia" w:hAnsi="Verdana"/>
+              <w:noProof/>
+            </w:rPr>
+          </w:pPr>
+          <w:hyperlink w:anchor="_Toc61110862" w:history="1">
+            <w:r>
+              <w:rPr>
+                <w:rStyle w:val="Hyperlink"/>
+                <w:rFonts w:ascii="Verdana" w:hAnsi="Verdana"/>
+                <w:noProof/>
+                <w:lang w:val="vi-VN"/>
+              </w:rPr>
+              <w:t>Annonymous Classes Improvement</w:t>
+            </w:r>
+            <w:r>
+              <w:rPr>
+                <w:rFonts w:ascii="Verdana" w:hAnsi="Verdana"/>
+                <w:noProof/>
+                <w:webHidden/>
+              </w:rPr>
+              <w:tab/>
+            </w:r>
+            <w:r>
+              <w:rPr>
+                <w:rFonts w:ascii="Verdana" w:hAnsi="Verdana"/>
+                <w:noProof/>
+                <w:webHidden/>
+              </w:rPr>
+              <w:fldChar w:fldCharType="begin"/>
+            </w:r>
+            <w:r>
+              <w:rPr>
+                <w:rFonts w:ascii="Verdana" w:hAnsi="Verdana"/>
+                <w:noProof/>
+                <w:webHidden/>
+              </w:rPr>
+              <w:instrText xml:space="preserve"> PAGEREF _Toc61110862 \h </w:instrText>
+            </w:r>
+            <w:r>
+              <w:rPr>
+                <w:rFonts w:ascii="Verdana" w:hAnsi="Verdana"/>
+                <w:noProof/>
+                <w:webHidden/>
+              </w:rPr>
+            </w:r>
+            <w:r>
+              <w:rPr>
+                <w:rFonts w:ascii="Verdana" w:hAnsi="Verdana"/>
+                <w:noProof/>
+                <w:webHidden/>
+              </w:rPr>
+              <w:fldChar w:fldCharType="separate"/>
+            </w:r>
+            <w:r>
+              <w:rPr>
+                <w:rFonts w:ascii="Verdana" w:hAnsi="Verdana"/>
+                <w:noProof/>
+                <w:webHidden/>
+              </w:rPr>
+              <w:t>4</w:t>
+            </w:r>
+            <w:r>
+              <w:rPr>
+                <w:rFonts w:ascii="Verdana" w:hAnsi="Verdana"/>
+                <w:noProof/>
+                <w:webHidden/>
+              </w:rPr>
+              <w:fldChar w:fldCharType="end"/>
+            </w:r>
+          </w:hyperlink>
+        </w:p>
+        <w:p>
+          <w:pPr>
+            <w:pStyle w:val="TOC2"/>
+            <w:tabs>
+              <w:tab w:val="right" w:leader="dot" w:pos="9350"/>
+            </w:tabs>
+            <w:rPr>
+              <w:rFonts w:ascii="Verdana" w:eastAsiaTheme="minorEastAsia" w:hAnsi="Verdana"/>
+              <w:noProof/>
+            </w:rPr>
+          </w:pPr>
+          <w:hyperlink w:anchor="_Toc61110863" w:history="1">
+            <w:r>
+              <w:rPr>
+                <w:rStyle w:val="Hyperlink"/>
+                <w:rFonts w:ascii="Verdana" w:hAnsi="Verdana"/>
+                <w:noProof/>
+                <w:lang w:val="vi-VN"/>
+              </w:rPr>
+              <w:t>Java annotation @SafeVarags</w:t>
+            </w:r>
+            <w:r>
+              <w:rPr>
+                <w:rStyle w:val="Hyperlink"/>
+                <w:rFonts w:ascii="Verdana" w:hAnsi="Verdana"/>
+                <w:noProof/>
+              </w:rPr>
+              <w:t xml:space="preserve"> And Variables Argument (Varargs)</w:t>
+            </w:r>
+            <w:r>
+              <w:rPr>
+                <w:rFonts w:ascii="Verdana" w:hAnsi="Verdana"/>
+                <w:noProof/>
+                <w:webHidden/>
+              </w:rPr>
+              <w:tab/>
+            </w:r>
+            <w:r>
+              <w:rPr>
+                <w:rFonts w:ascii="Verdana" w:hAnsi="Verdana"/>
+                <w:noProof/>
+                <w:webHidden/>
+              </w:rPr>
+              <w:fldChar w:fldCharType="begin"/>
+            </w:r>
+            <w:r>
+              <w:rPr>
+                <w:rFonts w:ascii="Verdana" w:hAnsi="Verdana"/>
+                <w:noProof/>
+                <w:webHidden/>
+              </w:rPr>
+              <w:instrText xml:space="preserve"> PAGEREF _Toc61110863 \h </w:instrText>
+            </w:r>
+            <w:r>
+              <w:rPr>
+                <w:rFonts w:ascii="Verdana" w:hAnsi="Verdana"/>
+                <w:noProof/>
+                <w:webHidden/>
+              </w:rPr>
+            </w:r>
+            <w:r>
+              <w:rPr>
+                <w:rFonts w:ascii="Verdana" w:hAnsi="Verdana"/>
+                <w:noProof/>
+                <w:webHidden/>
+              </w:rPr>
+              <w:fldChar w:fldCharType="separate"/>
+            </w:r>
+            <w:r>
+              <w:rPr>
+                <w:rFonts w:ascii="Verdana" w:hAnsi="Verdana"/>
+                <w:noProof/>
+                <w:webHidden/>
+              </w:rPr>
+              <w:t>6</w:t>
+            </w:r>
+            <w:r>
+              <w:rPr>
+                <w:rFonts w:ascii="Verdana" w:hAnsi="Verdana"/>
+                <w:noProof/>
+                <w:webHidden/>
+              </w:rPr>
+              <w:fldChar w:fldCharType="end"/>
+            </w:r>
+          </w:hyperlink>
+        </w:p>
+        <w:p>
+          <w:pPr>
+            <w:pStyle w:val="TOC3"/>
+            <w:tabs>
+              <w:tab w:val="right" w:leader="dot" w:pos="9350"/>
+            </w:tabs>
+            <w:rPr>
+              <w:rFonts w:ascii="Verdana" w:eastAsiaTheme="minorEastAsia" w:hAnsi="Verdana"/>
+              <w:noProof/>
+            </w:rPr>
+          </w:pPr>
+          <w:hyperlink w:anchor="_Toc61110864" w:history="1">
+            <w:r>
+              <w:rPr>
+                <w:rStyle w:val="Hyperlink"/>
+                <w:rFonts w:ascii="Verdana" w:hAnsi="Verdana"/>
+                <w:noProof/>
+              </w:rPr>
+              <w:t>Annotation SafeVarargs</w:t>
+            </w:r>
+            <w:r>
+              <w:rPr>
+                <w:rFonts w:ascii="Verdana" w:hAnsi="Verdana"/>
+                <w:noProof/>
+                <w:webHidden/>
+              </w:rPr>
+              <w:tab/>
+            </w:r>
+            <w:r>
+              <w:rPr>
+                <w:rFonts w:ascii="Verdana" w:hAnsi="Verdana"/>
+                <w:noProof/>
+                <w:webHidden/>
+              </w:rPr>
+              <w:fldChar w:fldCharType="begin"/>
+            </w:r>
+            <w:r>
+              <w:rPr>
+                <w:rFonts w:ascii="Verdana" w:hAnsi="Verdana"/>
+                <w:noProof/>
+                <w:webHidden/>
+              </w:rPr>
+              <w:instrText xml:space="preserve"> PAGEREF _Toc61110864 \h </w:instrText>
+            </w:r>
+            <w:r>
+              <w:rPr>
+                <w:rFonts w:ascii="Verdana" w:hAnsi="Verdana"/>
+                <w:noProof/>
+                <w:webHidden/>
+              </w:rPr>
+            </w:r>
+            <w:r>
+              <w:rPr>
+                <w:rFonts w:ascii="Verdana" w:hAnsi="Verdana"/>
+                <w:noProof/>
+                <w:webHidden/>
+              </w:rPr>
+              <w:fldChar w:fldCharType="separate"/>
+            </w:r>
+            <w:r>
+              <w:rPr>
+                <w:rFonts w:ascii="Verdana" w:hAnsi="Verdana"/>
+                <w:noProof/>
+                <w:webHidden/>
+              </w:rPr>
+              <w:t>6</w:t>
+            </w:r>
+            <w:r>
+              <w:rPr>
+                <w:rFonts w:ascii="Verdana" w:hAnsi="Verdana"/>
+                <w:noProof/>
+                <w:webHidden/>
+              </w:rPr>
+              <w:fldChar w:fldCharType="end"/>
+            </w:r>
+          </w:hyperlink>
+        </w:p>
+        <w:p>
+          <w:pPr>
+            <w:pStyle w:val="TOC3"/>
+            <w:tabs>
+              <w:tab w:val="right" w:leader="dot" w:pos="9350"/>
+            </w:tabs>
+            <w:rPr>
+              <w:rFonts w:ascii="Verdana" w:eastAsiaTheme="minorEastAsia" w:hAnsi="Verdana"/>
+              <w:noProof/>
+            </w:rPr>
+          </w:pPr>
+          <w:hyperlink w:anchor="_Toc61110865" w:history="1">
+            <w:r>
+              <w:rPr>
+                <w:rStyle w:val="Hyperlink"/>
+                <w:rFonts w:ascii="Verdana" w:hAnsi="Verdana"/>
+                <w:noProof/>
+              </w:rPr>
+              <w:t>Variables Argument (Varargs)</w:t>
+            </w:r>
+            <w:r>
+              <w:rPr>
+                <w:rFonts w:ascii="Verdana" w:hAnsi="Verdana"/>
+                <w:noProof/>
+                <w:webHidden/>
+              </w:rPr>
+              <w:tab/>
+            </w:r>
+            <w:r>
+              <w:rPr>
+                <w:rFonts w:ascii="Verdana" w:hAnsi="Verdana"/>
+                <w:noProof/>
+                <w:webHidden/>
+              </w:rPr>
+              <w:fldChar w:fldCharType="begin"/>
+            </w:r>
+            <w:r>
+              <w:rPr>
+                <w:rFonts w:ascii="Verdana" w:hAnsi="Verdana"/>
+                <w:noProof/>
+                <w:webHidden/>
+              </w:rPr>
+              <w:instrText xml:space="preserve"> PAGEREF _Toc61110865 \h </w:instrText>
+            </w:r>
+            <w:r>
+              <w:rPr>
+                <w:rFonts w:ascii="Verdana" w:hAnsi="Verdana"/>
+                <w:noProof/>
+                <w:webHidden/>
+              </w:rPr>
+            </w:r>
+            <w:r>
+              <w:rPr>
+                <w:rFonts w:ascii="Verdana" w:hAnsi="Verdana"/>
+                <w:noProof/>
+                <w:webHidden/>
+              </w:rPr>
+              <w:fldChar w:fldCharType="separate"/>
+            </w:r>
+            <w:r>
+              <w:rPr>
+                <w:rFonts w:ascii="Verdana" w:hAnsi="Verdana"/>
+                <w:noProof/>
+                <w:webHidden/>
+              </w:rPr>
+              <w:t>9</w:t>
+            </w:r>
+            <w:r>
+              <w:rPr>
+                <w:rFonts w:ascii="Verdana" w:hAnsi="Verdana"/>
+                <w:noProof/>
+                <w:webHidden/>
+              </w:rPr>
+              <w:fldChar w:fldCharType="end"/>
+            </w:r>
+          </w:hyperlink>
+        </w:p>
+        <w:p>
+          <w:pPr>
+            <w:pStyle w:val="TOC2"/>
+            <w:tabs>
+              <w:tab w:val="right" w:leader="dot" w:pos="9350"/>
+            </w:tabs>
+            <w:rPr>
+              <w:rFonts w:ascii="Verdana" w:eastAsiaTheme="minorEastAsia" w:hAnsi="Verdana"/>
+              <w:noProof/>
+            </w:rPr>
+          </w:pPr>
+          <w:hyperlink w:anchor="_Toc61110866" w:history="1">
+            <w:r>
+              <w:rPr>
+                <w:rStyle w:val="Hyperlink"/>
+                <w:rFonts w:ascii="Verdana" w:hAnsi="Verdana"/>
+                <w:noProof/>
+              </w:rPr>
+              <w:t>Provided java linker.</w:t>
+            </w:r>
+            <w:r>
+              <w:rPr>
+                <w:rFonts w:ascii="Verdana" w:hAnsi="Verdana"/>
+                <w:noProof/>
+                <w:webHidden/>
+              </w:rPr>
+              <w:tab/>
+            </w:r>
+            <w:r>
+              <w:rPr>
+                <w:rFonts w:ascii="Verdana" w:hAnsi="Verdana"/>
+                <w:noProof/>
+                <w:webHidden/>
+              </w:rPr>
+              <w:fldChar w:fldCharType="begin"/>
+            </w:r>
+            <w:r>
+              <w:rPr>
+                <w:rFonts w:ascii="Verdana" w:hAnsi="Verdana"/>
+                <w:noProof/>
+                <w:webHidden/>
+              </w:rPr>
+              <w:instrText xml:space="preserve"> PAGEREF _Toc61110866 \h </w:instrText>
+            </w:r>
+            <w:r>
+              <w:rPr>
+                <w:rFonts w:ascii="Verdana" w:hAnsi="Verdana"/>
+                <w:noProof/>
+                <w:webHidden/>
+              </w:rPr>
+            </w:r>
+            <w:r>
+              <w:rPr>
+                <w:rFonts w:ascii="Verdana" w:hAnsi="Verdana"/>
+                <w:noProof/>
+                <w:webHidden/>
+              </w:rPr>
+              <w:fldChar w:fldCharType="separate"/>
+            </w:r>
+            <w:r>
+              <w:rPr>
+                <w:rFonts w:ascii="Verdana" w:hAnsi="Verdana"/>
+                <w:noProof/>
+                <w:webHidden/>
+              </w:rPr>
+              <w:t>10</w:t>
+            </w:r>
+            <w:r>
+              <w:rPr>
+                <w:rFonts w:ascii="Verdana" w:hAnsi="Verdana"/>
+                <w:noProof/>
+                <w:webHidden/>
+              </w:rPr>
+              <w:fldChar w:fldCharType="end"/>
+            </w:r>
+          </w:hyperlink>
+        </w:p>
+        <w:p>
+          <w:pPr>
+            <w:pStyle w:val="TOC2"/>
+            <w:tabs>
+              <w:tab w:val="right" w:leader="dot" w:pos="9350"/>
+            </w:tabs>
+            <w:rPr>
+              <w:rFonts w:ascii="Verdana" w:eastAsiaTheme="minorEastAsia" w:hAnsi="Verdana"/>
+              <w:noProof/>
+            </w:rPr>
+          </w:pPr>
+          <w:hyperlink w:anchor="_Toc61110867" w:history="1">
+            <w:r>
+              <w:rPr>
+                <w:rStyle w:val="Hyperlink"/>
+                <w:rFonts w:ascii="Verdana" w:hAnsi="Verdana"/>
+                <w:noProof/>
+              </w:rPr>
+              <w:t>Interface Private Methods</w:t>
+            </w:r>
+            <w:r>
+              <w:rPr>
+                <w:rFonts w:ascii="Verdana" w:hAnsi="Verdana"/>
+                <w:noProof/>
+                <w:webHidden/>
+              </w:rPr>
+              <w:tab/>
+            </w:r>
+            <w:r>
+              <w:rPr>
+                <w:rFonts w:ascii="Verdana" w:hAnsi="Verdana"/>
+                <w:noProof/>
+                <w:webHidden/>
+              </w:rPr>
+              <w:fldChar w:fldCharType="begin"/>
+            </w:r>
+            <w:r>
+              <w:rPr>
+                <w:rFonts w:ascii="Verdana" w:hAnsi="Verdana"/>
+                <w:noProof/>
+                <w:webHidden/>
+              </w:rPr>
+              <w:instrText xml:space="preserve"> PAGEREF _Toc61110867 \h </w:instrText>
+            </w:r>
+            <w:r>
+              <w:rPr>
+                <w:rFonts w:ascii="Verdana" w:hAnsi="Verdana"/>
+                <w:noProof/>
+                <w:webHidden/>
+              </w:rPr>
+            </w:r>
+            <w:r>
+              <w:rPr>
+                <w:rFonts w:ascii="Verdana" w:hAnsi="Verdana"/>
+                <w:noProof/>
+                <w:webHidden/>
+              </w:rPr>
+              <w:fldChar w:fldCharType="separate"/>
+            </w:r>
+            <w:r>
+              <w:rPr>
+                <w:rFonts w:ascii="Verdana" w:hAnsi="Verdana"/>
+                <w:noProof/>
+                <w:webHidden/>
+              </w:rPr>
+              <w:t>10</w:t>
+            </w:r>
+            <w:r>
+              <w:rPr>
+                <w:rFonts w:ascii="Verdana" w:hAnsi="Verdana"/>
+                <w:noProof/>
+                <w:webHidden/>
+              </w:rPr>
+              <w:fldChar w:fldCharType="end"/>
+            </w:r>
+          </w:hyperlink>
+        </w:p>
+        <w:p>
+          <w:pPr>
+            <w:pStyle w:val="TOC2"/>
+            <w:tabs>
+              <w:tab w:val="right" w:leader="dot" w:pos="9350"/>
+            </w:tabs>
+            <w:rPr>
+              <w:rFonts w:ascii="Verdana" w:eastAsiaTheme="minorEastAsia" w:hAnsi="Verdana"/>
+              <w:noProof/>
+            </w:rPr>
+          </w:pPr>
+          <w:hyperlink w:anchor="_Toc61110868" w:history="1">
+            <w:r>
+              <w:rPr>
+                <w:rStyle w:val="Hyperlink"/>
+                <w:rFonts w:ascii="Verdana" w:hAnsi="Verdana"/>
+                <w:noProof/>
+              </w:rPr>
+              <w:t>HTTP 2 Client</w:t>
+            </w:r>
+            <w:r>
+              <w:rPr>
+                <w:rFonts w:ascii="Verdana" w:hAnsi="Verdana"/>
+                <w:noProof/>
+                <w:webHidden/>
+              </w:rPr>
+              <w:tab/>
+            </w:r>
+            <w:r>
+              <w:rPr>
+                <w:rFonts w:ascii="Verdana" w:hAnsi="Verdana"/>
+                <w:noProof/>
+                <w:webHidden/>
+              </w:rPr>
+              <w:fldChar w:fldCharType="begin"/>
+            </w:r>
+            <w:r>
+              <w:rPr>
+                <w:rFonts w:ascii="Verdana" w:hAnsi="Verdana"/>
+                <w:noProof/>
+                <w:webHidden/>
+              </w:rPr>
+              <w:instrText xml:space="preserve"> PAGEREF _Toc61110868 \h </w:instrText>
+            </w:r>
+            <w:r>
+              <w:rPr>
+                <w:rFonts w:ascii="Verdana" w:hAnsi="Verdana"/>
+                <w:noProof/>
+                <w:webHidden/>
+              </w:rPr>
+            </w:r>
+            <w:r>
+              <w:rPr>
+                <w:rFonts w:ascii="Verdana" w:hAnsi="Verdana"/>
+                <w:noProof/>
+                <w:webHidden/>
+              </w:rPr>
+              <w:fldChar w:fldCharType="separate"/>
+            </w:r>
+            <w:r>
+              <w:rPr>
+                <w:rFonts w:ascii="Verdana" w:hAnsi="Verdana"/>
+                <w:noProof/>
+                <w:webHidden/>
+              </w:rPr>
+              <w:t>11</w:t>
+            </w:r>
+            <w:r>
+              <w:rPr>
+                <w:rFonts w:ascii="Verdana" w:hAnsi="Verdana"/>
+                <w:noProof/>
+                <w:webHidden/>
+              </w:rPr>
+              <w:fldChar w:fldCharType="end"/>
+            </w:r>
+          </w:hyperlink>
+        </w:p>
+        <w:p>
+          <w:pPr>
+            <w:pStyle w:val="TOC2"/>
+            <w:tabs>
+              <w:tab w:val="right" w:leader="dot" w:pos="9350"/>
+            </w:tabs>
+            <w:rPr>
+              <w:rFonts w:ascii="Verdana" w:eastAsiaTheme="minorEastAsia" w:hAnsi="Verdana"/>
+              <w:noProof/>
+            </w:rPr>
+          </w:pPr>
+          <w:hyperlink w:anchor="_Toc61110869" w:history="1">
+            <w:r>
+              <w:rPr>
+                <w:rStyle w:val="Hyperlink"/>
+                <w:rFonts w:ascii="Verdana" w:hAnsi="Verdana"/>
+                <w:noProof/>
+              </w:rPr>
+              <w:t>JShell REPL Tool</w:t>
+            </w:r>
+            <w:r>
+              <w:rPr>
+                <w:rFonts w:ascii="Verdana" w:hAnsi="Verdana"/>
+                <w:noProof/>
+                <w:webHidden/>
+              </w:rPr>
+              <w:tab/>
+            </w:r>
+            <w:r>
+              <w:rPr>
+                <w:rFonts w:ascii="Verdana" w:hAnsi="Verdana"/>
+                <w:noProof/>
+                <w:webHidden/>
+              </w:rPr>
+              <w:fldChar w:fldCharType="begin"/>
+            </w:r>
+            <w:r>
+              <w:rPr>
+                <w:rFonts w:ascii="Verdana" w:hAnsi="Verdana"/>
+                <w:noProof/>
+                <w:webHidden/>
+              </w:rPr>
+              <w:instrText xml:space="preserve"> PAGEREF _Toc61110869 \h </w:instrText>
+            </w:r>
+            <w:r>
+              <w:rPr>
+                <w:rFonts w:ascii="Verdana" w:hAnsi="Verdana"/>
+                <w:noProof/>
+                <w:webHidden/>
+              </w:rPr>
+            </w:r>
+            <w:r>
+              <w:rPr>
+                <w:rFonts w:ascii="Verdana" w:hAnsi="Verdana"/>
+                <w:noProof/>
+                <w:webHidden/>
+              </w:rPr>
+              <w:fldChar w:fldCharType="separate"/>
+            </w:r>
+            <w:r>
+              <w:rPr>
+                <w:rFonts w:ascii="Verdana" w:hAnsi="Verdana"/>
+                <w:noProof/>
+                <w:webHidden/>
+              </w:rPr>
+              <w:t>11</w:t>
+            </w:r>
+            <w:r>
+              <w:rPr>
+                <w:rFonts w:ascii="Verdana" w:hAnsi="Verdana"/>
+                <w:noProof/>
+                <w:webHidden/>
+              </w:rPr>
+              <w:fldChar w:fldCharType="end"/>
+            </w:r>
+          </w:hyperlink>
+        </w:p>
+        <w:p>
+          <w:pPr>
+            <w:pStyle w:val="TOC2"/>
+            <w:tabs>
+              <w:tab w:val="right" w:leader="dot" w:pos="9350"/>
+            </w:tabs>
+            <w:rPr>
+              <w:rFonts w:ascii="Verdana" w:eastAsiaTheme="minorEastAsia" w:hAnsi="Verdana"/>
+              <w:noProof/>
+            </w:rPr>
+          </w:pPr>
+          <w:hyperlink w:anchor="_Toc61110870" w:history="1">
+            <w:r>
+              <w:rPr>
+                <w:rStyle w:val="Hyperlink"/>
+                <w:rFonts w:ascii="Verdana" w:hAnsi="Verdana"/>
+                <w:noProof/>
+              </w:rPr>
+              <w:t>Platform and JVM Logging</w:t>
+            </w:r>
+            <w:r>
+              <w:rPr>
+                <w:rFonts w:ascii="Verdana" w:hAnsi="Verdana"/>
+                <w:noProof/>
+                <w:webHidden/>
+              </w:rPr>
+              <w:tab/>
+            </w:r>
+            <w:r>
+              <w:rPr>
+                <w:rFonts w:ascii="Verdana" w:hAnsi="Verdana"/>
+                <w:noProof/>
+                <w:webHidden/>
+              </w:rPr>
+              <w:fldChar w:fldCharType="begin"/>
+            </w:r>
+            <w:r>
+              <w:rPr>
+                <w:rFonts w:ascii="Verdana" w:hAnsi="Verdana"/>
+                <w:noProof/>
+                <w:webHidden/>
+              </w:rPr>
+              <w:instrText xml:space="preserve"> PAGEREF _Toc61110870 \h </w:instrText>
+            </w:r>
+            <w:r>
+              <w:rPr>
+                <w:rFonts w:ascii="Verdana" w:hAnsi="Verdana"/>
+                <w:noProof/>
+                <w:webHidden/>
+              </w:rPr>
+            </w:r>
+            <w:r>
+              <w:rPr>
+                <w:rFonts w:ascii="Verdana" w:hAnsi="Verdana"/>
+                <w:noProof/>
+                <w:webHidden/>
+              </w:rPr>
+              <w:fldChar w:fldCharType="separate"/>
+            </w:r>
+            <w:r>
+              <w:rPr>
+                <w:rFonts w:ascii="Verdana" w:hAnsi="Verdana"/>
+                <w:noProof/>
+                <w:webHidden/>
+              </w:rPr>
+              <w:t>13</w:t>
+            </w:r>
+            <w:r>
+              <w:rPr>
+                <w:rFonts w:ascii="Verdana" w:hAnsi="Verdana"/>
+                <w:noProof/>
+                <w:webHidden/>
+              </w:rPr>
+              <w:fldChar w:fldCharType="end"/>
+            </w:r>
+          </w:hyperlink>
+        </w:p>
+        <w:p>
+          <w:pPr>
+            <w:pStyle w:val="TOC2"/>
+            <w:tabs>
+              <w:tab w:val="right" w:leader="dot" w:pos="9350"/>
+            </w:tabs>
+            <w:rPr>
+              <w:rFonts w:ascii="Verdana" w:eastAsiaTheme="minorEastAsia" w:hAnsi="Verdana"/>
+              <w:noProof/>
+            </w:rPr>
+          </w:pPr>
+          <w:hyperlink w:anchor="_Toc61110871" w:history="1">
+            <w:r>
+              <w:rPr>
+                <w:rStyle w:val="Hyperlink"/>
+                <w:rFonts w:ascii="Verdana" w:hAnsi="Verdana"/>
+                <w:noProof/>
+              </w:rPr>
+              <w:t>Process API Updates</w:t>
+            </w:r>
+            <w:r>
+              <w:rPr>
+                <w:rFonts w:ascii="Verdana" w:hAnsi="Verdana"/>
+                <w:noProof/>
+                <w:webHidden/>
+              </w:rPr>
+              <w:tab/>
+            </w:r>
+            <w:r>
+              <w:rPr>
+                <w:rFonts w:ascii="Verdana" w:hAnsi="Verdana"/>
+                <w:noProof/>
+                <w:webHidden/>
+              </w:rPr>
+              <w:fldChar w:fldCharType="begin"/>
+            </w:r>
+            <w:r>
+              <w:rPr>
+                <w:rFonts w:ascii="Verdana" w:hAnsi="Verdana"/>
+                <w:noProof/>
+                <w:webHidden/>
+              </w:rPr>
+              <w:instrText xml:space="preserve"> PAGEREF _Toc61110871 \h </w:instrText>
+            </w:r>
+            <w:r>
+              <w:rPr>
+                <w:rFonts w:ascii="Verdana" w:hAnsi="Verdana"/>
+                <w:noProof/>
+                <w:webHidden/>
+              </w:rPr>
+            </w:r>
+            <w:r>
+              <w:rPr>
+                <w:rFonts w:ascii="Verdana" w:hAnsi="Verdana"/>
+                <w:noProof/>
+                <w:webHidden/>
+              </w:rPr>
+              <w:fldChar w:fldCharType="separate"/>
+            </w:r>
+            <w:r>
+              <w:rPr>
+                <w:rFonts w:ascii="Verdana" w:hAnsi="Verdana"/>
+                <w:noProof/>
+                <w:webHidden/>
+              </w:rPr>
+              <w:t>13</w:t>
+            </w:r>
+            <w:r>
+              <w:rPr>
+                <w:rFonts w:ascii="Verdana" w:hAnsi="Verdana"/>
+                <w:noProof/>
+                <w:webHidden/>
+              </w:rPr>
+              <w:fldChar w:fldCharType="end"/>
+            </w:r>
+          </w:hyperlink>
+        </w:p>
+        <w:p>
+          <w:pPr>
+            <w:pStyle w:val="TOC2"/>
+            <w:tabs>
+              <w:tab w:val="right" w:leader="dot" w:pos="9350"/>
+            </w:tabs>
+            <w:rPr>
+              <w:rFonts w:ascii="Verdana" w:eastAsiaTheme="minorEastAsia" w:hAnsi="Verdana"/>
+              <w:noProof/>
+            </w:rPr>
+          </w:pPr>
+          <w:hyperlink w:anchor="_Toc61110872" w:history="1">
+            <w:r>
+              <w:rPr>
+                <w:rStyle w:val="Hyperlink"/>
+                <w:rFonts w:ascii="Verdana" w:hAnsi="Verdana"/>
+                <w:noProof/>
+              </w:rPr>
+              <w:t>Collection Factory Of</w:t>
+            </w:r>
+            <w:r>
+              <w:rPr>
+                <w:rStyle w:val="Hyperlink"/>
+                <w:rFonts w:ascii="Verdana" w:hAnsi="Verdana"/>
+                <w:noProof/>
+                <w:lang w:val="vi-VN"/>
+              </w:rPr>
+              <w:t xml:space="preserve"> Method</w:t>
+            </w:r>
+            <w:r>
+              <w:rPr>
+                <w:rFonts w:ascii="Verdana" w:hAnsi="Verdana"/>
+                <w:noProof/>
+                <w:webHidden/>
+              </w:rPr>
+              <w:tab/>
+            </w:r>
+            <w:r>
+              <w:rPr>
+                <w:rFonts w:ascii="Verdana" w:hAnsi="Verdana"/>
+                <w:noProof/>
+                <w:webHidden/>
+              </w:rPr>
+              <w:fldChar w:fldCharType="begin"/>
+            </w:r>
+            <w:r>
+              <w:rPr>
+                <w:rFonts w:ascii="Verdana" w:hAnsi="Verdana"/>
+                <w:noProof/>
+                <w:webHidden/>
+              </w:rPr>
+              <w:instrText xml:space="preserve"> PAGEREF _Toc61110872 \h </w:instrText>
+            </w:r>
+            <w:r>
+              <w:rPr>
+                <w:rFonts w:ascii="Verdana" w:hAnsi="Verdana"/>
+                <w:noProof/>
+                <w:webHidden/>
+              </w:rPr>
+            </w:r>
+            <w:r>
+              <w:rPr>
+                <w:rFonts w:ascii="Verdana" w:hAnsi="Verdana"/>
+                <w:noProof/>
+                <w:webHidden/>
+              </w:rPr>
+              <w:fldChar w:fldCharType="separate"/>
+            </w:r>
+            <w:r>
+              <w:rPr>
+                <w:rFonts w:ascii="Verdana" w:hAnsi="Verdana"/>
+                <w:noProof/>
+                <w:webHidden/>
+              </w:rPr>
+              <w:t>14</w:t>
+            </w:r>
+            <w:r>
+              <w:rPr>
+                <w:rFonts w:ascii="Verdana" w:hAnsi="Verdana"/>
+                <w:noProof/>
+                <w:webHidden/>
+              </w:rPr>
+              <w:fldChar w:fldCharType="end"/>
+            </w:r>
+          </w:hyperlink>
+        </w:p>
+        <w:p>
+          <w:pPr>
+            <w:pStyle w:val="TOC3"/>
+            <w:tabs>
+              <w:tab w:val="right" w:leader="dot" w:pos="9350"/>
+            </w:tabs>
+            <w:rPr>
+              <w:rFonts w:ascii="Verdana" w:eastAsiaTheme="minorEastAsia" w:hAnsi="Verdana"/>
+              <w:noProof/>
+            </w:rPr>
+          </w:pPr>
+          <w:hyperlink w:anchor="_Toc61110873" w:history="1">
+            <w:r>
+              <w:rPr>
+                <w:rStyle w:val="Hyperlink"/>
+                <w:rFonts w:ascii="Verdana" w:hAnsi="Verdana"/>
+                <w:noProof/>
+                <w:lang w:val="vi-VN"/>
+              </w:rPr>
+              <w:t>Create immutable List</w:t>
+            </w:r>
+            <w:r>
+              <w:rPr>
+                <w:rFonts w:ascii="Verdana" w:hAnsi="Verdana"/>
+                <w:noProof/>
+                <w:webHidden/>
+              </w:rPr>
+              <w:tab/>
+            </w:r>
+            <w:r>
+              <w:rPr>
+                <w:rFonts w:ascii="Verdana" w:hAnsi="Verdana"/>
+                <w:noProof/>
+                <w:webHidden/>
+              </w:rPr>
+              <w:fldChar w:fldCharType="begin"/>
+            </w:r>
+            <w:r>
+              <w:rPr>
+                <w:rFonts w:ascii="Verdana" w:hAnsi="Verdana"/>
+                <w:noProof/>
+                <w:webHidden/>
+              </w:rPr>
+              <w:instrText xml:space="preserve"> PAGEREF _Toc61110873 \h </w:instrText>
+            </w:r>
+            <w:r>
+              <w:rPr>
+                <w:rFonts w:ascii="Verdana" w:hAnsi="Verdana"/>
+                <w:noProof/>
+                <w:webHidden/>
+              </w:rPr>
+            </w:r>
+            <w:r>
+              <w:rPr>
+                <w:rFonts w:ascii="Verdana" w:hAnsi="Verdana"/>
+                <w:noProof/>
+                <w:webHidden/>
+              </w:rPr>
+              <w:fldChar w:fldCharType="separate"/>
+            </w:r>
+            <w:r>
+              <w:rPr>
+                <w:rFonts w:ascii="Verdana" w:hAnsi="Verdana"/>
+                <w:noProof/>
+                <w:webHidden/>
+              </w:rPr>
+              <w:t>14</w:t>
+            </w:r>
+            <w:r>
+              <w:rPr>
+                <w:rFonts w:ascii="Verdana" w:hAnsi="Verdana"/>
+                <w:noProof/>
+                <w:webHidden/>
+              </w:rPr>
+              <w:fldChar w:fldCharType="end"/>
+            </w:r>
+          </w:hyperlink>
+        </w:p>
+        <w:p>
+          <w:pPr>
+            <w:pStyle w:val="TOC3"/>
+            <w:tabs>
+              <w:tab w:val="right" w:leader="dot" w:pos="9350"/>
+            </w:tabs>
+            <w:rPr>
+              <w:rFonts w:ascii="Verdana" w:eastAsiaTheme="minorEastAsia" w:hAnsi="Verdana"/>
+              <w:noProof/>
+            </w:rPr>
+          </w:pPr>
+          <w:hyperlink w:anchor="_Toc61110874" w:history="1">
+            <w:r>
+              <w:rPr>
+                <w:rStyle w:val="Hyperlink"/>
+                <w:rFonts w:ascii="Verdana" w:hAnsi="Verdana"/>
+                <w:noProof/>
+              </w:rPr>
+              <w:t>Create immutable Set</w:t>
+            </w:r>
+            <w:r>
+              <w:rPr>
+                <w:rFonts w:ascii="Verdana" w:hAnsi="Verdana"/>
+                <w:noProof/>
+                <w:webHidden/>
+              </w:rPr>
+              <w:tab/>
+            </w:r>
+            <w:r>
+              <w:rPr>
+                <w:rFonts w:ascii="Verdana" w:hAnsi="Verdana"/>
+                <w:noProof/>
+                <w:webHidden/>
+              </w:rPr>
+              <w:fldChar w:fldCharType="begin"/>
+            </w:r>
+            <w:r>
+              <w:rPr>
+                <w:rFonts w:ascii="Verdana" w:hAnsi="Verdana"/>
+                <w:noProof/>
+                <w:webHidden/>
+              </w:rPr>
+              <w:instrText xml:space="preserve"> PAGEREF _Toc61110874 \h </w:instrText>
+            </w:r>
+            <w:r>
+              <w:rPr>
+                <w:rFonts w:ascii="Verdana" w:hAnsi="Verdana"/>
+                <w:noProof/>
+                <w:webHidden/>
+              </w:rPr>
+            </w:r>
+            <w:r>
+              <w:rPr>
+                <w:rFonts w:ascii="Verdana" w:hAnsi="Verdana"/>
+                <w:noProof/>
+                <w:webHidden/>
+              </w:rPr>
+              <w:fldChar w:fldCharType="separate"/>
+            </w:r>
+            <w:r>
+              <w:rPr>
+                <w:rFonts w:ascii="Verdana" w:hAnsi="Verdana"/>
+                <w:noProof/>
+                <w:webHidden/>
+              </w:rPr>
+              <w:t>14</w:t>
+            </w:r>
+            <w:r>
+              <w:rPr>
+                <w:rFonts w:ascii="Verdana" w:hAnsi="Verdana"/>
+                <w:noProof/>
+                <w:webHidden/>
+              </w:rPr>
+              <w:fldChar w:fldCharType="end"/>
+            </w:r>
+          </w:hyperlink>
+        </w:p>
+        <w:p>
+          <w:pPr>
+            <w:pStyle w:val="TOC3"/>
+            <w:tabs>
+              <w:tab w:val="right" w:leader="dot" w:pos="9350"/>
+            </w:tabs>
+            <w:rPr>
+              <w:rFonts w:ascii="Verdana" w:eastAsiaTheme="minorEastAsia" w:hAnsi="Verdana"/>
+              <w:noProof/>
+            </w:rPr>
+          </w:pPr>
+          <w:hyperlink w:anchor="_Toc61110875" w:history="1">
+            <w:r>
+              <w:rPr>
+                <w:rStyle w:val="Hyperlink"/>
+                <w:rFonts w:ascii="Verdana" w:hAnsi="Verdana"/>
+                <w:noProof/>
+              </w:rPr>
+              <w:t>Create immutable Map</w:t>
+            </w:r>
+            <w:r>
+              <w:rPr>
+                <w:rFonts w:ascii="Verdana" w:hAnsi="Verdana"/>
+                <w:noProof/>
+                <w:webHidden/>
+              </w:rPr>
+              <w:tab/>
+            </w:r>
+            <w:r>
+              <w:rPr>
+                <w:rFonts w:ascii="Verdana" w:hAnsi="Verdana"/>
+                <w:noProof/>
+                <w:webHidden/>
+              </w:rPr>
+              <w:fldChar w:fldCharType="begin"/>
+            </w:r>
+            <w:r>
+              <w:rPr>
+                <w:rFonts w:ascii="Verdana" w:hAnsi="Verdana"/>
+                <w:noProof/>
+                <w:webHidden/>
+              </w:rPr>
+              <w:instrText xml:space="preserve"> PAGEREF _Toc61110875 \h </w:instrText>
+            </w:r>
+            <w:r>
+              <w:rPr>
+                <w:rFonts w:ascii="Verdana" w:hAnsi="Verdana"/>
+                <w:noProof/>
+                <w:webHidden/>
+              </w:rPr>
+            </w:r>
+            <w:r>
+              <w:rPr>
+                <w:rFonts w:ascii="Verdana" w:hAnsi="Verdana"/>
+                <w:noProof/>
+                <w:webHidden/>
+              </w:rPr>
+              <w:fldChar w:fldCharType="separate"/>
+            </w:r>
+            <w:r>
+              <w:rPr>
+                <w:rFonts w:ascii="Verdana" w:hAnsi="Verdana"/>
+                <w:noProof/>
+                <w:webHidden/>
+              </w:rPr>
+              <w:t>14</w:t>
+            </w:r>
+            <w:r>
+              <w:rPr>
+                <w:rFonts w:ascii="Verdana" w:hAnsi="Verdana"/>
+                <w:noProof/>
+                <w:webHidden/>
+              </w:rPr>
+              <w:fldChar w:fldCharType="end"/>
+            </w:r>
+          </w:hyperlink>
+        </w:p>
+        <w:p>
+          <w:pPr>
+            <w:pStyle w:val="TOC2"/>
+            <w:tabs>
+              <w:tab w:val="right" w:leader="dot" w:pos="9350"/>
+            </w:tabs>
+            <w:rPr>
+              <w:rFonts w:ascii="Verdana" w:eastAsiaTheme="minorEastAsia" w:hAnsi="Verdana"/>
+              <w:noProof/>
+            </w:rPr>
+          </w:pPr>
+          <w:hyperlink w:anchor="_Toc61110876" w:history="1">
+            <w:r>
+              <w:rPr>
+                <w:rStyle w:val="Hyperlink"/>
+                <w:rFonts w:ascii="Verdana" w:hAnsi="Verdana"/>
+                <w:noProof/>
+              </w:rPr>
+              <w:t>Stream API Improvements</w:t>
+            </w:r>
+            <w:r>
+              <w:rPr>
+                <w:rFonts w:ascii="Verdana" w:hAnsi="Verdana"/>
+                <w:noProof/>
+                <w:webHidden/>
+              </w:rPr>
+              <w:tab/>
+            </w:r>
+            <w:r>
+              <w:rPr>
+                <w:rFonts w:ascii="Verdana" w:hAnsi="Verdana"/>
+                <w:noProof/>
+                <w:webHidden/>
+              </w:rPr>
+              <w:fldChar w:fldCharType="begin"/>
+            </w:r>
+            <w:r>
+              <w:rPr>
+                <w:rFonts w:ascii="Verdana" w:hAnsi="Verdana"/>
+                <w:noProof/>
+                <w:webHidden/>
+              </w:rPr>
+              <w:instrText xml:space="preserve"> PAGEREF _Toc61110876 \h </w:instrText>
+            </w:r>
+            <w:r>
+              <w:rPr>
+                <w:rFonts w:ascii="Verdana" w:hAnsi="Verdana"/>
+                <w:noProof/>
+                <w:webHidden/>
+              </w:rPr>
+            </w:r>
+            <w:r>
+              <w:rPr>
+                <w:rFonts w:ascii="Verdana" w:hAnsi="Verdana"/>
+                <w:noProof/>
+                <w:webHidden/>
+              </w:rPr>
+              <w:fldChar w:fldCharType="separate"/>
+            </w:r>
+            <w:r>
+              <w:rPr>
+                <w:rFonts w:ascii="Verdana" w:hAnsi="Verdana"/>
+                <w:noProof/>
+                <w:webHidden/>
+              </w:rPr>
+              <w:t>14</w:t>
+            </w:r>
+            <w:r>
+              <w:rPr>
+                <w:rFonts w:ascii="Verdana" w:hAnsi="Verdana"/>
+                <w:noProof/>
+                <w:webHidden/>
+              </w:rPr>
+              <w:fldChar w:fldCharType="end"/>
+            </w:r>
+          </w:hyperlink>
+        </w:p>
+        <w:p>
+          <w:pPr>
+            <w:pStyle w:val="TOC2"/>
+            <w:tabs>
+              <w:tab w:val="right" w:leader="dot" w:pos="9350"/>
+            </w:tabs>
+            <w:rPr>
+              <w:rFonts w:ascii="Verdana" w:eastAsiaTheme="minorEastAsia" w:hAnsi="Verdana"/>
+              <w:noProof/>
+            </w:rPr>
+          </w:pPr>
+          <w:hyperlink w:anchor="_Toc61110877" w:history="1">
+            <w:r>
+              <w:rPr>
+                <w:rStyle w:val="Hyperlink"/>
+                <w:rFonts w:ascii="Verdana" w:hAnsi="Verdana"/>
+                <w:noProof/>
+              </w:rPr>
+              <w:t>Multi-Release JRA Files</w:t>
+            </w:r>
+            <w:r>
+              <w:rPr>
+                <w:rFonts w:ascii="Verdana" w:hAnsi="Verdana"/>
+                <w:noProof/>
+                <w:webHidden/>
+              </w:rPr>
+              <w:tab/>
+            </w:r>
+            <w:r>
+              <w:rPr>
+                <w:rFonts w:ascii="Verdana" w:hAnsi="Verdana"/>
+                <w:noProof/>
+                <w:webHidden/>
+              </w:rPr>
+              <w:fldChar w:fldCharType="begin"/>
+            </w:r>
+            <w:r>
+              <w:rPr>
+                <w:rFonts w:ascii="Verdana" w:hAnsi="Verdana"/>
+                <w:noProof/>
+                <w:webHidden/>
+              </w:rPr>
+              <w:instrText xml:space="preserve"> PAGEREF _Toc61110877 \h </w:instrText>
+            </w:r>
+            <w:r>
+              <w:rPr>
+                <w:rFonts w:ascii="Verdana" w:hAnsi="Verdana"/>
+                <w:noProof/>
+                <w:webHidden/>
+              </w:rPr>
+            </w:r>
+            <w:r>
+              <w:rPr>
+                <w:rFonts w:ascii="Verdana" w:hAnsi="Verdana"/>
+                <w:noProof/>
+                <w:webHidden/>
+              </w:rPr>
+              <w:fldChar w:fldCharType="separate"/>
+            </w:r>
+            <w:r>
+              <w:rPr>
+                <w:rFonts w:ascii="Verdana" w:hAnsi="Verdana"/>
+                <w:noProof/>
+                <w:webHidden/>
+              </w:rPr>
+              <w:t>15</w:t>
+            </w:r>
+            <w:r>
+              <w:rPr>
+                <w:rFonts w:ascii="Verdana" w:hAnsi="Verdana"/>
+                <w:noProof/>
+                <w:webHidden/>
+              </w:rPr>
+              <w:fldChar w:fldCharType="end"/>
+            </w:r>
+          </w:hyperlink>
+        </w:p>
+        <w:p>
+          <w:pPr>
+            <w:pStyle w:val="TOC2"/>
+            <w:tabs>
+              <w:tab w:val="right" w:leader="dot" w:pos="9350"/>
+            </w:tabs>
+            <w:rPr>
+              <w:rFonts w:ascii="Verdana" w:eastAsiaTheme="minorEastAsia" w:hAnsi="Verdana"/>
+              <w:noProof/>
+            </w:rPr>
+          </w:pPr>
+          <w:hyperlink w:anchor="_Toc61110878" w:history="1">
+            <w:r>
+              <w:rPr>
+                <w:rStyle w:val="Hyperlink"/>
+                <w:rFonts w:ascii="Verdana" w:hAnsi="Verdana"/>
+                <w:noProof/>
+              </w:rPr>
+              <w:t>@Deprecated Tag Changes</w:t>
+            </w:r>
+            <w:r>
+              <w:rPr>
+                <w:rFonts w:ascii="Verdana" w:hAnsi="Verdana"/>
+                <w:noProof/>
+                <w:webHidden/>
+              </w:rPr>
+              <w:tab/>
+            </w:r>
+            <w:r>
+              <w:rPr>
+                <w:rFonts w:ascii="Verdana" w:hAnsi="Verdana"/>
+                <w:noProof/>
+                <w:webHidden/>
+              </w:rPr>
+              <w:fldChar w:fldCharType="begin"/>
+            </w:r>
+            <w:r>
+              <w:rPr>
+                <w:rFonts w:ascii="Verdana" w:hAnsi="Verdana"/>
+                <w:noProof/>
+                <w:webHidden/>
+              </w:rPr>
+              <w:instrText xml:space="preserve"> PAGEREF _Toc61110878 \h </w:instrText>
+            </w:r>
+            <w:r>
+              <w:rPr>
+                <w:rFonts w:ascii="Verdana" w:hAnsi="Verdana"/>
+                <w:noProof/>
+                <w:webHidden/>
+              </w:rPr>
+            </w:r>
+            <w:r>
+              <w:rPr>
+                <w:rFonts w:ascii="Verdana" w:hAnsi="Verdana"/>
+                <w:noProof/>
+                <w:webHidden/>
+              </w:rPr>
+              <w:fldChar w:fldCharType="separate"/>
+            </w:r>
+            <w:r>
+              <w:rPr>
+                <w:rFonts w:ascii="Verdana" w:hAnsi="Verdana"/>
+                <w:noProof/>
+                <w:webHidden/>
+              </w:rPr>
+              <w:t>15</w:t>
+            </w:r>
+            <w:r>
+              <w:rPr>
+                <w:rFonts w:ascii="Verdana" w:hAnsi="Verdana"/>
+                <w:noProof/>
+                <w:webHidden/>
+              </w:rPr>
+              <w:fldChar w:fldCharType="end"/>
+            </w:r>
+          </w:hyperlink>
+        </w:p>
+        <w:p>
+          <w:pPr>
+            <w:pStyle w:val="TOC1"/>
+            <w:tabs>
+              <w:tab w:val="right" w:leader="dot" w:pos="9350"/>
+            </w:tabs>
+            <w:rPr>
+              <w:rFonts w:ascii="Verdana" w:eastAsiaTheme="minorEastAsia" w:hAnsi="Verdana"/>
+              <w:noProof/>
+            </w:rPr>
+          </w:pPr>
+          <w:hyperlink w:anchor="_Toc61110879" w:history="1">
+            <w:r>
+              <w:rPr>
+                <w:rStyle w:val="Hyperlink"/>
+                <w:rFonts w:ascii="Verdana" w:hAnsi="Verdana"/>
+                <w:noProof/>
+              </w:rPr>
+              <w:t>Reference</w:t>
+            </w:r>
+            <w:r>
+              <w:rPr>
+                <w:rFonts w:ascii="Verdana" w:hAnsi="Verdana"/>
+                <w:noProof/>
+                <w:webHidden/>
+              </w:rPr>
+              <w:tab/>
+            </w:r>
+            <w:r>
+              <w:rPr>
+                <w:rFonts w:ascii="Verdana" w:hAnsi="Verdana"/>
+                <w:noProof/>
+                <w:webHidden/>
+              </w:rPr>
+              <w:fldChar w:fldCharType="begin"/>
+            </w:r>
+            <w:r>
+              <w:rPr>
+                <w:rFonts w:ascii="Verdana" w:hAnsi="Verdana"/>
+                <w:noProof/>
+                <w:webHidden/>
+              </w:rPr>
+              <w:instrText xml:space="preserve"> PAGEREF _Toc61110879 \h </w:instrText>
+            </w:r>
+            <w:r>
+              <w:rPr>
+                <w:rFonts w:ascii="Verdana" w:hAnsi="Verdana"/>
+                <w:noProof/>
+                <w:webHidden/>
+              </w:rPr>
+            </w:r>
+            <w:r>
+              <w:rPr>
+                <w:rFonts w:ascii="Verdana" w:hAnsi="Verdana"/>
+                <w:noProof/>
+                <w:webHidden/>
+              </w:rPr>
+              <w:fldChar w:fldCharType="separate"/>
+            </w:r>
+            <w:r>
+              <w:rPr>
+                <w:rFonts w:ascii="Verdana" w:hAnsi="Verdana"/>
+                <w:noProof/>
+                <w:webHidden/>
+              </w:rPr>
+              <w:t>16</w:t>
+            </w:r>
+            <w:r>
+              <w:rPr>
+                <w:rFonts w:ascii="Verdana" w:hAnsi="Verdana"/>
+                <w:noProof/>
+                <w:webHidden/>
+              </w:rPr>
+              <w:fldChar w:fldCharType="end"/>
+            </w:r>
+          </w:hyperlink>
+        </w:p>
+        <w:p>
+          <w:pPr>
+            <w:pStyle w:val="TOC2"/>
+            <w:tabs>
+              <w:tab w:val="right" w:leader="dot" w:pos="9350"/>
+            </w:tabs>
+            <w:rPr>
+              <w:rFonts w:ascii="Verdana" w:eastAsiaTheme="minorEastAsia" w:hAnsi="Verdana"/>
+              <w:noProof/>
+            </w:rPr>
+          </w:pPr>
+          <w:hyperlink w:anchor="_Toc61110880" w:history="1">
+            <w:r>
+              <w:rPr>
+                <w:rStyle w:val="Hyperlink"/>
+                <w:rFonts w:ascii="Verdana" w:hAnsi="Verdana"/>
+                <w:noProof/>
+              </w:rPr>
+              <w:t>My Github source for java 9:</w:t>
+            </w:r>
+            <w:r>
+              <w:rPr>
+                <w:rFonts w:ascii="Verdana" w:hAnsi="Verdana"/>
+                <w:noProof/>
+                <w:webHidden/>
+              </w:rPr>
+              <w:tab/>
+            </w:r>
+            <w:r>
+              <w:rPr>
+                <w:rFonts w:ascii="Verdana" w:hAnsi="Verdana"/>
+                <w:noProof/>
+                <w:webHidden/>
+              </w:rPr>
+              <w:fldChar w:fldCharType="begin"/>
+            </w:r>
+            <w:r>
+              <w:rPr>
+                <w:rFonts w:ascii="Verdana" w:hAnsi="Verdana"/>
+                <w:noProof/>
+                <w:webHidden/>
+              </w:rPr>
+              <w:instrText xml:space="preserve"> PAGEREF _Toc61110880 \h </w:instrText>
+            </w:r>
+            <w:r>
+              <w:rPr>
+                <w:rFonts w:ascii="Verdana" w:hAnsi="Verdana"/>
+                <w:noProof/>
+                <w:webHidden/>
+              </w:rPr>
+            </w:r>
+            <w:r>
+              <w:rPr>
+                <w:rFonts w:ascii="Verdana" w:hAnsi="Verdana"/>
+                <w:noProof/>
+                <w:webHidden/>
+              </w:rPr>
+              <w:fldChar w:fldCharType="separate"/>
+            </w:r>
+            <w:r>
+              <w:rPr>
+                <w:rFonts w:ascii="Verdana" w:hAnsi="Verdana"/>
+                <w:noProof/>
+                <w:webHidden/>
+              </w:rPr>
+              <w:t>16</w:t>
+            </w:r>
+            <w:r>
+              <w:rPr>
+                <w:rFonts w:ascii="Verdana" w:hAnsi="Verdana"/>
+                <w:noProof/>
+                <w:webHidden/>
+              </w:rPr>
+              <w:fldChar w:fldCharType="end"/>
+            </w:r>
+          </w:hyperlink>
+        </w:p>
+        <w:p>
+          <w:pPr>
+            <w:rPr>
+              <w:rFonts w:ascii="Verdana" w:hAnsi="Verdana"/>
+            </w:rPr>
+          </w:pPr>
+          <w:r>
+            <w:rPr>
+              <w:rFonts w:ascii="Verdana" w:hAnsi="Verdana"/>
+              <w:b/>
+              <w:bCs/>
+              <w:noProof/>
+            </w:rPr>
+            <w:fldChar w:fldCharType="end"/>
+          </w:r>
+        </w:p>
+      </w:sdtContent>
+    </w:sdt>
+    <w:p>
+      <w:pPr>
+        <w:rPr>
+          <w:rFonts w:ascii="Verdana" w:eastAsiaTheme="majorEastAsia" w:hAnsi="Verdana" w:cstheme="majorBidi"/>
+          <w:color w:val="2F5496" w:themeColor="accent1" w:themeShade="BF"/>
+          <w:sz w:val="32"/>
+          <w:szCs w:val="32"/>
         </w:rPr>
       </w:pPr>
       <w:r>
@@ -19,11 +1962,12 @@
     <w:p>
       <w:pPr>
         <w:pStyle w:val="Heading1"/>
-        <w:ind w:left="-450"/>
-        <w:rPr>
-          <w:rFonts w:ascii="Verdana" w:hAnsi="Verdana"/>
-        </w:rPr>
-      </w:pPr>
+        <w:ind w:left="-720"/>
+        <w:rPr>
+          <w:rFonts w:ascii="Verdana" w:hAnsi="Verdana"/>
+        </w:rPr>
+      </w:pPr>
+      <w:bookmarkStart w:id="0" w:name="_Toc61110857"/>
       <w:r>
         <w:rPr>
           <w:rFonts w:ascii="Verdana" w:hAnsi="Verdana"/>
@@ -31,11 +1975,12 @@
         <w:lastRenderedPageBreak/>
         <w:t>Preface</w:t>
       </w:r>
+      <w:bookmarkEnd w:id="0"/>
     </w:p>
     <w:p>
       <w:pPr>
         <w:pStyle w:val="NormalWeb"/>
-        <w:ind w:left="-450"/>
+        <w:ind w:left="-720"/>
         <w:rPr>
           <w:rFonts w:ascii="Verdana" w:hAnsi="Verdana"/>
         </w:rPr>
@@ -64,7 +2009,7 @@
     <w:p>
       <w:pPr>
         <w:pStyle w:val="NormalWeb"/>
-        <w:ind w:left="-450"/>
+        <w:ind w:left="-720"/>
         <w:rPr>
           <w:rFonts w:ascii="Verdana" w:hAnsi="Verdana"/>
         </w:rPr>
@@ -87,7 +2032,7 @@
     <w:p>
       <w:pPr>
         <w:pStyle w:val="NormalWeb"/>
-        <w:ind w:left="-450"/>
+        <w:ind w:left="-720"/>
         <w:rPr>
           <w:rFonts w:ascii="Verdana" w:hAnsi="Verdana"/>
         </w:rPr>
@@ -102,7 +2047,7 @@
     <w:p>
       <w:pPr>
         <w:pStyle w:val="NormalWeb"/>
-        <w:ind w:left="-450"/>
+        <w:ind w:left="-720"/>
         <w:rPr>
           <w:rFonts w:ascii="Verdana" w:hAnsi="Verdana"/>
           <w:lang w:val="vi-VN"/>
@@ -118,7 +2063,7 @@
     <w:p>
       <w:pPr>
         <w:pStyle w:val="NormalWeb"/>
-        <w:ind w:left="-450"/>
+        <w:ind w:left="-720"/>
         <w:rPr>
           <w:rFonts w:ascii="Verdana" w:hAnsi="Verdana"/>
           <w:lang w:val="vi-VN"/>
@@ -135,7 +2080,7 @@
     <w:p>
       <w:pPr>
         <w:pStyle w:val="NormalWeb"/>
-        <w:ind w:left="-450"/>
+        <w:ind w:left="-720"/>
         <w:rPr>
           <w:rFonts w:ascii="Verdana" w:hAnsi="Verdana"/>
           <w:lang w:val="vi-VN"/>
@@ -152,7 +2097,7 @@
     <w:p>
       <w:pPr>
         <w:pStyle w:val="NormalWeb"/>
-        <w:ind w:left="-450"/>
+        <w:ind w:left="-720"/>
         <w:rPr>
           <w:rFonts w:ascii="Verdana" w:hAnsi="Verdana"/>
           <w:lang w:val="vi-VN"/>
@@ -168,7 +2113,7 @@
     <w:p>
       <w:pPr>
         <w:pStyle w:val="NormalWeb"/>
-        <w:ind w:left="-450"/>
+        <w:ind w:left="-720"/>
         <w:rPr>
           <w:rFonts w:ascii="Verdana" w:hAnsi="Verdana"/>
         </w:rPr>
@@ -183,7 +2128,7 @@
     <w:p>
       <w:pPr>
         <w:pStyle w:val="NormalWeb"/>
-        <w:ind w:left="-450"/>
+        <w:ind w:left="-720"/>
         <w:rPr>
           <w:rFonts w:ascii="Verdana" w:hAnsi="Verdana"/>
         </w:rPr>
@@ -198,7 +2143,7 @@
     <w:p>
       <w:pPr>
         <w:pStyle w:val="NormalWeb"/>
-        <w:ind w:left="-450"/>
+        <w:ind w:left="-720"/>
         <w:rPr>
           <w:rFonts w:ascii="Verdana" w:hAnsi="Verdana"/>
         </w:rPr>
@@ -221,7 +2166,7 @@
     <w:p>
       <w:pPr>
         <w:pStyle w:val="NormalWeb"/>
-        <w:ind w:left="-450"/>
+        <w:ind w:left="-720"/>
         <w:rPr>
           <w:rFonts w:ascii="Verdana" w:hAnsi="Verdana"/>
         </w:rPr>
@@ -236,7 +2181,7 @@
     <w:p>
       <w:pPr>
         <w:pStyle w:val="NormalWeb"/>
-        <w:ind w:left="-450"/>
+        <w:ind w:left="-720"/>
         <w:rPr>
           <w:rFonts w:ascii="Verdana" w:hAnsi="Verdana"/>
         </w:rPr>
@@ -251,7 +2196,38 @@
     <w:p>
       <w:pPr>
         <w:pStyle w:val="NormalWeb"/>
-        <w:ind w:left="-450"/>
+        <w:ind w:left="-720"/>
+        <w:rPr>
+          <w:rFonts w:ascii="Verdana" w:hAnsi="Verdana"/>
+          <w:lang w:val="vi-VN"/>
+        </w:rPr>
+      </w:pPr>
+      <w:r>
+        <w:rPr>
+          <w:rFonts w:ascii="Verdana" w:hAnsi="Verdana"/>
+        </w:rPr>
+        <w:t xml:space="preserve">Collection Factory </w:t>
+      </w:r>
+      <w:proofErr w:type="gramStart"/>
+      <w:r>
+        <w:rPr>
+          <w:rFonts w:ascii="Verdana" w:hAnsi="Verdana"/>
+        </w:rPr>
+        <w:t>Of</w:t>
+      </w:r>
+      <w:proofErr w:type="gramEnd"/>
+      <w:r>
+        <w:rPr>
+          <w:rFonts w:ascii="Verdana" w:hAnsi="Verdana"/>
+          <w:lang w:val="vi-VN"/>
+        </w:rPr>
+        <w:t xml:space="preserve"> Method</w:t>
+      </w:r>
+    </w:p>
+    <w:p>
+      <w:pPr>
+        <w:pStyle w:val="NormalWeb"/>
+        <w:ind w:left="-720"/>
         <w:rPr>
           <w:rFonts w:ascii="Verdana" w:hAnsi="Verdana"/>
         </w:rPr>
@@ -266,7 +2242,7 @@
     <w:p>
       <w:pPr>
         <w:pStyle w:val="NormalWeb"/>
-        <w:ind w:left="-450"/>
+        <w:ind w:left="-720"/>
         <w:rPr>
           <w:rFonts w:ascii="Verdana" w:hAnsi="Verdana"/>
         </w:rPr>
@@ -281,7 +2257,7 @@
     <w:p>
       <w:pPr>
         <w:pStyle w:val="NormalWeb"/>
-        <w:ind w:left="-450"/>
+        <w:ind w:left="-720"/>
         <w:rPr>
           <w:rFonts w:ascii="Verdana" w:hAnsi="Verdana"/>
         </w:rPr>
@@ -296,217 +2272,135 @@
     <w:p>
       <w:pPr>
         <w:pStyle w:val="NormalWeb"/>
-        <w:ind w:left="-450"/>
-        <w:rPr>
-          <w:rFonts w:ascii="Verdana" w:hAnsi="Verdana"/>
-        </w:rPr>
-      </w:pPr>
-      <w:r>
-        <w:rPr>
-          <w:rFonts w:ascii="Verdana" w:hAnsi="Verdana"/>
-        </w:rPr>
-        <w:t>Stack Walking</w:t>
-      </w:r>
-    </w:p>
+        <w:ind w:left="-720"/>
+        <w:rPr>
+          <w:rFonts w:ascii="Verdana" w:hAnsi="Verdana"/>
+        </w:rPr>
+      </w:pPr>
+    </w:p>
+    <w:p>
+      <w:pPr>
+        <w:ind w:left="-720"/>
+        <w:rPr>
+          <w:rFonts w:ascii="Verdana" w:eastAsiaTheme="majorEastAsia" w:hAnsi="Verdana" w:cstheme="majorBidi"/>
+          <w:color w:val="2F5496" w:themeColor="accent1" w:themeShade="BF"/>
+          <w:sz w:val="32"/>
+          <w:szCs w:val="32"/>
+        </w:rPr>
+      </w:pPr>
+      <w:r>
+        <w:rPr>
+          <w:rFonts w:ascii="Verdana" w:hAnsi="Verdana"/>
+        </w:rPr>
+        <w:br w:type="page"/>
+      </w:r>
+    </w:p>
+    <w:p>
+      <w:pPr>
+        <w:pStyle w:val="Heading1"/>
+        <w:ind w:left="-720"/>
+        <w:rPr>
+          <w:rFonts w:ascii="Verdana" w:hAnsi="Verdana"/>
+        </w:rPr>
+      </w:pPr>
+      <w:bookmarkStart w:id="1" w:name="_Toc61110858"/>
+      <w:r>
+        <w:rPr>
+          <w:rFonts w:ascii="Verdana" w:hAnsi="Verdana"/>
+        </w:rPr>
+        <w:lastRenderedPageBreak/>
+        <w:t>Start</w:t>
+      </w:r>
+      <w:bookmarkEnd w:id="1"/>
+    </w:p>
+    <w:p>
+      <w:pPr>
+        <w:pStyle w:val="Heading2"/>
+        <w:ind w:left="-720"/>
+      </w:pPr>
+      <w:bookmarkStart w:id="2" w:name="_Hlk60221287"/>
+      <w:bookmarkStart w:id="3" w:name="_Toc61110859"/>
+      <w:proofErr w:type="spellStart"/>
+      <w:r>
+        <w:t>Modulazation</w:t>
+      </w:r>
+      <w:proofErr w:type="spellEnd"/>
+      <w:r>
+        <w:t xml:space="preserve"> of the JDK under Project Jigsaw</w:t>
+      </w:r>
+      <w:bookmarkEnd w:id="3"/>
+    </w:p>
+    <w:bookmarkEnd w:id="2"/>
     <w:p>
       <w:pPr>
         <w:pStyle w:val="NormalWeb"/>
-        <w:ind w:left="-450"/>
-        <w:rPr>
-          <w:rFonts w:ascii="Verdana" w:hAnsi="Verdana"/>
-        </w:rPr>
-      </w:pPr>
-      <w:r>
-        <w:rPr>
-          <w:rFonts w:ascii="Verdana" w:hAnsi="Verdana"/>
-        </w:rPr>
-        <w:t>Java Docs Updates</w:t>
+        <w:ind w:left="-720"/>
+        <w:rPr>
+          <w:rFonts w:ascii="Verdana" w:hAnsi="Verdana"/>
+        </w:rPr>
+      </w:pPr>
+      <w:proofErr w:type="gramStart"/>
+      <w:r>
+        <w:rPr>
+          <w:rFonts w:ascii="Verdana" w:hAnsi="Verdana"/>
+        </w:rPr>
+        <w:t>Java  Module</w:t>
+      </w:r>
+      <w:proofErr w:type="gramEnd"/>
+      <w:r>
+        <w:rPr>
+          <w:rFonts w:ascii="Verdana" w:hAnsi="Verdana"/>
+        </w:rPr>
+        <w:t xml:space="preserve"> System is a major change in Java 9 version. Java added this feature to collect java packages and code into a single unit called module. The </w:t>
+      </w:r>
+      <w:proofErr w:type="spellStart"/>
+      <w:r>
+        <w:rPr>
+          <w:rFonts w:ascii="Verdana" w:hAnsi="Verdana"/>
+        </w:rPr>
+        <w:t>verions</w:t>
+      </w:r>
+      <w:proofErr w:type="spellEnd"/>
+      <w:r>
+        <w:rPr>
+          <w:rFonts w:ascii="Verdana" w:hAnsi="Verdana"/>
+        </w:rPr>
+        <w:t xml:space="preserve"> earlier of java, there was no concept of module to create modular java applications, that why size of application increased and difficult to move around. Even JDK itself was too heavy in size.</w:t>
       </w:r>
     </w:p>
     <w:p>
       <w:pPr>
         <w:pStyle w:val="NormalWeb"/>
-        <w:ind w:left="-450"/>
-        <w:rPr>
-          <w:rFonts w:ascii="Verdana" w:hAnsi="Verdana"/>
-        </w:rPr>
-      </w:pPr>
+        <w:ind w:left="-720"/>
+        <w:rPr>
+          <w:rFonts w:ascii="Verdana" w:hAnsi="Verdana"/>
+        </w:rPr>
+      </w:pPr>
+      <w:r>
+        <w:rPr>
+          <w:rFonts w:ascii="Verdana" w:hAnsi="Verdana"/>
+        </w:rPr>
+        <w:t>Modular Jar file is introduced. This Jar contains module-</w:t>
+      </w:r>
+      <w:proofErr w:type="spellStart"/>
+      <w:r>
+        <w:rPr>
+          <w:rFonts w:ascii="Verdana" w:hAnsi="Verdana"/>
+        </w:rPr>
+        <w:t>info.class</w:t>
+      </w:r>
+      <w:proofErr w:type="spellEnd"/>
+      <w:r>
+        <w:rPr>
+          <w:rFonts w:ascii="Verdana" w:hAnsi="Verdana"/>
+        </w:rPr>
+        <w:t xml:space="preserve"> file in its root folder.</w:t>
+      </w:r>
     </w:p>
     <w:p>
       <w:pPr>
         <w:pStyle w:val="NormalWeb"/>
-        <w:ind w:left="-450"/>
-        <w:rPr>
-          <w:rFonts w:ascii="Verdana" w:hAnsi="Verdana"/>
-        </w:rPr>
-      </w:pPr>
-      <w:r>
-        <w:rPr>
-          <w:rFonts w:ascii="Verdana" w:hAnsi="Verdana"/>
-        </w:rPr>
-        <w:t>Start</w:t>
-      </w:r>
-    </w:p>
-    <w:p>
-      <w:pPr>
-        <w:pStyle w:val="NormalWeb"/>
-        <w:ind w:left="-450"/>
-        <w:rPr>
-          <w:rFonts w:ascii="Verdana" w:hAnsi="Verdana"/>
-        </w:rPr>
-      </w:pPr>
-      <w:proofErr w:type="spellStart"/>
-      <w:r>
-        <w:rPr>
-          <w:rFonts w:ascii="Verdana" w:hAnsi="Verdana"/>
-        </w:rPr>
-        <w:t>Modulazation</w:t>
-      </w:r>
-      <w:proofErr w:type="spellEnd"/>
-      <w:r>
-        <w:rPr>
-          <w:rFonts w:ascii="Verdana" w:hAnsi="Verdana"/>
-        </w:rPr>
-        <w:t xml:space="preserve"> of the JDL project </w:t>
-      </w:r>
-      <w:proofErr w:type="spellStart"/>
-      <w:r>
-        <w:rPr>
-          <w:rFonts w:ascii="Verdana" w:hAnsi="Verdana"/>
-        </w:rPr>
-        <w:t>Project</w:t>
-      </w:r>
-      <w:proofErr w:type="spellEnd"/>
-      <w:r>
-        <w:rPr>
-          <w:rFonts w:ascii="Verdana" w:hAnsi="Verdana"/>
-        </w:rPr>
-        <w:t xml:space="preserve"> </w:t>
-      </w:r>
-      <w:proofErr w:type="spellStart"/>
-      <w:r>
-        <w:rPr>
-          <w:rFonts w:ascii="Verdana" w:hAnsi="Verdana"/>
-        </w:rPr>
-        <w:t>Jigshaw</w:t>
-      </w:r>
-      <w:proofErr w:type="spellEnd"/>
-      <w:r>
-        <w:rPr>
-          <w:rFonts w:ascii="Verdana" w:hAnsi="Verdana"/>
-        </w:rPr>
-        <w:t xml:space="preserve">. </w:t>
-      </w:r>
-    </w:p>
-    <w:p>
-      <w:pPr>
-        <w:pStyle w:val="NormalWeb"/>
-        <w:ind w:left="-450"/>
-        <w:rPr>
-          <w:rFonts w:ascii="Verdana" w:hAnsi="Verdana"/>
-        </w:rPr>
-      </w:pPr>
-    </w:p>
-    <w:p>
-      <w:pPr>
-        <w:pStyle w:val="NormalWeb"/>
-        <w:ind w:left="-450"/>
-        <w:rPr>
-          <w:rFonts w:ascii="Verdana" w:hAnsi="Verdana"/>
-        </w:rPr>
-      </w:pPr>
-      <w:r>
-        <w:rPr>
-          <w:rFonts w:ascii="Verdana" w:hAnsi="Verdana"/>
-        </w:rPr>
-        <w:t> </w:t>
-      </w:r>
-    </w:p>
-    <w:p>
-      <w:pPr>
-        <w:pStyle w:val="Heading2"/>
-        <w:ind w:left="-450"/>
-      </w:pPr>
-      <w:bookmarkStart w:id="0" w:name="_Hlk60221287"/>
-      <w:proofErr w:type="spellStart"/>
-      <w:r>
-        <w:t>Modulazation</w:t>
-      </w:r>
-      <w:proofErr w:type="spellEnd"/>
-      <w:r>
-        <w:t xml:space="preserve"> of the JDK under Project Jigsaw</w:t>
-      </w:r>
-    </w:p>
-    <w:bookmarkEnd w:id="0"/>
-    <w:p>
-      <w:pPr>
-        <w:pStyle w:val="NormalWeb"/>
-        <w:ind w:left="-450" w:firstLine="720"/>
-        <w:rPr>
-          <w:rFonts w:ascii="Verdana" w:hAnsi="Verdana"/>
-        </w:rPr>
-      </w:pPr>
-      <w:r>
-        <w:rPr>
-          <w:rFonts w:ascii="Verdana" w:hAnsi="Verdana"/>
-        </w:rPr>
-        <w:t xml:space="preserve">Java  Module System is a major change in Java 9 version. Java added this feature to collect java packages and code into a single unit called module. The </w:t>
-      </w:r>
-      <w:proofErr w:type="spellStart"/>
-      <w:r>
-        <w:rPr>
-          <w:rFonts w:ascii="Verdana" w:hAnsi="Verdana"/>
-        </w:rPr>
-        <w:t>verions</w:t>
-      </w:r>
-      <w:proofErr w:type="spellEnd"/>
-      <w:r>
-        <w:rPr>
-          <w:rFonts w:ascii="Verdana" w:hAnsi="Verdana"/>
-        </w:rPr>
-        <w:t xml:space="preserve"> earlier of java, there was no concept of module to create modular java </w:t>
-      </w:r>
-      <w:r>
-        <w:rPr>
-          <w:rFonts w:ascii="Verdana" w:hAnsi="Verdana"/>
-        </w:rPr>
-        <w:lastRenderedPageBreak/>
-        <w:t>applications, that why size of application increased and difficult to move around. Even JDK itself was too heavy in size.</w:t>
-      </w:r>
-    </w:p>
-    <w:p>
-      <w:pPr>
-        <w:pStyle w:val="NormalWeb"/>
-        <w:ind w:left="-450"/>
-        <w:rPr>
-          <w:rFonts w:ascii="Verdana" w:hAnsi="Verdana"/>
-        </w:rPr>
-      </w:pPr>
-      <w:r>
-        <w:rPr>
-          <w:rFonts w:ascii="Verdana" w:hAnsi="Verdana"/>
-        </w:rPr>
-        <w:t>Modular Jar file is introduced. This Jar contains module-</w:t>
-      </w:r>
-      <w:proofErr w:type="spellStart"/>
-      <w:r>
-        <w:rPr>
-          <w:rFonts w:ascii="Verdana" w:hAnsi="Verdana"/>
-        </w:rPr>
-        <w:t>info.class</w:t>
-      </w:r>
-      <w:proofErr w:type="spellEnd"/>
-      <w:r>
-        <w:rPr>
-          <w:rFonts w:ascii="Verdana" w:hAnsi="Verdana"/>
-        </w:rPr>
-        <w:t xml:space="preserve"> file in its root folder.</w:t>
-      </w:r>
-    </w:p>
-    <w:p>
-      <w:pPr>
-        <w:pStyle w:val="NormalWeb"/>
-        <w:ind w:left="-450"/>
+        <w:ind w:left="-720"/>
         <w:rPr>
           <w:rFonts w:ascii="Verdana" w:hAnsi="Verdana"/>
         </w:rPr>
@@ -609,7 +2503,7 @@
     <w:p>
       <w:pPr>
         <w:pStyle w:val="NormalWeb"/>
-        <w:ind w:left="-450"/>
+        <w:ind w:left="-720"/>
         <w:rPr>
           <w:rFonts w:ascii="Verdana" w:hAnsi="Verdana"/>
         </w:rPr>
@@ -624,22 +2518,36 @@
     <w:p>
       <w:pPr>
         <w:pStyle w:val="NormalWeb"/>
-        <w:ind w:left="-450"/>
-        <w:rPr>
-          <w:rFonts w:ascii="Verdana" w:hAnsi="Verdana"/>
-        </w:rPr>
-      </w:pPr>
-      <w:r>
-        <w:rPr>
-          <w:rFonts w:ascii="Verdana" w:hAnsi="Verdana"/>
-        </w:rPr>
-        <w:t>A packages is a container of classes and interfaces</w:t>
+        <w:ind w:left="-720"/>
+        <w:rPr>
+          <w:rFonts w:ascii="Verdana" w:hAnsi="Verdana"/>
+        </w:rPr>
+      </w:pPr>
+      <w:r>
+        <w:rPr>
+          <w:rFonts w:ascii="Verdana" w:hAnsi="Verdana"/>
+        </w:rPr>
+        <w:t xml:space="preserve">A </w:t>
+      </w:r>
+      <w:proofErr w:type="gramStart"/>
+      <w:r>
+        <w:rPr>
+          <w:rFonts w:ascii="Verdana" w:hAnsi="Verdana"/>
+        </w:rPr>
+        <w:t>packages</w:t>
+      </w:r>
+      <w:proofErr w:type="gramEnd"/>
+      <w:r>
+        <w:rPr>
+          <w:rFonts w:ascii="Verdana" w:hAnsi="Verdana"/>
+        </w:rPr>
+        <w:t xml:space="preserve"> is a container of classes and interfaces</w:t>
       </w:r>
     </w:p>
     <w:p>
       <w:pPr>
         <w:pStyle w:val="NormalWeb"/>
-        <w:ind w:left="-450"/>
+        <w:ind w:left="-720"/>
         <w:rPr>
           <w:rFonts w:ascii="Verdana" w:hAnsi="Verdana"/>
         </w:rPr>
@@ -654,7 +2562,7 @@
     <w:p>
       <w:pPr>
         <w:pStyle w:val="NormalWeb"/>
-        <w:ind w:left="-450"/>
+        <w:ind w:left="-720"/>
         <w:rPr>
           <w:rFonts w:ascii="Verdana" w:hAnsi="Verdana"/>
         </w:rPr>
@@ -665,7 +2573,7 @@
         </w:rPr>
         <w:t xml:space="preserve">Detail visit here: </w:t>
       </w:r>
-      <w:hyperlink r:id="rId4" w:history="1">
+      <w:hyperlink r:id="rId7" w:history="1">
         <w:r>
           <w:rPr>
             <w:rStyle w:val="Hyperlink"/>
@@ -678,16 +2586,18 @@
     <w:p>
       <w:pPr>
         <w:pStyle w:val="Heading2"/>
-        <w:ind w:left="-450"/>
-      </w:pPr>
+        <w:ind w:left="-720"/>
+      </w:pPr>
+      <w:bookmarkStart w:id="4" w:name="_Toc61110860"/>
       <w:r>
         <w:t>Provided Money and Currency API</w:t>
       </w:r>
+      <w:bookmarkEnd w:id="4"/>
     </w:p>
     <w:p>
       <w:pPr>
         <w:pStyle w:val="NormalWeb"/>
-        <w:ind w:left="-450"/>
+        <w:ind w:left="-720"/>
         <w:rPr>
           <w:rFonts w:ascii="Verdana" w:hAnsi="Verdana"/>
         </w:rPr>
@@ -751,7 +2661,23 @@
           <w:rFonts w:ascii="Verdana" w:hAnsi="Verdana"/>
           <w:lang w:val="vi-VN"/>
         </w:rPr>
-        <w:t xml:space="preserve"> (javax.money)</w:t>
+        <w:t xml:space="preserve"> (</w:t>
+      </w:r>
+      <w:proofErr w:type="gramStart"/>
+      <w:r>
+        <w:rPr>
+          <w:rFonts w:ascii="Verdana" w:hAnsi="Verdana"/>
+          <w:lang w:val="vi-VN"/>
+        </w:rPr>
+        <w:t>javax.money</w:t>
+      </w:r>
+      <w:proofErr w:type="gramEnd"/>
+      <w:r>
+        <w:rPr>
+          <w:rFonts w:ascii="Verdana" w:hAnsi="Verdana"/>
+          <w:lang w:val="vi-VN"/>
+        </w:rPr>
+        <w:t>)</w:t>
       </w:r>
       <w:r>
         <w:rPr>
@@ -790,7 +2716,7 @@
     <w:p>
       <w:pPr>
         <w:pStyle w:val="NormalWeb"/>
-        <w:ind w:left="-450"/>
+        <w:ind w:left="-720"/>
         <w:rPr>
           <w:rFonts w:ascii="Verdana" w:hAnsi="Verdana"/>
         </w:rPr>
@@ -805,7 +2731,7 @@
     <w:p>
       <w:pPr>
         <w:pStyle w:val="NormalWeb"/>
-        <w:ind w:left="-450"/>
+        <w:ind w:left="-720"/>
         <w:rPr>
           <w:rFonts w:ascii="Verdana" w:hAnsi="Verdana"/>
         </w:rPr>
@@ -820,7 +2746,7 @@
     <w:p>
       <w:pPr>
         <w:pStyle w:val="NormalWeb"/>
-        <w:ind w:left="-450"/>
+        <w:ind w:left="-720"/>
         <w:rPr>
           <w:rFonts w:ascii="Verdana" w:hAnsi="Verdana"/>
           <w:lang w:val="vi-VN"/>
@@ -856,7 +2782,7 @@
     <w:p>
       <w:pPr>
         <w:pStyle w:val="NormalWeb"/>
-        <w:ind w:left="-450"/>
+        <w:ind w:left="-720"/>
         <w:rPr>
           <w:rFonts w:ascii="Verdana" w:hAnsi="Verdana"/>
         </w:rPr>
@@ -874,7 +2800,7 @@
         </w:rPr>
         <w:t xml:space="preserve">ere: </w:t>
       </w:r>
-      <w:hyperlink r:id="rId5" w:history="1">
+      <w:hyperlink r:id="rId8" w:history="1">
         <w:r>
           <w:rPr>
             <w:rStyle w:val="Hyperlink"/>
@@ -887,18 +2813,23 @@
     <w:p>
       <w:pPr>
         <w:pStyle w:val="Heading2"/>
-        <w:ind w:left="-450"/>
+        <w:ind w:left="-720"/>
         <w:rPr>
           <w:lang w:val="vi-VN"/>
         </w:rPr>
       </w:pPr>
-      <w:r>
-        <w:t xml:space="preserve">Try-with </w:t>
-      </w:r>
-    </w:p>
-    <w:p>
-      <w:pPr>
-        <w:ind w:left="-450"/>
+      <w:bookmarkStart w:id="5" w:name="_Toc61110861"/>
+      <w:r>
+        <w:t>Try-with</w:t>
+      </w:r>
+      <w:bookmarkEnd w:id="5"/>
+      <w:r>
+        <w:t xml:space="preserve"> </w:t>
+      </w:r>
+    </w:p>
+    <w:p>
+      <w:pPr>
+        <w:ind w:left="-720"/>
         <w:rPr>
           <w:rFonts w:ascii="Verdana" w:hAnsi="Verdana"/>
         </w:rPr>
@@ -908,28 +2839,25 @@
           <w:rFonts w:ascii="Verdana" w:hAnsi="Verdana"/>
         </w:rPr>
         <w:tab/>
-      </w:r>
-      <w:r>
-        <w:rPr>
-          <w:rFonts w:ascii="Verdana" w:hAnsi="Verdana"/>
-        </w:rPr>
         <w:t xml:space="preserve">Java introduced try-with-resource feature in java 7 that helps to close resource automatically after being used. </w:t>
       </w:r>
     </w:p>
     <w:p>
       <w:pPr>
-        <w:ind w:left="-450"/>
-        <w:rPr>
-          <w:rFonts w:ascii="Verdana" w:hAnsi="Verdana"/>
-        </w:rPr>
-      </w:pPr>
-      <w:r>
-        <w:rPr>
-          <w:rFonts w:ascii="Verdana" w:hAnsi="Verdana"/>
-        </w:rPr>
+        <w:ind w:left="-720"/>
+        <w:rPr>
+          <w:rFonts w:ascii="Verdana" w:hAnsi="Verdana"/>
+        </w:rPr>
+      </w:pPr>
+      <w:r>
+        <w:rPr>
+          <w:rFonts w:ascii="Verdana" w:hAnsi="Verdana"/>
+        </w:rPr>
+        <w:lastRenderedPageBreak/>
         <w:t xml:space="preserve">In other words, we can say that we don’t need to close resource (file, connection, network, </w:t>
       </w:r>
       <w:proofErr w:type="spellStart"/>
+      <w:proofErr w:type="gramStart"/>
       <w:r>
         <w:rPr>
           <w:rFonts w:ascii="Verdana" w:hAnsi="Verdana"/>
@@ -941,7 +2869,14 @@
         <w:rPr>
           <w:rFonts w:ascii="Verdana" w:hAnsi="Verdana"/>
         </w:rPr>
-        <w:t xml:space="preserve"> ) explicitly, try-with-resource close that automatically by using </w:t>
+        <w:t xml:space="preserve"> )</w:t>
+      </w:r>
+      <w:proofErr w:type="gramEnd"/>
+      <w:r>
+        <w:rPr>
+          <w:rFonts w:ascii="Verdana" w:hAnsi="Verdana"/>
+        </w:rPr>
+        <w:t xml:space="preserve"> explicitly, try-with-resource close that automatically by using </w:t>
       </w:r>
       <w:proofErr w:type="spellStart"/>
       <w:r>
@@ -960,7 +2895,7 @@
     </w:p>
     <w:p>
       <w:pPr>
-        <w:ind w:left="-450"/>
+        <w:ind w:left="-720"/>
         <w:rPr>
           <w:rFonts w:ascii="Verdana" w:hAnsi="Verdana"/>
         </w:rPr>
@@ -974,322 +2909,21 @@
     </w:p>
     <w:p>
       <w:pPr>
-        <w:ind w:left="-450"/>
-        <w:rPr>
-          <w:rFonts w:ascii="Verdana" w:hAnsi="Verdana"/>
-        </w:rPr>
-      </w:pPr>
-      <w:r>
-        <w:rPr>
+        <w:ind w:left="-720"/>
+        <w:rPr>
+          <w:rFonts w:ascii="Verdana" w:hAnsi="Verdana"/>
+        </w:rPr>
+      </w:pPr>
+      <w:r>
+        <w:rPr>
+          <w:rFonts w:ascii="Verdana" w:hAnsi="Verdana"/>
           <w:noProof/>
         </w:rPr>
-        <w:lastRenderedPageBreak/>
         <w:drawing>
           <wp:inline distT="0" distB="0" distL="0" distR="0" wp14:anchorId="6E61B362" wp14:editId="3D238F2F">
             <wp:extent cx="5943600" cy="4056380"/>
             <wp:effectExtent l="0" t="0" r="0" b="1270"/>
             <wp:docPr id="1" name="Picture 1"/>
-            <wp:cNvGraphicFramePr>
-              <a:graphicFrameLocks xmlns:a="http://schemas.openxmlformats.org/drawingml/2006/main" noChangeAspect="1"/>
-            </wp:cNvGraphicFramePr>
-            <a:graphic xmlns:a="http://schemas.openxmlformats.org/drawingml/2006/main">
-              <a:graphicData uri="http://schemas.openxmlformats.org/drawingml/2006/picture">
-                <pic:pic xmlns:pic="http://schemas.openxmlformats.org/drawingml/2006/picture">
-                  <pic:nvPicPr>
-                    <pic:cNvPr id="1" name=""/>
-                    <pic:cNvPicPr/>
-                  </pic:nvPicPr>
-                  <pic:blipFill>
-                    <a:blip r:embed="rId6"/>
-                    <a:stretch>
-                      <a:fillRect/>
-                    </a:stretch>
-                  </pic:blipFill>
-                  <pic:spPr>
-                    <a:xfrm>
-                      <a:off x="0" y="0"/>
-                      <a:ext cx="5943600" cy="4056380"/>
-                    </a:xfrm>
-                    <a:prstGeom prst="rect">
-                      <a:avLst/>
-                    </a:prstGeom>
-                  </pic:spPr>
-                </pic:pic>
-              </a:graphicData>
-            </a:graphic>
-          </wp:inline>
-        </w:drawing>
-      </w:r>
-    </w:p>
-    <w:p>
-      <w:pPr>
-        <w:ind w:left="-450"/>
-        <w:rPr>
-          <w:rFonts w:ascii="Verdana" w:hAnsi="Verdana"/>
-        </w:rPr>
-      </w:pPr>
-    </w:p>
-    <w:p>
-      <w:pPr>
-        <w:pStyle w:val="Heading2"/>
-        <w:ind w:left="-540"/>
-        <w:rPr>
-          <w:lang w:val="vi-VN"/>
-        </w:rPr>
-      </w:pPr>
-      <w:r>
-        <w:rPr>
-          <w:lang w:val="vi-VN"/>
-        </w:rPr>
-        <w:t>Annonymous Classes Improvement</w:t>
-      </w:r>
-    </w:p>
-    <w:p>
-      <w:pPr>
-        <w:ind w:left="-630"/>
-        <w:rPr>
-          <w:lang w:val="vi-VN"/>
-        </w:rPr>
-      </w:pPr>
-    </w:p>
-    <w:p>
-      <w:pPr>
-        <w:ind w:left="-630"/>
-      </w:pPr>
-      <w:r>
-        <w:t xml:space="preserve">In java 9 introduced a new feature that allows us to use diamond operator with anonymous classes, In java 9 as long as the inferred type is denotable, we can use the diamond operator when we create an anonymous inner class. </w:t>
-      </w:r>
-    </w:p>
-    <w:p>
-      <w:r>
-        <w:br w:type="page"/>
-      </w:r>
-    </w:p>
-    <w:p>
-      <w:pPr>
-        <w:ind w:left="-630"/>
-      </w:pPr>
-      <w:r>
-        <w:lastRenderedPageBreak/>
-        <w:t>In java 9 not transport parameter with generic still Ok</w:t>
-      </w:r>
-    </w:p>
-    <w:p>
-      <w:pPr>
-        <w:ind w:left="-630"/>
-      </w:pPr>
-      <w:r>
-        <w:rPr>
-          <w:noProof/>
-        </w:rPr>
-        <w:drawing>
-          <wp:inline distT="0" distB="0" distL="0" distR="0" wp14:anchorId="4AA106E0" wp14:editId="72B69070">
-            <wp:extent cx="5943600" cy="4683125"/>
-            <wp:effectExtent l="0" t="0" r="0" b="3175"/>
-            <wp:docPr id="2" name="Picture 2"/>
-            <wp:cNvGraphicFramePr>
-              <a:graphicFrameLocks xmlns:a="http://schemas.openxmlformats.org/drawingml/2006/main" noChangeAspect="1"/>
-            </wp:cNvGraphicFramePr>
-            <a:graphic xmlns:a="http://schemas.openxmlformats.org/drawingml/2006/main">
-              <a:graphicData uri="http://schemas.openxmlformats.org/drawingml/2006/picture">
-                <pic:pic xmlns:pic="http://schemas.openxmlformats.org/drawingml/2006/picture">
-                  <pic:nvPicPr>
-                    <pic:cNvPr id="1" name=""/>
-                    <pic:cNvPicPr/>
-                  </pic:nvPicPr>
-                  <pic:blipFill>
-                    <a:blip r:embed="rId7"/>
-                    <a:stretch>
-                      <a:fillRect/>
-                    </a:stretch>
-                  </pic:blipFill>
-                  <pic:spPr>
-                    <a:xfrm>
-                      <a:off x="0" y="0"/>
-                      <a:ext cx="5943600" cy="4683125"/>
-                    </a:xfrm>
-                    <a:prstGeom prst="rect">
-                      <a:avLst/>
-                    </a:prstGeom>
-                  </pic:spPr>
-                </pic:pic>
-              </a:graphicData>
-            </a:graphic>
-          </wp:inline>
-        </w:drawing>
-      </w:r>
-    </w:p>
-    <w:p>
-      <w:r>
-        <w:br w:type="page"/>
-      </w:r>
-    </w:p>
-    <w:p>
-      <w:pPr>
-        <w:ind w:left="-630"/>
-      </w:pPr>
-      <w:r>
-        <w:lastRenderedPageBreak/>
-        <w:t>With java 8 error complier time</w:t>
-      </w:r>
-    </w:p>
-    <w:p>
-      <w:pPr>
-        <w:ind w:left="-630"/>
-      </w:pPr>
-      <w:r>
-        <w:rPr>
-          <w:noProof/>
-        </w:rPr>
-        <w:drawing>
-          <wp:inline distT="0" distB="0" distL="0" distR="0" wp14:anchorId="595D5886" wp14:editId="177145C0">
-            <wp:extent cx="5943600" cy="5528945"/>
-            <wp:effectExtent l="0" t="0" r="0" b="0"/>
-            <wp:docPr id="3" name="Picture 3"/>
-            <wp:cNvGraphicFramePr>
-              <a:graphicFrameLocks xmlns:a="http://schemas.openxmlformats.org/drawingml/2006/main" noChangeAspect="1"/>
-            </wp:cNvGraphicFramePr>
-            <a:graphic xmlns:a="http://schemas.openxmlformats.org/drawingml/2006/main">
-              <a:graphicData uri="http://schemas.openxmlformats.org/drawingml/2006/picture">
-                <pic:pic xmlns:pic="http://schemas.openxmlformats.org/drawingml/2006/picture">
-                  <pic:nvPicPr>
-                    <pic:cNvPr id="1" name=""/>
-                    <pic:cNvPicPr/>
-                  </pic:nvPicPr>
-                  <pic:blipFill>
-                    <a:blip r:embed="rId8"/>
-                    <a:stretch>
-                      <a:fillRect/>
-                    </a:stretch>
-                  </pic:blipFill>
-                  <pic:spPr>
-                    <a:xfrm>
-                      <a:off x="0" y="0"/>
-                      <a:ext cx="5943600" cy="5528945"/>
-                    </a:xfrm>
-                    <a:prstGeom prst="rect">
-                      <a:avLst/>
-                    </a:prstGeom>
-                  </pic:spPr>
-                </pic:pic>
-              </a:graphicData>
-            </a:graphic>
-          </wp:inline>
-        </w:drawing>
-      </w:r>
-    </w:p>
-    <w:p>
-      <w:pPr>
-        <w:pStyle w:val="NormalWeb"/>
-        <w:ind w:left="-450"/>
-        <w:rPr>
-          <w:rFonts w:ascii="Verdana" w:hAnsi="Verdana"/>
-          <w:lang w:val="vi-VN"/>
-        </w:rPr>
-      </w:pPr>
-    </w:p>
-    <w:p>
-      <w:pPr>
-        <w:pStyle w:val="Heading2"/>
-        <w:ind w:left="-720"/>
-      </w:pPr>
-      <w:r>
-        <w:rPr>
-          <w:lang w:val="vi-VN"/>
-        </w:rPr>
-        <w:t>Java annotation @SafeVarags</w:t>
-      </w:r>
-      <w:r>
-        <w:t xml:space="preserve"> And </w:t>
-      </w:r>
-      <w:r>
-        <w:t xml:space="preserve">Variables </w:t>
-      </w:r>
-      <w:r>
-        <w:t>Argument (</w:t>
-      </w:r>
-      <w:proofErr w:type="spellStart"/>
-      <w:r>
-        <w:t>Varargs</w:t>
-      </w:r>
-      <w:proofErr w:type="spellEnd"/>
-      <w:r>
-        <w:t>)</w:t>
-      </w:r>
-    </w:p>
-    <w:p>
-      <w:pPr>
-        <w:ind w:left="-630"/>
-      </w:pPr>
-    </w:p>
-    <w:p>
-      <w:pPr>
-        <w:pStyle w:val="Heading3"/>
-        <w:ind w:left="-630"/>
-      </w:pPr>
-      <w:r>
-        <w:t xml:space="preserve">Annotation </w:t>
-      </w:r>
-      <w:proofErr w:type="spellStart"/>
-      <w:r>
-        <w:t>SafeVarargs</w:t>
-      </w:r>
-      <w:proofErr w:type="spellEnd"/>
-    </w:p>
-    <w:p>
-      <w:pPr>
-        <w:ind w:left="-630"/>
-      </w:pPr>
-      <w:r>
-        <w:t xml:space="preserve">It is an annotation which applies on a method or constructor that takes </w:t>
-      </w:r>
-      <w:proofErr w:type="spellStart"/>
-      <w:r>
-        <w:t>varags</w:t>
-      </w:r>
-      <w:proofErr w:type="spellEnd"/>
-      <w:r>
-        <w:t xml:space="preserve"> parameters. It is used to ensure that the method does not perform unsafe operations on its </w:t>
-      </w:r>
-      <w:proofErr w:type="spellStart"/>
-      <w:r>
-        <w:t>varags</w:t>
-      </w:r>
-      <w:proofErr w:type="spellEnd"/>
-      <w:r>
-        <w:t xml:space="preserve"> parameters.</w:t>
-      </w:r>
-    </w:p>
-    <w:p>
-      <w:pPr>
-        <w:ind w:left="-630"/>
-      </w:pPr>
-      <w:r>
-        <w:t>It was included in java 7 and can be only applied on : Final method, Static methods, Constructors.</w:t>
-      </w:r>
-    </w:p>
-    <w:p>
-      <w:pPr>
-        <w:ind w:left="-630"/>
-      </w:pPr>
-      <w:r>
-        <w:t>From java 9 it can also be used with private instance methods.</w:t>
-      </w:r>
-    </w:p>
-    <w:p>
-      <w:pPr>
-        <w:ind w:left="-630"/>
-      </w:pPr>
-      <w:r>
-        <w:rPr>
-          <w:noProof/>
-        </w:rPr>
-        <w:lastRenderedPageBreak/>
-        <w:drawing>
-          <wp:inline distT="0" distB="0" distL="0" distR="0" wp14:anchorId="56F29E5E" wp14:editId="65C4F122">
-            <wp:extent cx="5943600" cy="3696335"/>
-            <wp:effectExtent l="0" t="0" r="0" b="0"/>
-            <wp:docPr id="5" name="Picture 5"/>
             <wp:cNvGraphicFramePr>
               <a:graphicFrameLocks xmlns:a="http://schemas.openxmlformats.org/drawingml/2006/main" noChangeAspect="1"/>
             </wp:cNvGraphicFramePr>
@@ -1309,7 +2943,7 @@
                   <pic:spPr>
                     <a:xfrm>
                       <a:off x="0" y="0"/>
-                      <a:ext cx="5943600" cy="3696335"/>
+                      <a:ext cx="5943600" cy="4056380"/>
                     </a:xfrm>
                     <a:prstGeom prst="rect">
                       <a:avLst/>
@@ -1324,28 +2958,112 @@
     </w:p>
     <w:p>
       <w:pPr>
-        <w:ind w:left="-630"/>
-      </w:pPr>
-      <w:r>
-        <w:t>Add Annotation into class</w:t>
-      </w:r>
-      <w:r>
-        <w:t xml:space="preserve"> then run success</w:t>
-      </w:r>
-    </w:p>
-    <w:p>
-      <w:pPr>
-        <w:ind w:left="-630"/>
-      </w:pPr>
-      <w:r>
-        <w:rPr>
+        <w:ind w:left="-720"/>
+        <w:rPr>
+          <w:rFonts w:ascii="Verdana" w:hAnsi="Verdana"/>
+        </w:rPr>
+      </w:pPr>
+    </w:p>
+    <w:p>
+      <w:pPr>
+        <w:pStyle w:val="Heading2"/>
+        <w:ind w:left="-720"/>
+        <w:rPr>
+          <w:lang w:val="vi-VN"/>
+        </w:rPr>
+      </w:pPr>
+      <w:bookmarkStart w:id="6" w:name="_Toc61110862"/>
+      <w:r>
+        <w:rPr>
+          <w:lang w:val="vi-VN"/>
+        </w:rPr>
+        <w:t>Annonymous Classes Improvement</w:t>
+      </w:r>
+      <w:bookmarkEnd w:id="6"/>
+    </w:p>
+    <w:p>
+      <w:pPr>
+        <w:ind w:left="-720"/>
+        <w:rPr>
+          <w:rFonts w:ascii="Verdana" w:hAnsi="Verdana"/>
+          <w:lang w:val="vi-VN"/>
+        </w:rPr>
+      </w:pPr>
+    </w:p>
+    <w:p>
+      <w:pPr>
+        <w:ind w:left="-720"/>
+        <w:rPr>
+          <w:rFonts w:ascii="Verdana" w:hAnsi="Verdana"/>
+        </w:rPr>
+      </w:pPr>
+      <w:r>
+        <w:rPr>
+          <w:rFonts w:ascii="Verdana" w:hAnsi="Verdana"/>
+        </w:rPr>
+        <w:t xml:space="preserve">In java 9 introduced a new feature that allows us to use diamond operator with anonymous classes, </w:t>
+      </w:r>
+      <w:proofErr w:type="gramStart"/>
+      <w:r>
+        <w:rPr>
+          <w:rFonts w:ascii="Verdana" w:hAnsi="Verdana"/>
+        </w:rPr>
+        <w:t>In</w:t>
+      </w:r>
+      <w:proofErr w:type="gramEnd"/>
+      <w:r>
+        <w:rPr>
+          <w:rFonts w:ascii="Verdana" w:hAnsi="Verdana"/>
+        </w:rPr>
+        <w:t xml:space="preserve"> java 9 as long as the inferred type is denotable, we can use the diamond operator when we create an anonymous inner class. </w:t>
+      </w:r>
+    </w:p>
+    <w:p>
+      <w:pPr>
+        <w:ind w:left="-720"/>
+        <w:rPr>
+          <w:rFonts w:ascii="Verdana" w:hAnsi="Verdana"/>
+        </w:rPr>
+      </w:pPr>
+      <w:r>
+        <w:rPr>
+          <w:rFonts w:ascii="Verdana" w:hAnsi="Verdana"/>
+        </w:rPr>
+        <w:br w:type="page"/>
+      </w:r>
+    </w:p>
+    <w:p>
+      <w:pPr>
+        <w:ind w:left="-720"/>
+        <w:rPr>
+          <w:rFonts w:ascii="Verdana" w:hAnsi="Verdana"/>
+        </w:rPr>
+      </w:pPr>
+      <w:r>
+        <w:rPr>
+          <w:rFonts w:ascii="Verdana" w:hAnsi="Verdana"/>
+        </w:rPr>
+        <w:lastRenderedPageBreak/>
+        <w:t>In java 9 not transport parameter with generic still Ok</w:t>
+      </w:r>
+    </w:p>
+    <w:p>
+      <w:pPr>
+        <w:ind w:left="-720"/>
+        <w:rPr>
+          <w:rFonts w:ascii="Verdana" w:hAnsi="Verdana"/>
+        </w:rPr>
+      </w:pPr>
+      <w:r>
+        <w:rPr>
+          <w:rFonts w:ascii="Verdana" w:hAnsi="Verdana"/>
           <w:noProof/>
         </w:rPr>
         <w:drawing>
-          <wp:inline distT="0" distB="0" distL="0" distR="0" wp14:anchorId="4D04CE82" wp14:editId="48208D75">
-            <wp:extent cx="5068331" cy="5162550"/>
-            <wp:effectExtent l="0" t="0" r="0" b="0"/>
-            <wp:docPr id="6" name="Picture 6"/>
+          <wp:inline distT="0" distB="0" distL="0" distR="0" wp14:anchorId="4AA106E0" wp14:editId="72B69070">
+            <wp:extent cx="5943600" cy="4683125"/>
+            <wp:effectExtent l="0" t="0" r="0" b="3175"/>
+            <wp:docPr id="2" name="Picture 2"/>
             <wp:cNvGraphicFramePr>
               <a:graphicFrameLocks xmlns:a="http://schemas.openxmlformats.org/drawingml/2006/main" noChangeAspect="1"/>
             </wp:cNvGraphicFramePr>
@@ -1365,7 +3083,7 @@
                   <pic:spPr>
                     <a:xfrm>
                       <a:off x="0" y="0"/>
-                      <a:ext cx="5084722" cy="5179245"/>
+                      <a:ext cx="5943600" cy="4683125"/>
                     </a:xfrm>
                     <a:prstGeom prst="rect">
                       <a:avLst/>
@@ -1377,55 +3095,53 @@
           </wp:inline>
         </w:drawing>
       </w:r>
-      <w:r>
+    </w:p>
+    <w:p>
+      <w:pPr>
+        <w:ind w:left="-720"/>
+        <w:rPr>
+          <w:rFonts w:ascii="Verdana" w:hAnsi="Verdana"/>
+        </w:rPr>
+      </w:pPr>
+      <w:r>
+        <w:rPr>
+          <w:rFonts w:ascii="Verdana" w:hAnsi="Verdana"/>
+        </w:rPr>
         <w:br w:type="page"/>
       </w:r>
     </w:p>
     <w:p>
       <w:pPr>
-        <w:ind w:left="-630"/>
-      </w:pPr>
-      <w:r>
+        <w:ind w:left="-720"/>
+        <w:rPr>
+          <w:rFonts w:ascii="Verdana" w:hAnsi="Verdana"/>
+        </w:rPr>
+      </w:pPr>
+      <w:r>
+        <w:rPr>
+          <w:rFonts w:ascii="Verdana" w:hAnsi="Verdana"/>
+        </w:rPr>
         <w:lastRenderedPageBreak/>
-        <w:t>But run with JDK older</w:t>
-      </w:r>
-      <w:r>
-        <w:t xml:space="preserve"> compile e</w:t>
-      </w:r>
-      <w:r>
-        <w:t xml:space="preserve">rror with private </w:t>
-      </w:r>
-      <w:r>
-        <w:t xml:space="preserve">instance </w:t>
-      </w:r>
-      <w:r>
-        <w:t>method</w:t>
-      </w:r>
-      <w:r>
-        <w:t xml:space="preserve">,  when not add annotation </w:t>
-      </w:r>
-      <w:proofErr w:type="spellStart"/>
-      <w:r>
-        <w:t>SafeVarargs</w:t>
-      </w:r>
-      <w:proofErr w:type="spellEnd"/>
-      <w:r>
-        <w:t xml:space="preserve"> that warning , but when add annotation run error because version JDK older se9 not support for private instance method</w:t>
-      </w:r>
-    </w:p>
-    <w:p>
-      <w:pPr>
-        <w:ind w:left="-630"/>
-      </w:pPr>
-      <w:r>
-        <w:rPr>
+        <w:t>With java 8 error complier time</w:t>
+      </w:r>
+    </w:p>
+    <w:p>
+      <w:pPr>
+        <w:ind w:left="-720"/>
+        <w:rPr>
+          <w:rFonts w:ascii="Verdana" w:hAnsi="Verdana"/>
+        </w:rPr>
+      </w:pPr>
+      <w:r>
+        <w:rPr>
+          <w:rFonts w:ascii="Verdana" w:hAnsi="Verdana"/>
           <w:noProof/>
         </w:rPr>
         <w:drawing>
-          <wp:inline distT="0" distB="0" distL="0" distR="0" wp14:anchorId="6AC4CFDB" wp14:editId="1BD9EEA3">
-            <wp:extent cx="5943600" cy="3484245"/>
-            <wp:effectExtent l="0" t="0" r="0" b="1905"/>
-            <wp:docPr id="7" name="Picture 7"/>
+          <wp:inline distT="0" distB="0" distL="0" distR="0" wp14:anchorId="595D5886" wp14:editId="177145C0">
+            <wp:extent cx="5943600" cy="5528945"/>
+            <wp:effectExtent l="0" t="0" r="0" b="0"/>
+            <wp:docPr id="3" name="Picture 3"/>
             <wp:cNvGraphicFramePr>
               <a:graphicFrameLocks xmlns:a="http://schemas.openxmlformats.org/drawingml/2006/main" noChangeAspect="1"/>
             </wp:cNvGraphicFramePr>
@@ -1445,7 +3161,7 @@
                   <pic:spPr>
                     <a:xfrm>
                       <a:off x="0" y="0"/>
-                      <a:ext cx="5943600" cy="3484245"/>
+                      <a:ext cx="5943600" cy="5528945"/>
                     </a:xfrm>
                     <a:prstGeom prst="rect">
                       <a:avLst/>
@@ -1460,17 +3176,180 @@
     </w:p>
     <w:p>
       <w:pPr>
-        <w:ind w:left="-630"/>
-      </w:pPr>
-      <w:r>
-        <w:rPr>
+        <w:pStyle w:val="NormalWeb"/>
+        <w:ind w:left="-720"/>
+        <w:rPr>
+          <w:rFonts w:ascii="Verdana" w:hAnsi="Verdana"/>
+          <w:lang w:val="vi-VN"/>
+        </w:rPr>
+      </w:pPr>
+    </w:p>
+    <w:p>
+      <w:pPr>
+        <w:pStyle w:val="Heading2"/>
+        <w:ind w:left="-720"/>
+      </w:pPr>
+      <w:bookmarkStart w:id="7" w:name="_Toc61110863"/>
+      <w:r>
+        <w:rPr>
+          <w:lang w:val="vi-VN"/>
+        </w:rPr>
+        <w:t>Java annotation @SafeVarags</w:t>
+      </w:r>
+      <w:r>
+        <w:t xml:space="preserve"> And </w:t>
+      </w:r>
+      <w:r>
+        <w:t xml:space="preserve">Variables </w:t>
+      </w:r>
+      <w:r>
+        <w:t>Argument (</w:t>
+      </w:r>
+      <w:proofErr w:type="spellStart"/>
+      <w:r>
+        <w:t>Varargs</w:t>
+      </w:r>
+      <w:proofErr w:type="spellEnd"/>
+      <w:r>
+        <w:t>)</w:t>
+      </w:r>
+      <w:bookmarkEnd w:id="7"/>
+    </w:p>
+    <w:p>
+      <w:pPr>
+        <w:ind w:left="-720"/>
+        <w:rPr>
+          <w:rFonts w:ascii="Verdana" w:hAnsi="Verdana"/>
+        </w:rPr>
+      </w:pPr>
+    </w:p>
+    <w:p>
+      <w:pPr>
+        <w:pStyle w:val="Heading3"/>
+        <w:ind w:left="-720"/>
+        <w:rPr>
+          <w:rFonts w:ascii="Verdana" w:hAnsi="Verdana"/>
+        </w:rPr>
+      </w:pPr>
+      <w:bookmarkStart w:id="8" w:name="_Toc61110864"/>
+      <w:r>
+        <w:rPr>
+          <w:rFonts w:ascii="Verdana" w:hAnsi="Verdana"/>
+        </w:rPr>
+        <w:t xml:space="preserve">Annotation </w:t>
+      </w:r>
+      <w:proofErr w:type="spellStart"/>
+      <w:r>
+        <w:rPr>
+          <w:rFonts w:ascii="Verdana" w:hAnsi="Verdana"/>
+        </w:rPr>
+        <w:t>SafeVarargs</w:t>
+      </w:r>
+      <w:bookmarkEnd w:id="8"/>
+      <w:proofErr w:type="spellEnd"/>
+    </w:p>
+    <w:p>
+      <w:pPr>
+        <w:ind w:left="-720"/>
+        <w:rPr>
+          <w:rFonts w:ascii="Verdana" w:hAnsi="Verdana"/>
+        </w:rPr>
+      </w:pPr>
+      <w:r>
+        <w:rPr>
+          <w:rFonts w:ascii="Verdana" w:hAnsi="Verdana"/>
+        </w:rPr>
+        <w:t xml:space="preserve">It is an annotation which applies on a method or constructor that takes </w:t>
+      </w:r>
+      <w:proofErr w:type="spellStart"/>
+      <w:r>
+        <w:rPr>
+          <w:rFonts w:ascii="Verdana" w:hAnsi="Verdana"/>
+        </w:rPr>
+        <w:t>varags</w:t>
+      </w:r>
+      <w:proofErr w:type="spellEnd"/>
+      <w:r>
+        <w:rPr>
+          <w:rFonts w:ascii="Verdana" w:hAnsi="Verdana"/>
+        </w:rPr>
+        <w:t xml:space="preserve"> parameters. It is used to ensure that the method does not perform unsafe operations on its </w:t>
+      </w:r>
+      <w:proofErr w:type="spellStart"/>
+      <w:r>
+        <w:rPr>
+          <w:rFonts w:ascii="Verdana" w:hAnsi="Verdana"/>
+        </w:rPr>
+        <w:t>varags</w:t>
+      </w:r>
+      <w:proofErr w:type="spellEnd"/>
+      <w:r>
+        <w:rPr>
+          <w:rFonts w:ascii="Verdana" w:hAnsi="Verdana"/>
+        </w:rPr>
+        <w:t xml:space="preserve"> parameters.</w:t>
+      </w:r>
+    </w:p>
+    <w:p>
+      <w:pPr>
+        <w:ind w:left="-720"/>
+        <w:rPr>
+          <w:rFonts w:ascii="Verdana" w:hAnsi="Verdana"/>
+        </w:rPr>
+      </w:pPr>
+      <w:r>
+        <w:rPr>
+          <w:rFonts w:ascii="Verdana" w:hAnsi="Verdana"/>
+        </w:rPr>
+        <w:t xml:space="preserve">It was included in java 7 and can be only applied </w:t>
+      </w:r>
+      <w:proofErr w:type="gramStart"/>
+      <w:r>
+        <w:rPr>
+          <w:rFonts w:ascii="Verdana" w:hAnsi="Verdana"/>
+        </w:rPr>
+        <w:t>on :</w:t>
+      </w:r>
+      <w:proofErr w:type="gramEnd"/>
+      <w:r>
+        <w:rPr>
+          <w:rFonts w:ascii="Verdana" w:hAnsi="Verdana"/>
+        </w:rPr>
+        <w:t xml:space="preserve"> Final method, Static methods, Constructors.</w:t>
+      </w:r>
+    </w:p>
+    <w:p>
+      <w:pPr>
+        <w:ind w:left="-720"/>
+        <w:rPr>
+          <w:rFonts w:ascii="Verdana" w:hAnsi="Verdana"/>
+        </w:rPr>
+      </w:pPr>
+      <w:r>
+        <w:rPr>
+          <w:rFonts w:ascii="Verdana" w:hAnsi="Verdana"/>
+        </w:rPr>
+        <w:t>From java 9 it can also be used with private instance methods.</w:t>
+      </w:r>
+    </w:p>
+    <w:p>
+      <w:pPr>
+        <w:ind w:left="-720"/>
+        <w:rPr>
+          <w:rFonts w:ascii="Verdana" w:hAnsi="Verdana"/>
+        </w:rPr>
+      </w:pPr>
+      <w:r>
+        <w:rPr>
+          <w:rFonts w:ascii="Verdana" w:hAnsi="Verdana"/>
           <w:noProof/>
         </w:rPr>
+        <w:lastRenderedPageBreak/>
         <w:drawing>
-          <wp:inline distT="0" distB="0" distL="0" distR="0" wp14:anchorId="494694A2" wp14:editId="2E8B7089">
-            <wp:extent cx="5943600" cy="3299460"/>
+          <wp:inline distT="0" distB="0" distL="0" distR="0" wp14:anchorId="56F29E5E" wp14:editId="65C4F122">
+            <wp:extent cx="5943600" cy="3696335"/>
             <wp:effectExtent l="0" t="0" r="0" b="0"/>
-            <wp:docPr id="8" name="Picture 8"/>
+            <wp:docPr id="5" name="Picture 5"/>
             <wp:cNvGraphicFramePr>
               <a:graphicFrameLocks xmlns:a="http://schemas.openxmlformats.org/drawingml/2006/main" noChangeAspect="1"/>
             </wp:cNvGraphicFramePr>
@@ -1490,7 +3369,7 @@
                   <pic:spPr>
                     <a:xfrm>
                       <a:off x="0" y="0"/>
-                      <a:ext cx="5943600" cy="3299460"/>
+                      <a:ext cx="5943600" cy="3696335"/>
                     </a:xfrm>
                     <a:prstGeom prst="rect">
                       <a:avLst/>
@@ -1505,125 +3384,42 @@
     </w:p>
     <w:p>
       <w:pPr>
-        <w:ind w:left="-630"/>
-      </w:pPr>
-    </w:p>
-    <w:p>
-      <w:pPr>
-        <w:pStyle w:val="Heading3"/>
-        <w:ind w:left="-630"/>
-      </w:pPr>
-      <w:r>
-        <w:t>Variables Argument (</w:t>
-      </w:r>
-      <w:proofErr w:type="spellStart"/>
-      <w:r>
-        <w:t>Varargs</w:t>
-      </w:r>
-      <w:proofErr w:type="spellEnd"/>
-      <w:r>
-        <w:t>)</w:t>
-      </w:r>
-    </w:p>
-    <w:p>
-      <w:pPr>
-        <w:ind w:left="-630"/>
-      </w:pPr>
-      <w:r>
-        <w:t>It replace Overload function</w:t>
-      </w:r>
-      <w:r>
-        <w:t xml:space="preserve"> when the parameter has same type</w:t>
-      </w:r>
-      <w:r>
-        <w:t xml:space="preserve">. </w:t>
-      </w:r>
-    </w:p>
-    <w:p>
-      <w:pPr>
-        <w:ind w:left="-630"/>
-      </w:pPr>
-      <w:r>
-        <w:t xml:space="preserve">Has Rules: There can only one </w:t>
-      </w:r>
-      <w:proofErr w:type="spellStart"/>
-      <w:r>
-        <w:t>Varargs</w:t>
-      </w:r>
-      <w:proofErr w:type="spellEnd"/>
-      <w:r>
-        <w:t xml:space="preserve"> </w:t>
-      </w:r>
-      <w:r>
-        <w:t>in the method</w:t>
-      </w:r>
-      <w:r>
-        <w:t xml:space="preserve">, </w:t>
-      </w:r>
-      <w:proofErr w:type="spellStart"/>
-      <w:r>
-        <w:t>Varargs</w:t>
-      </w:r>
-      <w:proofErr w:type="spellEnd"/>
-      <w:r>
-        <w:t xml:space="preserve"> must be the last argument</w:t>
-      </w:r>
-      <w:r>
-        <w:t xml:space="preserve"> if has more parameter</w:t>
-      </w:r>
-      <w:r>
-        <w:t>s</w:t>
-      </w:r>
-      <w:r>
-        <w:t>.</w:t>
-      </w:r>
-    </w:p>
-    <w:p>
-      <w:pPr>
-        <w:ind w:left="-630"/>
-      </w:pPr>
-      <w:r>
-        <w:t xml:space="preserve">// void method (Int … a, String … b) </w:t>
-      </w:r>
-      <w:proofErr w:type="spellStart"/>
-      <w:r>
-        <w:t>complie</w:t>
-      </w:r>
-      <w:proofErr w:type="spellEnd"/>
-      <w:r>
-        <w:t xml:space="preserve"> error</w:t>
-      </w:r>
-    </w:p>
-    <w:p>
-      <w:pPr>
-        <w:ind w:left="-630"/>
-      </w:pPr>
-      <w:r>
-        <w:t xml:space="preserve">// void method (Int … a, String b) </w:t>
-      </w:r>
-      <w:proofErr w:type="spellStart"/>
-      <w:r>
-        <w:t>complie</w:t>
-      </w:r>
-      <w:proofErr w:type="spellEnd"/>
-      <w:r>
-        <w:t xml:space="preserve"> error</w:t>
-      </w:r>
-    </w:p>
-    <w:p>
-      <w:pPr>
-        <w:ind w:left="-630"/>
-      </w:pPr>
-      <w:r>
-        <w:rPr>
+        <w:ind w:left="-720"/>
+        <w:rPr>
+          <w:rFonts w:ascii="Verdana" w:hAnsi="Verdana"/>
+        </w:rPr>
+      </w:pPr>
+      <w:r>
+        <w:rPr>
+          <w:rFonts w:ascii="Verdana" w:hAnsi="Verdana"/>
+        </w:rPr>
+        <w:t>Add Annotation into class</w:t>
+      </w:r>
+      <w:r>
+        <w:rPr>
+          <w:rFonts w:ascii="Verdana" w:hAnsi="Verdana"/>
+        </w:rPr>
+        <w:t xml:space="preserve"> then run success</w:t>
+      </w:r>
+    </w:p>
+    <w:p>
+      <w:pPr>
+        <w:ind w:left="-720"/>
+        <w:rPr>
+          <w:rFonts w:ascii="Verdana" w:hAnsi="Verdana"/>
+        </w:rPr>
+      </w:pPr>
+      <w:r>
+        <w:rPr>
+          <w:rFonts w:ascii="Verdana" w:hAnsi="Verdana"/>
           <w:noProof/>
         </w:rPr>
         <w:lastRenderedPageBreak/>
         <w:drawing>
-          <wp:inline distT="0" distB="0" distL="0" distR="0" wp14:anchorId="021E464B" wp14:editId="286DCFC5">
-            <wp:extent cx="5943600" cy="4318000"/>
-            <wp:effectExtent l="0" t="0" r="0" b="6350"/>
-            <wp:docPr id="4" name="Picture 4"/>
+          <wp:inline distT="0" distB="0" distL="0" distR="0" wp14:anchorId="4D04CE82" wp14:editId="48208D75">
+            <wp:extent cx="5068331" cy="5162550"/>
+            <wp:effectExtent l="0" t="0" r="0" b="0"/>
+            <wp:docPr id="6" name="Picture 6"/>
             <wp:cNvGraphicFramePr>
               <a:graphicFrameLocks xmlns:a="http://schemas.openxmlformats.org/drawingml/2006/main" noChangeAspect="1"/>
             </wp:cNvGraphicFramePr>
@@ -1643,7 +3439,7 @@
                   <pic:spPr>
                     <a:xfrm>
                       <a:off x="0" y="0"/>
-                      <a:ext cx="5943600" cy="4318000"/>
+                      <a:ext cx="5084722" cy="5179245"/>
                     </a:xfrm>
                     <a:prstGeom prst="rect">
                       <a:avLst/>
@@ -1655,86 +3451,97 @@
           </wp:inline>
         </w:drawing>
       </w:r>
-    </w:p>
-    <w:p>
-      <w:pPr>
-        <w:ind w:left="-630"/>
-      </w:pPr>
-    </w:p>
-    <w:p>
-      <w:pPr>
-        <w:pStyle w:val="Heading2"/>
-        <w:ind w:left="-630"/>
-      </w:pPr>
-      <w:r>
-        <w:t>Provided java linker.</w:t>
-      </w:r>
-    </w:p>
-    <w:p>
-      <w:pPr>
-        <w:ind w:left="-630"/>
-      </w:pPr>
-    </w:p>
-    <w:p>
-      <w:pPr>
-        <w:ind w:left="-630"/>
-      </w:pPr>
-      <w:r>
-        <w:t>Java linker is a tool that can be used to assemble set of modules into a runtime image. It also allow us to assemble module’s dependencies into custom runtime image.</w:t>
-      </w:r>
-    </w:p>
-    <w:p>
-      <w:pPr>
-        <w:ind w:left="-630"/>
-      </w:pPr>
-      <w:r>
-        <w:t xml:space="preserve">Link time is a phase between </w:t>
-      </w:r>
-      <w:r>
-        <w:t xml:space="preserve">the compile and runtime. </w:t>
+      <w:r>
+        <w:rPr>
+          <w:rFonts w:ascii="Verdana" w:hAnsi="Verdana"/>
+        </w:rPr>
+        <w:br w:type="page"/>
+      </w:r>
+    </w:p>
+    <w:p>
+      <w:pPr>
+        <w:ind w:left="-720"/>
+        <w:rPr>
+          <w:rFonts w:ascii="Verdana" w:hAnsi="Verdana"/>
+        </w:rPr>
+      </w:pPr>
+      <w:r>
+        <w:rPr>
+          <w:rFonts w:ascii="Verdana" w:hAnsi="Verdana"/>
+        </w:rPr>
+        <w:lastRenderedPageBreak/>
+        <w:t>But run with JDK older</w:t>
+      </w:r>
+      <w:r>
+        <w:rPr>
+          <w:rFonts w:ascii="Verdana" w:hAnsi="Verdana"/>
+        </w:rPr>
+        <w:t xml:space="preserve"> compile e</w:t>
+      </w:r>
+      <w:r>
+        <w:rPr>
+          <w:rFonts w:ascii="Verdana" w:hAnsi="Verdana"/>
+        </w:rPr>
+        <w:t xml:space="preserve">rror with private </w:t>
+      </w:r>
+      <w:r>
+        <w:rPr>
+          <w:rFonts w:ascii="Verdana" w:hAnsi="Verdana"/>
+        </w:rPr>
+        <w:t xml:space="preserve">instance </w:t>
+      </w:r>
+      <w:proofErr w:type="gramStart"/>
+      <w:r>
+        <w:rPr>
+          <w:rFonts w:ascii="Verdana" w:hAnsi="Verdana"/>
+        </w:rPr>
+        <w:t>method</w:t>
+      </w:r>
+      <w:r>
+        <w:rPr>
+          <w:rFonts w:ascii="Verdana" w:hAnsi="Verdana"/>
+        </w:rPr>
+        <w:t>,  when</w:t>
+      </w:r>
+      <w:proofErr w:type="gramEnd"/>
+      <w:r>
+        <w:rPr>
+          <w:rFonts w:ascii="Verdana" w:hAnsi="Verdana"/>
+        </w:rPr>
+        <w:t xml:space="preserve"> not add annotation </w:t>
       </w:r>
       <w:proofErr w:type="spellStart"/>
       <w:r>
-        <w:t>Jlink</w:t>
+        <w:rPr>
+          <w:rFonts w:ascii="Verdana" w:hAnsi="Verdana"/>
+        </w:rPr>
+        <w:t>SafeVarargs</w:t>
       </w:r>
       <w:proofErr w:type="spellEnd"/>
       <w:r>
-        <w:t xml:space="preserve"> works there for linking and assemble modules to runtime image.</w:t>
-      </w:r>
-    </w:p>
-    <w:p>
-      <w:pPr>
-        <w:pStyle w:val="Heading2"/>
-        <w:ind w:left="-630"/>
-        <w:rPr>
-          <w:rFonts w:asciiTheme="minorHAnsi" w:hAnsiTheme="minorHAnsi"/>
-        </w:rPr>
-      </w:pPr>
-      <w:r>
-        <w:t>Interface Private Methods</w:t>
-      </w:r>
-    </w:p>
-    <w:p>
-      <w:pPr>
-        <w:ind w:left="-630"/>
-      </w:pPr>
-      <w:r>
-        <w:t>In java 9 we can create private methods inside an interface. Interface allows us to declare private methods that help to share common code between non-abstract methods.</w:t>
-      </w:r>
-    </w:p>
-    <w:p>
-      <w:pPr>
-        <w:ind w:left="-630"/>
-      </w:pPr>
-      <w:r>
-        <w:rPr>
+        <w:rPr>
+          <w:rFonts w:ascii="Verdana" w:hAnsi="Verdana"/>
+        </w:rPr>
+        <w:t xml:space="preserve"> that warning , but when add annotation run error because version JDK older se9 not support for private instance method</w:t>
+      </w:r>
+    </w:p>
+    <w:p>
+      <w:pPr>
+        <w:ind w:left="-720"/>
+        <w:rPr>
+          <w:rFonts w:ascii="Verdana" w:hAnsi="Verdana"/>
+        </w:rPr>
+      </w:pPr>
+      <w:r>
+        <w:rPr>
+          <w:rFonts w:ascii="Verdana" w:hAnsi="Verdana"/>
           <w:noProof/>
         </w:rPr>
         <w:drawing>
-          <wp:inline distT="0" distB="0" distL="0" distR="0" wp14:anchorId="1CDC82F2" wp14:editId="55731367">
-            <wp:extent cx="5943600" cy="2343785"/>
-            <wp:effectExtent l="0" t="0" r="0" b="0"/>
-            <wp:docPr id="9" name="Picture 9"/>
+          <wp:inline distT="0" distB="0" distL="0" distR="0" wp14:anchorId="6AC4CFDB" wp14:editId="1BD9EEA3">
+            <wp:extent cx="5943600" cy="3484245"/>
+            <wp:effectExtent l="0" t="0" r="0" b="1905"/>
+            <wp:docPr id="7" name="Picture 7"/>
             <wp:cNvGraphicFramePr>
               <a:graphicFrameLocks xmlns:a="http://schemas.openxmlformats.org/drawingml/2006/main" noChangeAspect="1"/>
             </wp:cNvGraphicFramePr>
@@ -1754,7 +3561,7 @@
                   <pic:spPr>
                     <a:xfrm>
                       <a:off x="0" y="0"/>
-                      <a:ext cx="5943600" cy="2343785"/>
+                      <a:ext cx="5943600" cy="3484245"/>
                     </a:xfrm>
                     <a:prstGeom prst="rect">
                       <a:avLst/>
@@ -1769,102 +3576,21 @@
     </w:p>
     <w:p>
       <w:pPr>
-        <w:pStyle w:val="Heading2"/>
-        <w:ind w:left="-630"/>
-      </w:pPr>
-      <w:r>
-        <w:lastRenderedPageBreak/>
-        <w:t>HTTP 2 Client</w:t>
-      </w:r>
-    </w:p>
-    <w:p>
-      <w:pPr>
-        <w:ind w:left="-630"/>
-      </w:pPr>
-    </w:p>
-    <w:p>
-      <w:pPr>
-        <w:ind w:left="-630"/>
-      </w:pPr>
-      <w:r>
-        <w:t xml:space="preserve">Http/1.1 client was released on 1997 a lot has changed since. So for Java 9 a new API been introduced that is cleaner and cleaner to use and which also support for http/2. New </w:t>
-      </w:r>
-      <w:proofErr w:type="spellStart"/>
-      <w:r>
-        <w:t>Api</w:t>
-      </w:r>
-      <w:proofErr w:type="spellEnd"/>
-      <w:r>
-        <w:t xml:space="preserve"> use major classes : </w:t>
-      </w:r>
-      <w:proofErr w:type="spellStart"/>
-      <w:r>
-        <w:t>HttpClient</w:t>
-      </w:r>
-      <w:proofErr w:type="spellEnd"/>
-      <w:r>
-        <w:t xml:space="preserve">, </w:t>
-      </w:r>
-      <w:proofErr w:type="spellStart"/>
-      <w:r>
-        <w:t>HttpRequest</w:t>
-      </w:r>
-      <w:proofErr w:type="spellEnd"/>
-      <w:r>
-        <w:t xml:space="preserve">, </w:t>
-      </w:r>
-      <w:proofErr w:type="spellStart"/>
-      <w:r>
-        <w:t>HttpResponse</w:t>
-      </w:r>
-      <w:proofErr w:type="spellEnd"/>
-      <w:r>
-        <w:t>.</w:t>
-      </w:r>
-    </w:p>
-    <w:p>
-      <w:pPr>
-        <w:ind w:left="-630"/>
-      </w:pPr>
-      <w:proofErr w:type="spellStart"/>
-      <w:r>
-        <w:t>HttpClient</w:t>
-      </w:r>
-      <w:proofErr w:type="spellEnd"/>
-      <w:r>
-        <w:t xml:space="preserve"> support </w:t>
-      </w:r>
-      <w:proofErr w:type="spellStart"/>
-      <w:r>
-        <w:t>sych</w:t>
-      </w:r>
-      <w:proofErr w:type="spellEnd"/>
-      <w:r>
-        <w:t xml:space="preserve"> response by Future</w:t>
-      </w:r>
-      <w:r>
-        <w:t xml:space="preserve"> view detail demo</w:t>
-      </w:r>
-      <w:r>
-        <w:t>:</w:t>
-      </w:r>
-    </w:p>
-    <w:p>
-      <w:pPr>
-        <w:ind w:left="-630"/>
-        <w:rPr>
-          <w:rFonts w:ascii="Verdana" w:hAnsi="Verdana"/>
-        </w:rPr>
-      </w:pPr>
-      <w:r>
-        <w:rPr>
+        <w:ind w:left="-720"/>
+        <w:rPr>
+          <w:rFonts w:ascii="Verdana" w:hAnsi="Verdana"/>
+        </w:rPr>
+      </w:pPr>
+      <w:r>
+        <w:rPr>
+          <w:rFonts w:ascii="Verdana" w:hAnsi="Verdana"/>
           <w:noProof/>
         </w:rPr>
         <w:drawing>
-          <wp:inline distT="0" distB="0" distL="0" distR="0" wp14:anchorId="71D17D70" wp14:editId="5DECF5C1">
-            <wp:extent cx="5943600" cy="2443480"/>
+          <wp:inline distT="0" distB="0" distL="0" distR="0" wp14:anchorId="494694A2" wp14:editId="2E8B7089">
+            <wp:extent cx="5943600" cy="3299460"/>
             <wp:effectExtent l="0" t="0" r="0" b="0"/>
-            <wp:docPr id="10" name="Picture 10"/>
+            <wp:docPr id="8" name="Picture 8"/>
             <wp:cNvGraphicFramePr>
               <a:graphicFrameLocks xmlns:a="http://schemas.openxmlformats.org/drawingml/2006/main" noChangeAspect="1"/>
             </wp:cNvGraphicFramePr>
@@ -1884,7 +3610,7 @@
                   <pic:spPr>
                     <a:xfrm>
                       <a:off x="0" y="0"/>
-                      <a:ext cx="5943600" cy="2443480"/>
+                      <a:ext cx="5943600" cy="3299460"/>
                     </a:xfrm>
                     <a:prstGeom prst="rect">
                       <a:avLst/>
@@ -1899,98 +3625,229 @@
     </w:p>
     <w:p>
       <w:pPr>
-        <w:ind w:left="-630"/>
-        <w:rPr>
-          <w:rFonts w:ascii="Verdana" w:hAnsi="Verdana"/>
-        </w:rPr>
-      </w:pPr>
-    </w:p>
-    <w:p>
-      <w:pPr>
-        <w:pStyle w:val="Heading2"/>
-        <w:ind w:left="-720"/>
-      </w:pPr>
+        <w:ind w:left="-720"/>
+        <w:rPr>
+          <w:rFonts w:ascii="Verdana" w:hAnsi="Verdana"/>
+        </w:rPr>
+      </w:pPr>
+    </w:p>
+    <w:p>
+      <w:pPr>
+        <w:pStyle w:val="Heading3"/>
+        <w:ind w:left="-720"/>
+        <w:rPr>
+          <w:rFonts w:ascii="Verdana" w:hAnsi="Verdana"/>
+        </w:rPr>
+      </w:pPr>
+      <w:bookmarkStart w:id="9" w:name="_Toc61110865"/>
+      <w:r>
+        <w:rPr>
+          <w:rFonts w:ascii="Verdana" w:hAnsi="Verdana"/>
+        </w:rPr>
+        <w:t>Variables Argument (</w:t>
+      </w:r>
       <w:proofErr w:type="spellStart"/>
       <w:r>
-        <w:t>JShell</w:t>
+        <w:rPr>
+          <w:rFonts w:ascii="Verdana" w:hAnsi="Verdana"/>
+        </w:rPr>
+        <w:t>Varargs</w:t>
       </w:r>
       <w:proofErr w:type="spellEnd"/>
       <w:r>
-        <w:t xml:space="preserve"> REPL Tool</w:t>
-      </w:r>
-    </w:p>
-    <w:p>
-      <w:pPr>
-        <w:ind w:left="-720"/>
-      </w:pPr>
-      <w:r>
-        <w:tab/>
-      </w:r>
-      <w:r>
-        <w:tab/>
+        <w:rPr>
+          <w:rFonts w:ascii="Verdana" w:hAnsi="Verdana"/>
+        </w:rPr>
+        <w:t>)</w:t>
+      </w:r>
+      <w:bookmarkEnd w:id="9"/>
+    </w:p>
+    <w:p>
+      <w:pPr>
+        <w:ind w:left="-720"/>
+        <w:rPr>
+          <w:rFonts w:ascii="Verdana" w:hAnsi="Verdana"/>
+        </w:rPr>
+      </w:pPr>
+      <w:r>
+        <w:rPr>
+          <w:rFonts w:ascii="Verdana" w:hAnsi="Verdana"/>
+        </w:rPr>
+        <w:t xml:space="preserve">It </w:t>
+      </w:r>
+      <w:proofErr w:type="gramStart"/>
+      <w:r>
+        <w:rPr>
+          <w:rFonts w:ascii="Verdana" w:hAnsi="Verdana"/>
+        </w:rPr>
+        <w:t>replace</w:t>
+      </w:r>
+      <w:proofErr w:type="gramEnd"/>
+      <w:r>
+        <w:rPr>
+          <w:rFonts w:ascii="Verdana" w:hAnsi="Verdana"/>
+        </w:rPr>
+        <w:t xml:space="preserve"> Overload function</w:t>
+      </w:r>
+      <w:r>
+        <w:rPr>
+          <w:rFonts w:ascii="Verdana" w:hAnsi="Verdana"/>
+        </w:rPr>
+        <w:t xml:space="preserve"> when the parameter has same type</w:t>
+      </w:r>
+      <w:r>
+        <w:rPr>
+          <w:rFonts w:ascii="Verdana" w:hAnsi="Verdana"/>
+        </w:rPr>
+        <w:t xml:space="preserve">. </w:t>
+      </w:r>
+    </w:p>
+    <w:p>
+      <w:pPr>
+        <w:ind w:left="-720"/>
+        <w:rPr>
+          <w:rFonts w:ascii="Verdana" w:hAnsi="Verdana"/>
+        </w:rPr>
+      </w:pPr>
+      <w:r>
+        <w:rPr>
+          <w:rFonts w:ascii="Verdana" w:hAnsi="Verdana"/>
+        </w:rPr>
+        <w:t xml:space="preserve">Has Rules: There can only one </w:t>
       </w:r>
       <w:proofErr w:type="spellStart"/>
       <w:r>
-        <w:t>Jshell</w:t>
+        <w:rPr>
+          <w:rFonts w:ascii="Verdana" w:hAnsi="Verdana"/>
+        </w:rPr>
+        <w:t>Varargs</w:t>
       </w:r>
       <w:proofErr w:type="spellEnd"/>
       <w:r>
-        <w:t xml:space="preserve"> tool is a new command line interactive tool shipped with java 9 distribution to evaluate </w:t>
+        <w:rPr>
+          <w:rFonts w:ascii="Verdana" w:hAnsi="Verdana"/>
+        </w:rPr>
+        <w:t xml:space="preserve"> </w:t>
+      </w:r>
+      <w:r>
+        <w:rPr>
+          <w:rFonts w:ascii="Verdana" w:hAnsi="Verdana"/>
+        </w:rPr>
+        <w:t>in the method</w:t>
+      </w:r>
+      <w:r>
+        <w:rPr>
+          <w:rFonts w:ascii="Verdana" w:hAnsi="Verdana"/>
+        </w:rPr>
+        <w:t xml:space="preserve">, </w:t>
       </w:r>
       <w:proofErr w:type="spellStart"/>
       <w:r>
-        <w:t>declearations</w:t>
+        <w:rPr>
+          <w:rFonts w:ascii="Verdana" w:hAnsi="Verdana"/>
+        </w:rPr>
+        <w:t>Varargs</w:t>
       </w:r>
       <w:proofErr w:type="spellEnd"/>
       <w:r>
-        <w:t xml:space="preserve">, statements and expression written in java. </w:t>
+        <w:rPr>
+          <w:rFonts w:ascii="Verdana" w:hAnsi="Verdana"/>
+        </w:rPr>
+        <w:t xml:space="preserve"> must be the last argument</w:t>
+      </w:r>
+      <w:r>
+        <w:rPr>
+          <w:rFonts w:ascii="Verdana" w:hAnsi="Verdana"/>
+        </w:rPr>
+        <w:t xml:space="preserve"> if has more parameter</w:t>
+      </w:r>
+      <w:r>
+        <w:rPr>
+          <w:rFonts w:ascii="Verdana" w:hAnsi="Verdana"/>
+        </w:rPr>
+        <w:t>s</w:t>
+      </w:r>
+      <w:r>
+        <w:rPr>
+          <w:rFonts w:ascii="Verdana" w:hAnsi="Verdana"/>
+        </w:rPr>
+        <w:t>.</w:t>
+      </w:r>
+    </w:p>
+    <w:p>
+      <w:pPr>
+        <w:ind w:left="-720"/>
+        <w:rPr>
+          <w:rFonts w:ascii="Verdana" w:hAnsi="Verdana"/>
+        </w:rPr>
+      </w:pPr>
+      <w:r>
+        <w:rPr>
+          <w:rFonts w:ascii="Verdana" w:hAnsi="Verdana"/>
+        </w:rPr>
+        <w:lastRenderedPageBreak/>
+        <w:t xml:space="preserve">// void method (Int … a, String … b) </w:t>
       </w:r>
       <w:proofErr w:type="spellStart"/>
       <w:r>
-        <w:t>JShell</w:t>
+        <w:rPr>
+          <w:rFonts w:ascii="Verdana" w:hAnsi="Verdana"/>
+        </w:rPr>
+        <w:t>complie</w:t>
       </w:r>
       <w:proofErr w:type="spellEnd"/>
       <w:r>
-        <w:t xml:space="preserve"> allows us to </w:t>
+        <w:rPr>
+          <w:rFonts w:ascii="Verdana" w:hAnsi="Verdana"/>
+        </w:rPr>
+        <w:t xml:space="preserve"> error</w:t>
+      </w:r>
+    </w:p>
+    <w:p>
+      <w:pPr>
+        <w:ind w:left="-720"/>
+        <w:rPr>
+          <w:rFonts w:ascii="Verdana" w:hAnsi="Verdana"/>
+        </w:rPr>
+      </w:pPr>
+      <w:r>
+        <w:rPr>
+          <w:rFonts w:ascii="Verdana" w:hAnsi="Verdana"/>
+        </w:rPr>
+        <w:t xml:space="preserve">// void method (Int … a, String b) </w:t>
       </w:r>
       <w:proofErr w:type="spellStart"/>
       <w:r>
-        <w:t>excute</w:t>
+        <w:rPr>
+          <w:rFonts w:ascii="Verdana" w:hAnsi="Verdana"/>
+        </w:rPr>
+        <w:t>complie</w:t>
       </w:r>
       <w:proofErr w:type="spellEnd"/>
       <w:r>
-        <w:t xml:space="preserve"> </w:t>
-      </w:r>
-      <w:proofErr w:type="spellStart"/>
-      <w:r>
-        <w:t>jav</w:t>
-      </w:r>
-      <w:proofErr w:type="spellEnd"/>
-      <w:r>
-        <w:t xml:space="preserve"> code snippet and get immediate results without having to create a solution or project</w:t>
-      </w:r>
-      <w:r>
-        <w:t>.</w:t>
-      </w:r>
-    </w:p>
-    <w:p>
-      <w:pPr>
-        <w:ind w:left="-720"/>
-      </w:pPr>
-    </w:p>
-    <w:p>
-      <w:pPr>
-        <w:ind w:left="-630"/>
-      </w:pPr>
-      <w:r>
-        <w:rPr>
+        <w:rPr>
+          <w:rFonts w:ascii="Verdana" w:hAnsi="Verdana"/>
+        </w:rPr>
+        <w:t xml:space="preserve"> error</w:t>
+      </w:r>
+    </w:p>
+    <w:p>
+      <w:pPr>
+        <w:ind w:left="-720"/>
+        <w:rPr>
+          <w:rFonts w:ascii="Verdana" w:hAnsi="Verdana"/>
+        </w:rPr>
+      </w:pPr>
+      <w:r>
+        <w:rPr>
+          <w:rFonts w:ascii="Verdana" w:hAnsi="Verdana"/>
           <w:noProof/>
         </w:rPr>
         <w:drawing>
-          <wp:inline distT="0" distB="0" distL="0" distR="0" wp14:anchorId="56BDCD77" wp14:editId="7C56A760">
-            <wp:extent cx="5943600" cy="3442970"/>
-            <wp:effectExtent l="0" t="0" r="0" b="5080"/>
-            <wp:docPr id="11" name="Picture 11"/>
+          <wp:inline distT="0" distB="0" distL="0" distR="0" wp14:anchorId="021E464B" wp14:editId="286DCFC5">
+            <wp:extent cx="5943600" cy="4318000"/>
+            <wp:effectExtent l="0" t="0" r="0" b="6350"/>
+            <wp:docPr id="4" name="Picture 4"/>
             <wp:cNvGraphicFramePr>
               <a:graphicFrameLocks xmlns:a="http://schemas.openxmlformats.org/drawingml/2006/main" noChangeAspect="1"/>
             </wp:cNvGraphicFramePr>
@@ -2010,7 +3867,7 @@
                   <pic:spPr>
                     <a:xfrm>
                       <a:off x="0" y="0"/>
-                      <a:ext cx="5943600" cy="3442970"/>
+                      <a:ext cx="5943600" cy="4318000"/>
                     </a:xfrm>
                     <a:prstGeom prst="rect">
                       <a:avLst/>
@@ -2025,41 +3882,136 @@
     </w:p>
     <w:p>
       <w:pPr>
-        <w:ind w:left="-630"/>
-      </w:pPr>
-    </w:p>
-    <w:p>
-      <w:pPr>
-        <w:ind w:left="-630"/>
-      </w:pPr>
-    </w:p>
-    <w:p>
-      <w:pPr>
-        <w:ind w:left="-630"/>
-      </w:pPr>
-      <w:r>
+        <w:ind w:left="-720"/>
+        <w:rPr>
+          <w:rFonts w:ascii="Verdana" w:hAnsi="Verdana"/>
+        </w:rPr>
+      </w:pPr>
+    </w:p>
+    <w:p>
+      <w:pPr>
+        <w:pStyle w:val="Heading2"/>
+        <w:ind w:left="-720"/>
+      </w:pPr>
+      <w:bookmarkStart w:id="10" w:name="_Toc61110866"/>
+      <w:r>
+        <w:t>Provided java linker.</w:t>
+      </w:r>
+      <w:bookmarkEnd w:id="10"/>
+    </w:p>
+    <w:p>
+      <w:pPr>
+        <w:ind w:left="-720"/>
+        <w:rPr>
+          <w:rFonts w:ascii="Verdana" w:hAnsi="Verdana"/>
+        </w:rPr>
+      </w:pPr>
+    </w:p>
+    <w:p>
+      <w:pPr>
+        <w:ind w:left="-720"/>
+        <w:rPr>
+          <w:rFonts w:ascii="Verdana" w:hAnsi="Verdana"/>
+        </w:rPr>
+      </w:pPr>
+      <w:r>
+        <w:rPr>
+          <w:rFonts w:ascii="Verdana" w:hAnsi="Verdana"/>
+        </w:rPr>
+        <w:t xml:space="preserve">Java linker is a tool that can be used to assemble set of modules into a runtime image. It also </w:t>
+      </w:r>
+      <w:proofErr w:type="gramStart"/>
+      <w:r>
+        <w:rPr>
+          <w:rFonts w:ascii="Verdana" w:hAnsi="Verdana"/>
+        </w:rPr>
+        <w:t>allow</w:t>
+      </w:r>
+      <w:proofErr w:type="gramEnd"/>
+      <w:r>
+        <w:rPr>
+          <w:rFonts w:ascii="Verdana" w:hAnsi="Verdana"/>
+        </w:rPr>
+        <w:t xml:space="preserve"> us to assemble module’s dependencies into custom runtime image.</w:t>
+      </w:r>
+    </w:p>
+    <w:p>
+      <w:pPr>
+        <w:ind w:left="-720"/>
+        <w:rPr>
+          <w:rFonts w:ascii="Verdana" w:hAnsi="Verdana"/>
+        </w:rPr>
+      </w:pPr>
+      <w:r>
+        <w:rPr>
+          <w:rFonts w:ascii="Verdana" w:hAnsi="Verdana"/>
+        </w:rPr>
+        <w:t xml:space="preserve">Link time is a phase between </w:t>
+      </w:r>
+      <w:r>
+        <w:rPr>
+          <w:rFonts w:ascii="Verdana" w:hAnsi="Verdana"/>
+        </w:rPr>
+        <w:t xml:space="preserve">the compile and runtime. </w:t>
+      </w:r>
+      <w:proofErr w:type="spellStart"/>
+      <w:r>
+        <w:rPr>
+          <w:rFonts w:ascii="Verdana" w:hAnsi="Verdana"/>
+        </w:rPr>
+        <w:t>Jlink</w:t>
+      </w:r>
+      <w:proofErr w:type="spellEnd"/>
+      <w:r>
+        <w:rPr>
+          <w:rFonts w:ascii="Verdana" w:hAnsi="Verdana"/>
+        </w:rPr>
+        <w:t xml:space="preserve"> works there for linking and assemble modules to runtime image.</w:t>
+      </w:r>
+    </w:p>
+    <w:p>
+      <w:pPr>
+        <w:pStyle w:val="Heading2"/>
+        <w:ind w:left="-720"/>
+      </w:pPr>
+      <w:bookmarkStart w:id="11" w:name="_Toc61110867"/>
+      <w:r>
+        <w:t>Interface Private Methods</w:t>
+      </w:r>
+      <w:bookmarkEnd w:id="11"/>
+    </w:p>
+    <w:p>
+      <w:pPr>
+        <w:ind w:left="-720"/>
+        <w:rPr>
+          <w:rFonts w:ascii="Verdana" w:hAnsi="Verdana"/>
+        </w:rPr>
+      </w:pPr>
+      <w:r>
+        <w:rPr>
+          <w:rFonts w:ascii="Verdana" w:hAnsi="Verdana"/>
+        </w:rPr>
+        <w:t>In java 9 we can create private methods inside an interface. Interface allows us to declare private methods that help to share common code between non-abstract methods.</w:t>
+      </w:r>
+    </w:p>
+    <w:p>
+      <w:pPr>
+        <w:ind w:left="-720"/>
+        <w:rPr>
+          <w:rFonts w:ascii="Verdana" w:hAnsi="Verdana"/>
+        </w:rPr>
+      </w:pPr>
+      <w:r>
+        <w:rPr>
+          <w:rFonts w:ascii="Verdana" w:hAnsi="Verdana"/>
+          <w:noProof/>
+        </w:rPr>
         <w:lastRenderedPageBreak/>
-        <w:t xml:space="preserve">You can set editor external when save it run in </w:t>
-      </w:r>
-      <w:proofErr w:type="spellStart"/>
-      <w:r>
-        <w:t>jShell</w:t>
-      </w:r>
-      <w:proofErr w:type="spellEnd"/>
-    </w:p>
-    <w:p>
-      <w:pPr>
-        <w:ind w:left="-630"/>
-      </w:pPr>
-      <w:r>
-        <w:rPr>
-          <w:noProof/>
-        </w:rPr>
         <w:drawing>
-          <wp:inline distT="0" distB="0" distL="0" distR="0" wp14:anchorId="53875B7B" wp14:editId="4447EF01">
-            <wp:extent cx="5943600" cy="2966720"/>
-            <wp:effectExtent l="0" t="0" r="0" b="5080"/>
-            <wp:docPr id="12" name="Picture 12"/>
+          <wp:inline distT="0" distB="0" distL="0" distR="0" wp14:anchorId="1CDC82F2" wp14:editId="55731367">
+            <wp:extent cx="5943600" cy="2343785"/>
+            <wp:effectExtent l="0" t="0" r="0" b="0"/>
+            <wp:docPr id="9" name="Picture 9"/>
             <wp:cNvGraphicFramePr>
               <a:graphicFrameLocks xmlns:a="http://schemas.openxmlformats.org/drawingml/2006/main" noChangeAspect="1"/>
             </wp:cNvGraphicFramePr>
@@ -2079,7 +4031,7 @@
                   <pic:spPr>
                     <a:xfrm>
                       <a:off x="0" y="0"/>
-                      <a:ext cx="5943600" cy="2966720"/>
+                      <a:ext cx="5943600" cy="2343785"/>
                     </a:xfrm>
                     <a:prstGeom prst="rect">
                       <a:avLst/>
@@ -2094,46 +4046,200 @@
     </w:p>
     <w:p>
       <w:pPr>
-        <w:ind w:left="-630"/>
-      </w:pPr>
-    </w:p>
-    <w:p>
-      <w:pPr>
-        <w:ind w:left="-630"/>
-      </w:pPr>
-      <w:r>
-        <w:t xml:space="preserve">Edit -&gt; save -&gt; turn off editor </w:t>
+        <w:pStyle w:val="Heading2"/>
+        <w:ind w:left="-720"/>
+      </w:pPr>
+      <w:bookmarkStart w:id="12" w:name="_Toc61110868"/>
+      <w:r>
+        <w:t>HTTP 2 Client</w:t>
+      </w:r>
+      <w:bookmarkEnd w:id="12"/>
+    </w:p>
+    <w:p>
+      <w:pPr>
+        <w:ind w:left="-720"/>
+        <w:rPr>
+          <w:rFonts w:ascii="Verdana" w:hAnsi="Verdana"/>
+        </w:rPr>
+      </w:pPr>
+    </w:p>
+    <w:p>
+      <w:pPr>
+        <w:ind w:left="-720"/>
+        <w:rPr>
+          <w:rFonts w:ascii="Verdana" w:hAnsi="Verdana"/>
+        </w:rPr>
+      </w:pPr>
+      <w:r>
+        <w:rPr>
+          <w:rFonts w:ascii="Verdana" w:hAnsi="Verdana"/>
+        </w:rPr>
+        <w:t xml:space="preserve">Http/1.1 client was released </w:t>
+      </w:r>
+      <w:proofErr w:type="gramStart"/>
+      <w:r>
+        <w:rPr>
+          <w:rFonts w:ascii="Verdana" w:hAnsi="Verdana"/>
+        </w:rPr>
+        <w:t>on</w:t>
+      </w:r>
+      <w:proofErr w:type="gramEnd"/>
+      <w:r>
+        <w:rPr>
+          <w:rFonts w:ascii="Verdana" w:hAnsi="Verdana"/>
+        </w:rPr>
+        <w:t xml:space="preserve"> 1997 a lot has changed since. </w:t>
+      </w:r>
+      <w:proofErr w:type="gramStart"/>
+      <w:r>
+        <w:rPr>
+          <w:rFonts w:ascii="Verdana" w:hAnsi="Verdana"/>
+        </w:rPr>
+        <w:t>So</w:t>
+      </w:r>
+      <w:proofErr w:type="gramEnd"/>
+      <w:r>
+        <w:rPr>
+          <w:rFonts w:ascii="Verdana" w:hAnsi="Verdana"/>
+        </w:rPr>
+        <w:t xml:space="preserve"> for Java 9 a new API been introduced that is cleaner and cleaner to use and which also support for http/2. New </w:t>
       </w:r>
       <w:proofErr w:type="spellStart"/>
       <w:r>
-        <w:t>extenal</w:t>
+        <w:rPr>
+          <w:rFonts w:ascii="Verdana" w:hAnsi="Verdana"/>
+        </w:rPr>
+        <w:t>Api</w:t>
       </w:r>
       <w:proofErr w:type="spellEnd"/>
       <w:r>
-        <w:t xml:space="preserve"> -&gt; </w:t>
+        <w:rPr>
+          <w:rFonts w:ascii="Verdana" w:hAnsi="Verdana"/>
+        </w:rPr>
+        <w:t xml:space="preserve"> use major </w:t>
+      </w:r>
+      <w:proofErr w:type="gramStart"/>
+      <w:r>
+        <w:rPr>
+          <w:rFonts w:ascii="Verdana" w:hAnsi="Verdana"/>
+        </w:rPr>
+        <w:t>classes :</w:t>
+      </w:r>
+      <w:proofErr w:type="gramEnd"/>
+      <w:r>
+        <w:rPr>
+          <w:rFonts w:ascii="Verdana" w:hAnsi="Verdana"/>
+        </w:rPr>
+        <w:t xml:space="preserve"> </w:t>
       </w:r>
       <w:proofErr w:type="spellStart"/>
       <w:r>
-        <w:t>goi</w:t>
+        <w:rPr>
+          <w:rFonts w:ascii="Verdana" w:hAnsi="Verdana"/>
+        </w:rPr>
+        <w:t>HttpClient</w:t>
       </w:r>
       <w:proofErr w:type="spellEnd"/>
       <w:r>
-        <w:t xml:space="preserve"> ham Sum</w:t>
-      </w:r>
-    </w:p>
-    <w:p>
-      <w:pPr>
-        <w:ind w:left="-630"/>
-      </w:pPr>
-      <w:r>
-        <w:rPr>
+        <w:rPr>
+          <w:rFonts w:ascii="Verdana" w:hAnsi="Verdana"/>
+        </w:rPr>
+        <w:t xml:space="preserve">, </w:t>
+      </w:r>
+      <w:proofErr w:type="spellStart"/>
+      <w:r>
+        <w:rPr>
+          <w:rFonts w:ascii="Verdana" w:hAnsi="Verdana"/>
+        </w:rPr>
+        <w:t>HttpRequest</w:t>
+      </w:r>
+      <w:proofErr w:type="spellEnd"/>
+      <w:r>
+        <w:rPr>
+          <w:rFonts w:ascii="Verdana" w:hAnsi="Verdana"/>
+        </w:rPr>
+        <w:t xml:space="preserve">, </w:t>
+      </w:r>
+      <w:proofErr w:type="spellStart"/>
+      <w:r>
+        <w:rPr>
+          <w:rFonts w:ascii="Verdana" w:hAnsi="Verdana"/>
+        </w:rPr>
+        <w:t>HttpResponse</w:t>
+      </w:r>
+      <w:proofErr w:type="spellEnd"/>
+      <w:r>
+        <w:rPr>
+          <w:rFonts w:ascii="Verdana" w:hAnsi="Verdana"/>
+        </w:rPr>
+        <w:t>.</w:t>
+      </w:r>
+    </w:p>
+    <w:p>
+      <w:pPr>
+        <w:ind w:left="-720"/>
+        <w:rPr>
+          <w:rFonts w:ascii="Verdana" w:hAnsi="Verdana"/>
+        </w:rPr>
+      </w:pPr>
+      <w:proofErr w:type="spellStart"/>
+      <w:r>
+        <w:rPr>
+          <w:rFonts w:ascii="Verdana" w:hAnsi="Verdana"/>
+        </w:rPr>
+        <w:t>HttpClient</w:t>
+      </w:r>
+      <w:proofErr w:type="spellEnd"/>
+      <w:r>
+        <w:rPr>
+          <w:rFonts w:ascii="Verdana" w:hAnsi="Verdana"/>
+        </w:rPr>
+        <w:t xml:space="preserve"> support </w:t>
+      </w:r>
+      <w:proofErr w:type="spellStart"/>
+      <w:r>
+        <w:rPr>
+          <w:rFonts w:ascii="Verdana" w:hAnsi="Verdana"/>
+        </w:rPr>
+        <w:t>sych</w:t>
+      </w:r>
+      <w:proofErr w:type="spellEnd"/>
+      <w:r>
+        <w:rPr>
+          <w:rFonts w:ascii="Verdana" w:hAnsi="Verdana"/>
+        </w:rPr>
+        <w:t xml:space="preserve"> response by Future</w:t>
+      </w:r>
+      <w:r>
+        <w:rPr>
+          <w:rFonts w:ascii="Verdana" w:hAnsi="Verdana"/>
+        </w:rPr>
+        <w:t xml:space="preserve"> view detail demo</w:t>
+      </w:r>
+      <w:r>
+        <w:rPr>
+          <w:rFonts w:ascii="Verdana" w:hAnsi="Verdana"/>
+        </w:rPr>
+        <w:t>:</w:t>
+      </w:r>
+    </w:p>
+    <w:p>
+      <w:pPr>
+        <w:ind w:left="-720"/>
+        <w:rPr>
+          <w:rFonts w:ascii="Verdana" w:hAnsi="Verdana"/>
+        </w:rPr>
+      </w:pPr>
+      <w:r>
+        <w:rPr>
+          <w:rFonts w:ascii="Verdana" w:hAnsi="Verdana"/>
           <w:noProof/>
         </w:rPr>
         <w:drawing>
-          <wp:inline distT="0" distB="0" distL="0" distR="0" wp14:anchorId="70970959" wp14:editId="03CE597A">
-            <wp:extent cx="5943600" cy="3771900"/>
+          <wp:inline distT="0" distB="0" distL="0" distR="0" wp14:anchorId="71D17D70" wp14:editId="5DECF5C1">
+            <wp:extent cx="5943600" cy="2443480"/>
             <wp:effectExtent l="0" t="0" r="0" b="0"/>
-            <wp:docPr id="13" name="Picture 13"/>
+            <wp:docPr id="10" name="Picture 10"/>
             <wp:cNvGraphicFramePr>
               <a:graphicFrameLocks xmlns:a="http://schemas.openxmlformats.org/drawingml/2006/main" noChangeAspect="1"/>
             </wp:cNvGraphicFramePr>
@@ -2153,6 +4259,371 @@
                   <pic:spPr>
                     <a:xfrm>
                       <a:off x="0" y="0"/>
+                      <a:ext cx="5943600" cy="2443480"/>
+                    </a:xfrm>
+                    <a:prstGeom prst="rect">
+                      <a:avLst/>
+                    </a:prstGeom>
+                  </pic:spPr>
+                </pic:pic>
+              </a:graphicData>
+            </a:graphic>
+          </wp:inline>
+        </w:drawing>
+      </w:r>
+    </w:p>
+    <w:p>
+      <w:pPr>
+        <w:ind w:left="-720"/>
+        <w:rPr>
+          <w:rFonts w:ascii="Verdana" w:hAnsi="Verdana"/>
+        </w:rPr>
+      </w:pPr>
+    </w:p>
+    <w:p>
+      <w:pPr>
+        <w:pStyle w:val="Heading2"/>
+        <w:ind w:left="-720"/>
+      </w:pPr>
+      <w:bookmarkStart w:id="13" w:name="_Toc61110869"/>
+      <w:proofErr w:type="spellStart"/>
+      <w:r>
+        <w:t>JShell</w:t>
+      </w:r>
+      <w:proofErr w:type="spellEnd"/>
+      <w:r>
+        <w:t xml:space="preserve"> REPL Tool</w:t>
+      </w:r>
+      <w:bookmarkEnd w:id="13"/>
+    </w:p>
+    <w:p>
+      <w:pPr>
+        <w:ind w:left="-720"/>
+        <w:rPr>
+          <w:rFonts w:ascii="Verdana" w:hAnsi="Verdana"/>
+        </w:rPr>
+      </w:pPr>
+      <w:r>
+        <w:rPr>
+          <w:rFonts w:ascii="Verdana" w:hAnsi="Verdana"/>
+        </w:rPr>
+        <w:tab/>
+      </w:r>
+      <w:r>
+        <w:rPr>
+          <w:rFonts w:ascii="Verdana" w:hAnsi="Verdana"/>
+        </w:rPr>
+        <w:tab/>
+      </w:r>
+      <w:proofErr w:type="spellStart"/>
+      <w:r>
+        <w:rPr>
+          <w:rFonts w:ascii="Verdana" w:hAnsi="Verdana"/>
+        </w:rPr>
+        <w:t>Jshell</w:t>
+      </w:r>
+      <w:proofErr w:type="spellEnd"/>
+      <w:r>
+        <w:rPr>
+          <w:rFonts w:ascii="Verdana" w:hAnsi="Verdana"/>
+        </w:rPr>
+        <w:t xml:space="preserve"> tool is a new command line interactive tool shipped with java 9 distribution to evaluate </w:t>
+      </w:r>
+      <w:proofErr w:type="spellStart"/>
+      <w:r>
+        <w:rPr>
+          <w:rFonts w:ascii="Verdana" w:hAnsi="Verdana"/>
+        </w:rPr>
+        <w:t>declearations</w:t>
+      </w:r>
+      <w:proofErr w:type="spellEnd"/>
+      <w:r>
+        <w:rPr>
+          <w:rFonts w:ascii="Verdana" w:hAnsi="Verdana"/>
+        </w:rPr>
+        <w:t xml:space="preserve">, statements and expression written in java. </w:t>
+      </w:r>
+      <w:proofErr w:type="spellStart"/>
+      <w:r>
+        <w:rPr>
+          <w:rFonts w:ascii="Verdana" w:hAnsi="Verdana"/>
+        </w:rPr>
+        <w:t>JShell</w:t>
+      </w:r>
+      <w:proofErr w:type="spellEnd"/>
+      <w:r>
+        <w:rPr>
+          <w:rFonts w:ascii="Verdana" w:hAnsi="Verdana"/>
+        </w:rPr>
+        <w:t xml:space="preserve"> allows us to </w:t>
+      </w:r>
+      <w:proofErr w:type="spellStart"/>
+      <w:r>
+        <w:rPr>
+          <w:rFonts w:ascii="Verdana" w:hAnsi="Verdana"/>
+        </w:rPr>
+        <w:t>excute</w:t>
+      </w:r>
+      <w:proofErr w:type="spellEnd"/>
+      <w:r>
+        <w:rPr>
+          <w:rFonts w:ascii="Verdana" w:hAnsi="Verdana"/>
+        </w:rPr>
+        <w:t xml:space="preserve"> </w:t>
+      </w:r>
+      <w:proofErr w:type="spellStart"/>
+      <w:r>
+        <w:rPr>
+          <w:rFonts w:ascii="Verdana" w:hAnsi="Verdana"/>
+        </w:rPr>
+        <w:t>jav</w:t>
+      </w:r>
+      <w:proofErr w:type="spellEnd"/>
+      <w:r>
+        <w:rPr>
+          <w:rFonts w:ascii="Verdana" w:hAnsi="Verdana"/>
+        </w:rPr>
+        <w:t xml:space="preserve"> code snippet and get immediate results without having to create a solution or project</w:t>
+      </w:r>
+      <w:r>
+        <w:rPr>
+          <w:rFonts w:ascii="Verdana" w:hAnsi="Verdana"/>
+        </w:rPr>
+        <w:t>.</w:t>
+      </w:r>
+    </w:p>
+    <w:p>
+      <w:pPr>
+        <w:ind w:left="-720"/>
+        <w:rPr>
+          <w:rFonts w:ascii="Verdana" w:hAnsi="Verdana"/>
+        </w:rPr>
+      </w:pPr>
+    </w:p>
+    <w:p>
+      <w:pPr>
+        <w:ind w:left="-720"/>
+        <w:rPr>
+          <w:rFonts w:ascii="Verdana" w:hAnsi="Verdana"/>
+        </w:rPr>
+      </w:pPr>
+      <w:r>
+        <w:rPr>
+          <w:rFonts w:ascii="Verdana" w:hAnsi="Verdana"/>
+          <w:noProof/>
+        </w:rPr>
+        <w:lastRenderedPageBreak/>
+        <w:drawing>
+          <wp:inline distT="0" distB="0" distL="0" distR="0" wp14:anchorId="56BDCD77" wp14:editId="7C56A760">
+            <wp:extent cx="5943600" cy="3442970"/>
+            <wp:effectExtent l="0" t="0" r="0" b="5080"/>
+            <wp:docPr id="11" name="Picture 11"/>
+            <wp:cNvGraphicFramePr>
+              <a:graphicFrameLocks xmlns:a="http://schemas.openxmlformats.org/drawingml/2006/main" noChangeAspect="1"/>
+            </wp:cNvGraphicFramePr>
+            <a:graphic xmlns:a="http://schemas.openxmlformats.org/drawingml/2006/main">
+              <a:graphicData uri="http://schemas.openxmlformats.org/drawingml/2006/picture">
+                <pic:pic xmlns:pic="http://schemas.openxmlformats.org/drawingml/2006/picture">
+                  <pic:nvPicPr>
+                    <pic:cNvPr id="1" name=""/>
+                    <pic:cNvPicPr/>
+                  </pic:nvPicPr>
+                  <pic:blipFill>
+                    <a:blip r:embed="rId19"/>
+                    <a:stretch>
+                      <a:fillRect/>
+                    </a:stretch>
+                  </pic:blipFill>
+                  <pic:spPr>
+                    <a:xfrm>
+                      <a:off x="0" y="0"/>
+                      <a:ext cx="5943600" cy="3442970"/>
+                    </a:xfrm>
+                    <a:prstGeom prst="rect">
+                      <a:avLst/>
+                    </a:prstGeom>
+                  </pic:spPr>
+                </pic:pic>
+              </a:graphicData>
+            </a:graphic>
+          </wp:inline>
+        </w:drawing>
+      </w:r>
+    </w:p>
+    <w:p>
+      <w:pPr>
+        <w:ind w:left="-720"/>
+        <w:rPr>
+          <w:rFonts w:ascii="Verdana" w:hAnsi="Verdana"/>
+        </w:rPr>
+      </w:pPr>
+    </w:p>
+    <w:p>
+      <w:pPr>
+        <w:ind w:left="-720"/>
+        <w:rPr>
+          <w:rFonts w:ascii="Verdana" w:hAnsi="Verdana"/>
+        </w:rPr>
+      </w:pPr>
+    </w:p>
+    <w:p>
+      <w:pPr>
+        <w:ind w:left="-720"/>
+        <w:rPr>
+          <w:rFonts w:ascii="Verdana" w:hAnsi="Verdana"/>
+        </w:rPr>
+      </w:pPr>
+      <w:r>
+        <w:rPr>
+          <w:rFonts w:ascii="Verdana" w:hAnsi="Verdana"/>
+        </w:rPr>
+        <w:t xml:space="preserve">You can set editor external when save it run in </w:t>
+      </w:r>
+      <w:proofErr w:type="spellStart"/>
+      <w:r>
+        <w:rPr>
+          <w:rFonts w:ascii="Verdana" w:hAnsi="Verdana"/>
+        </w:rPr>
+        <w:t>jShell</w:t>
+      </w:r>
+      <w:proofErr w:type="spellEnd"/>
+    </w:p>
+    <w:p>
+      <w:pPr>
+        <w:ind w:left="-720"/>
+        <w:rPr>
+          <w:rFonts w:ascii="Verdana" w:hAnsi="Verdana"/>
+        </w:rPr>
+      </w:pPr>
+      <w:r>
+        <w:rPr>
+          <w:rFonts w:ascii="Verdana" w:hAnsi="Verdana"/>
+          <w:noProof/>
+        </w:rPr>
+        <w:drawing>
+          <wp:inline distT="0" distB="0" distL="0" distR="0" wp14:anchorId="53875B7B" wp14:editId="4447EF01">
+            <wp:extent cx="5943600" cy="2966720"/>
+            <wp:effectExtent l="0" t="0" r="0" b="5080"/>
+            <wp:docPr id="12" name="Picture 12"/>
+            <wp:cNvGraphicFramePr>
+              <a:graphicFrameLocks xmlns:a="http://schemas.openxmlformats.org/drawingml/2006/main" noChangeAspect="1"/>
+            </wp:cNvGraphicFramePr>
+            <a:graphic xmlns:a="http://schemas.openxmlformats.org/drawingml/2006/main">
+              <a:graphicData uri="http://schemas.openxmlformats.org/drawingml/2006/picture">
+                <pic:pic xmlns:pic="http://schemas.openxmlformats.org/drawingml/2006/picture">
+                  <pic:nvPicPr>
+                    <pic:cNvPr id="1" name=""/>
+                    <pic:cNvPicPr/>
+                  </pic:nvPicPr>
+                  <pic:blipFill>
+                    <a:blip r:embed="rId20"/>
+                    <a:stretch>
+                      <a:fillRect/>
+                    </a:stretch>
+                  </pic:blipFill>
+                  <pic:spPr>
+                    <a:xfrm>
+                      <a:off x="0" y="0"/>
+                      <a:ext cx="5943600" cy="2966720"/>
+                    </a:xfrm>
+                    <a:prstGeom prst="rect">
+                      <a:avLst/>
+                    </a:prstGeom>
+                  </pic:spPr>
+                </pic:pic>
+              </a:graphicData>
+            </a:graphic>
+          </wp:inline>
+        </w:drawing>
+      </w:r>
+    </w:p>
+    <w:p>
+      <w:pPr>
+        <w:ind w:left="-720"/>
+        <w:rPr>
+          <w:rFonts w:ascii="Verdana" w:hAnsi="Verdana"/>
+        </w:rPr>
+      </w:pPr>
+    </w:p>
+    <w:p>
+      <w:pPr>
+        <w:ind w:left="-720"/>
+        <w:rPr>
+          <w:rFonts w:ascii="Verdana" w:hAnsi="Verdana"/>
+        </w:rPr>
+      </w:pPr>
+      <w:r>
+        <w:rPr>
+          <w:rFonts w:ascii="Verdana" w:hAnsi="Verdana"/>
+        </w:rPr>
+        <w:t xml:space="preserve">Edit -&gt; save -&gt; turn off editor </w:t>
+      </w:r>
+      <w:proofErr w:type="spellStart"/>
+      <w:r>
+        <w:rPr>
+          <w:rFonts w:ascii="Verdana" w:hAnsi="Verdana"/>
+        </w:rPr>
+        <w:t>extenal</w:t>
+      </w:r>
+      <w:proofErr w:type="spellEnd"/>
+      <w:r>
+        <w:rPr>
+          <w:rFonts w:ascii="Verdana" w:hAnsi="Verdana"/>
+        </w:rPr>
+        <w:t xml:space="preserve"> -&gt; </w:t>
+      </w:r>
+      <w:proofErr w:type="spellStart"/>
+      <w:r>
+        <w:rPr>
+          <w:rFonts w:ascii="Verdana" w:hAnsi="Verdana"/>
+        </w:rPr>
+        <w:t>goi</w:t>
+      </w:r>
+      <w:proofErr w:type="spellEnd"/>
+      <w:r>
+        <w:rPr>
+          <w:rFonts w:ascii="Verdana" w:hAnsi="Verdana"/>
+        </w:rPr>
+        <w:t xml:space="preserve"> ham Sum</w:t>
+      </w:r>
+    </w:p>
+    <w:p>
+      <w:pPr>
+        <w:ind w:left="-720"/>
+        <w:rPr>
+          <w:rFonts w:ascii="Verdana" w:hAnsi="Verdana"/>
+        </w:rPr>
+      </w:pPr>
+      <w:r>
+        <w:rPr>
+          <w:rFonts w:ascii="Verdana" w:hAnsi="Verdana"/>
+          <w:noProof/>
+        </w:rPr>
+        <w:lastRenderedPageBreak/>
+        <w:drawing>
+          <wp:inline distT="0" distB="0" distL="0" distR="0" wp14:anchorId="70970959" wp14:editId="03CE597A">
+            <wp:extent cx="5943600" cy="3771900"/>
+            <wp:effectExtent l="0" t="0" r="0" b="0"/>
+            <wp:docPr id="13" name="Picture 13"/>
+            <wp:cNvGraphicFramePr>
+              <a:graphicFrameLocks xmlns:a="http://schemas.openxmlformats.org/drawingml/2006/main" noChangeAspect="1"/>
+            </wp:cNvGraphicFramePr>
+            <a:graphic xmlns:a="http://schemas.openxmlformats.org/drawingml/2006/main">
+              <a:graphicData uri="http://schemas.openxmlformats.org/drawingml/2006/picture">
+                <pic:pic xmlns:pic="http://schemas.openxmlformats.org/drawingml/2006/picture">
+                  <pic:nvPicPr>
+                    <pic:cNvPr id="1" name=""/>
+                    <pic:cNvPicPr/>
+                  </pic:nvPicPr>
+                  <pic:blipFill>
+                    <a:blip r:embed="rId21"/>
+                    <a:stretch>
+                      <a:fillRect/>
+                    </a:stretch>
+                  </pic:blipFill>
+                  <pic:spPr>
+                    <a:xfrm>
+                      <a:off x="0" y="0"/>
                       <a:ext cx="5943600" cy="3771900"/>
                     </a:xfrm>
                     <a:prstGeom prst="rect">
@@ -2168,7 +4639,10 @@
     </w:p>
     <w:p>
       <w:pPr>
-        <w:ind w:left="-630"/>
+        <w:ind w:left="-720"/>
+        <w:rPr>
+          <w:rFonts w:ascii="Verdana" w:hAnsi="Verdana"/>
+        </w:rPr>
       </w:pPr>
     </w:p>
     <w:p>
@@ -2176,49 +4650,1899 @@
         <w:pStyle w:val="Heading2"/>
         <w:ind w:left="-720"/>
       </w:pPr>
+      <w:bookmarkStart w:id="14" w:name="_Toc61110870"/>
       <w:r>
         <w:t>Platform and JVM Logging</w:t>
       </w:r>
-    </w:p>
-    <w:p>
-      <w:pPr>
-        <w:ind w:left="-720"/>
-      </w:pPr>
-    </w:p>
-    <w:p/>
-    <w:p/>
-    <w:p>
-      <w:pPr>
-        <w:ind w:left="-630"/>
+      <w:bookmarkEnd w:id="14"/>
+    </w:p>
+    <w:p>
+      <w:pPr>
+        <w:ind w:left="-720"/>
+        <w:rPr>
+          <w:rFonts w:ascii="Verdana" w:hAnsi="Verdana"/>
+          <w:lang w:val="vi-VN"/>
+        </w:rPr>
+      </w:pPr>
+    </w:p>
+    <w:p>
+      <w:pPr>
+        <w:ind w:left="-720"/>
+        <w:rPr>
+          <w:rFonts w:ascii="Verdana" w:hAnsi="Verdana"/>
+        </w:rPr>
+      </w:pPr>
+      <w:r>
+        <w:rPr>
+          <w:rFonts w:ascii="Verdana" w:hAnsi="Verdana"/>
+          <w:lang w:val="vi-VN"/>
+        </w:rPr>
+        <w:t>JDK h</w:t>
+      </w:r>
+      <w:r>
+        <w:rPr>
+          <w:rFonts w:ascii="Verdana" w:hAnsi="Verdana"/>
+        </w:rPr>
+        <w:t xml:space="preserve">as improved logging in platform classes JDK Class and JVM components, through new API. </w:t>
+      </w:r>
+    </w:p>
+    <w:p>
+      <w:pPr>
+        <w:ind w:left="-720"/>
+        <w:rPr>
+          <w:rFonts w:ascii="Verdana" w:hAnsi="Verdana"/>
+        </w:rPr>
+      </w:pPr>
+      <w:r>
+        <w:rPr>
+          <w:rFonts w:ascii="Verdana" w:hAnsi="Verdana"/>
+        </w:rPr>
+        <w:t>The API is meant to be used by the classes in the JDK, not by Application.</w:t>
+      </w:r>
+    </w:p>
+    <w:p>
+      <w:pPr>
+        <w:ind w:left="-720"/>
+        <w:rPr>
+          <w:rFonts w:ascii="Verdana" w:hAnsi="Verdana"/>
+        </w:rPr>
+      </w:pPr>
+      <w:r>
+        <w:rPr>
+          <w:rFonts w:ascii="Verdana" w:hAnsi="Verdana"/>
+        </w:rPr>
+        <w:t xml:space="preserve">For your application code, you will continue using other logging </w:t>
+      </w:r>
+      <w:proofErr w:type="spellStart"/>
+      <w:r>
+        <w:rPr>
+          <w:rFonts w:ascii="Verdana" w:hAnsi="Verdana"/>
+        </w:rPr>
+        <w:t>Apis</w:t>
+      </w:r>
+      <w:proofErr w:type="spellEnd"/>
+      <w:r>
+        <w:rPr>
+          <w:rFonts w:ascii="Verdana" w:hAnsi="Verdana"/>
+        </w:rPr>
+        <w:t xml:space="preserve"> as before. It automatic</w:t>
+      </w:r>
+    </w:p>
+    <w:p>
+      <w:pPr>
+        <w:ind w:left="-720"/>
+        <w:rPr>
+          <w:rFonts w:ascii="Verdana" w:hAnsi="Verdana"/>
+        </w:rPr>
+      </w:pPr>
+      <w:r>
+        <w:rPr>
+          <w:rFonts w:ascii="Verdana" w:hAnsi="Verdana"/>
+        </w:rPr>
+        <w:t xml:space="preserve">Use </w:t>
+      </w:r>
+      <w:proofErr w:type="spellStart"/>
+      <w:proofErr w:type="gramStart"/>
+      <w:r>
+        <w:rPr>
+          <w:rFonts w:ascii="Verdana" w:hAnsi="Verdana"/>
+        </w:rPr>
+        <w:t>java.lang</w:t>
+      </w:r>
+      <w:proofErr w:type="gramEnd"/>
+      <w:r>
+        <w:rPr>
+          <w:rFonts w:ascii="Verdana" w:hAnsi="Verdana"/>
+        </w:rPr>
+        <w:t>.System.Logger</w:t>
+      </w:r>
+      <w:proofErr w:type="spellEnd"/>
+      <w:r>
+        <w:rPr>
+          <w:rFonts w:ascii="Verdana" w:hAnsi="Verdana"/>
+        </w:rPr>
+        <w:t xml:space="preserve">, which provides the logging API you can implement it. Then create class </w:t>
+      </w:r>
+      <w:proofErr w:type="spellStart"/>
+      <w:r>
+        <w:rPr>
+          <w:rFonts w:ascii="Verdana" w:hAnsi="Verdana"/>
+        </w:rPr>
+        <w:t>LoggerFinder</w:t>
+      </w:r>
+      <w:proofErr w:type="spellEnd"/>
+      <w:r>
+        <w:rPr>
+          <w:rFonts w:ascii="Verdana" w:hAnsi="Verdana"/>
+        </w:rPr>
+        <w:t xml:space="preserve"> from extends </w:t>
+      </w:r>
+      <w:proofErr w:type="spellStart"/>
+      <w:proofErr w:type="gramStart"/>
+      <w:r>
+        <w:rPr>
+          <w:rFonts w:ascii="Verdana" w:hAnsi="Verdana"/>
+        </w:rPr>
+        <w:t>java.lang</w:t>
+      </w:r>
+      <w:proofErr w:type="gramEnd"/>
+      <w:r>
+        <w:rPr>
+          <w:rFonts w:ascii="Verdana" w:hAnsi="Verdana"/>
+        </w:rPr>
+        <w:t>.System.LoggerFinder</w:t>
+      </w:r>
+      <w:proofErr w:type="spellEnd"/>
+      <w:r>
+        <w:rPr>
+          <w:rFonts w:ascii="Verdana" w:hAnsi="Verdana"/>
+        </w:rPr>
+        <w:t xml:space="preserve"> to </w:t>
+      </w:r>
+      <w:proofErr w:type="spellStart"/>
+      <w:r>
+        <w:rPr>
+          <w:rFonts w:ascii="Verdana" w:hAnsi="Verdana"/>
+        </w:rPr>
+        <w:t>autocreate</w:t>
+      </w:r>
+      <w:proofErr w:type="spellEnd"/>
+      <w:r>
+        <w:rPr>
+          <w:rFonts w:ascii="Verdana" w:hAnsi="Verdana"/>
+        </w:rPr>
+        <w:t xml:space="preserve"> instance Logger.</w:t>
+      </w:r>
+      <w:r>
+        <w:rPr>
+          <w:rFonts w:ascii="Verdana" w:hAnsi="Verdana"/>
+        </w:rPr>
+        <w:t xml:space="preserve"> View detail here</w:t>
+      </w:r>
+      <w:r>
+        <w:rPr>
+          <w:rFonts w:ascii="Verdana" w:hAnsi="Verdana"/>
+        </w:rPr>
+        <w:t>:</w:t>
+      </w:r>
+    </w:p>
+    <w:p>
+      <w:pPr>
+        <w:ind w:left="-720"/>
+        <w:rPr>
+          <w:rFonts w:ascii="Verdana" w:hAnsi="Verdana"/>
+        </w:rPr>
+      </w:pPr>
+      <w:hyperlink r:id="rId22" w:history="1">
+        <w:r>
+          <w:rPr>
+            <w:rStyle w:val="Hyperlink"/>
+            <w:rFonts w:ascii="Verdana" w:hAnsi="Verdana"/>
+          </w:rPr>
+          <w:t>https://sharecodefull.blogspot.com/2021/01/api-logging.html</w:t>
+        </w:r>
+      </w:hyperlink>
+    </w:p>
+    <w:p>
+      <w:pPr>
+        <w:pStyle w:val="Heading2"/>
+        <w:ind w:left="-720"/>
+      </w:pPr>
+      <w:bookmarkStart w:id="15" w:name="_Toc61110871"/>
+      <w:r>
+        <w:t>Process API Updates</w:t>
+      </w:r>
+      <w:bookmarkEnd w:id="15"/>
+    </w:p>
+    <w:p>
+      <w:pPr>
+        <w:ind w:left="-720"/>
+        <w:rPr>
+          <w:rFonts w:ascii="Verdana" w:hAnsi="Verdana"/>
+        </w:rPr>
+      </w:pPr>
+      <w:r>
+        <w:rPr>
+          <w:rFonts w:ascii="Verdana" w:hAnsi="Verdana"/>
+        </w:rPr>
+        <w:t xml:space="preserve">Prior to java 5, the only way to spawn a new process was to use the </w:t>
+      </w:r>
+      <w:proofErr w:type="spellStart"/>
+      <w:r>
+        <w:rPr>
+          <w:rFonts w:ascii="Verdana" w:hAnsi="Verdana"/>
+        </w:rPr>
+        <w:t>Runtime.getRuntime</w:t>
+      </w:r>
+      <w:proofErr w:type="spellEnd"/>
+      <w:r>
+        <w:rPr>
+          <w:rFonts w:ascii="Verdana" w:hAnsi="Verdana"/>
+        </w:rPr>
+        <w:t>(</w:t>
+      </w:r>
+      <w:proofErr w:type="gramStart"/>
+      <w:r>
+        <w:rPr>
+          <w:rFonts w:ascii="Verdana" w:hAnsi="Verdana"/>
+        </w:rPr>
+        <w:t>).exec</w:t>
+      </w:r>
+      <w:proofErr w:type="gramEnd"/>
+      <w:r>
+        <w:rPr>
+          <w:rFonts w:ascii="Verdana" w:hAnsi="Verdana"/>
+        </w:rPr>
+        <w:t>().</w:t>
+      </w:r>
+      <w:r>
+        <w:rPr>
+          <w:rFonts w:ascii="Verdana" w:hAnsi="Verdana"/>
+        </w:rPr>
+        <w:t xml:space="preserve"> Then in java 5, </w:t>
+      </w:r>
+      <w:proofErr w:type="spellStart"/>
+      <w:r>
+        <w:rPr>
+          <w:rFonts w:ascii="Verdana" w:hAnsi="Verdana"/>
+        </w:rPr>
+        <w:t>ProcessBuilder</w:t>
+      </w:r>
+      <w:proofErr w:type="spellEnd"/>
+      <w:r>
+        <w:rPr>
+          <w:rFonts w:ascii="Verdana" w:hAnsi="Verdana"/>
+        </w:rPr>
+        <w:t xml:space="preserve"> API was introduced which supported a cleaner way to of spawning new processes. Now java 9 is adding a new way of getting information about current and any spawned process.</w:t>
+      </w:r>
+    </w:p>
+    <w:p>
+      <w:pPr>
+        <w:ind w:left="-720"/>
+        <w:rPr>
+          <w:rFonts w:ascii="Verdana" w:hAnsi="Verdana"/>
+        </w:rPr>
+      </w:pPr>
+      <w:r>
+        <w:rPr>
+          <w:rFonts w:ascii="Verdana" w:hAnsi="Verdana"/>
+        </w:rPr>
+        <w:t xml:space="preserve"> To get information of any process, now you should use </w:t>
+      </w:r>
+      <w:proofErr w:type="spellStart"/>
+      <w:proofErr w:type="gramStart"/>
+      <w:r>
+        <w:rPr>
+          <w:rFonts w:ascii="Verdana" w:hAnsi="Verdana"/>
+        </w:rPr>
+        <w:t>java.lang</w:t>
+      </w:r>
+      <w:proofErr w:type="gramEnd"/>
+      <w:r>
+        <w:rPr>
+          <w:rFonts w:ascii="Verdana" w:hAnsi="Verdana"/>
+        </w:rPr>
+        <w:t>.ProcessHandle.Info</w:t>
+      </w:r>
+      <w:proofErr w:type="spellEnd"/>
+      <w:r>
+        <w:rPr>
+          <w:rFonts w:ascii="Verdana" w:hAnsi="Verdana"/>
+        </w:rPr>
+        <w:t xml:space="preserve"> interface. </w:t>
+      </w:r>
+    </w:p>
+    <w:p>
+      <w:pPr>
+        <w:ind w:left="-720"/>
+        <w:rPr>
+          <w:rFonts w:ascii="Verdana" w:hAnsi="Verdana"/>
+        </w:rPr>
+      </w:pPr>
+      <w:r>
+        <w:rPr>
+          <w:rFonts w:ascii="Verdana" w:hAnsi="Verdana"/>
+        </w:rPr>
+        <w:t xml:space="preserve">Also use </w:t>
+      </w:r>
+      <w:proofErr w:type="spellStart"/>
+      <w:r>
+        <w:rPr>
+          <w:rFonts w:ascii="Verdana" w:hAnsi="Verdana"/>
+        </w:rPr>
+        <w:t>ProcessHandle.allProcesses</w:t>
+      </w:r>
+      <w:proofErr w:type="spellEnd"/>
+      <w:r>
+        <w:rPr>
+          <w:rFonts w:ascii="Verdana" w:hAnsi="Verdana"/>
+        </w:rPr>
+        <w:t xml:space="preserve">() to get a stream of </w:t>
+      </w:r>
+      <w:proofErr w:type="spellStart"/>
+      <w:r>
+        <w:rPr>
+          <w:rFonts w:ascii="Verdana" w:hAnsi="Verdana"/>
+        </w:rPr>
+        <w:t>ProcessHandle</w:t>
+      </w:r>
+      <w:proofErr w:type="spellEnd"/>
+      <w:r>
+        <w:rPr>
+          <w:rFonts w:ascii="Verdana" w:hAnsi="Verdana"/>
+        </w:rPr>
+        <w:t xml:space="preserve"> of all processes available in system.</w:t>
+      </w:r>
+    </w:p>
+    <w:p>
+      <w:pPr>
+        <w:ind w:left="-720"/>
+        <w:rPr>
+          <w:rFonts w:ascii="Verdana" w:hAnsi="Verdana"/>
+        </w:rPr>
+      </w:pPr>
+    </w:p>
+    <w:p>
+      <w:pPr>
+        <w:pStyle w:val="Heading2"/>
+        <w:ind w:left="-720"/>
+        <w:rPr>
+          <w:lang w:val="vi-VN"/>
+        </w:rPr>
+      </w:pPr>
+      <w:bookmarkStart w:id="16" w:name="_Toc61110872"/>
+      <w:r>
+        <w:t xml:space="preserve">Collection Factory </w:t>
+      </w:r>
+      <w:proofErr w:type="gramStart"/>
+      <w:r>
+        <w:t>Of</w:t>
+      </w:r>
+      <w:proofErr w:type="gramEnd"/>
+      <w:r>
+        <w:rPr>
+          <w:lang w:val="vi-VN"/>
+        </w:rPr>
+        <w:t xml:space="preserve"> Method</w:t>
+      </w:r>
+      <w:bookmarkEnd w:id="16"/>
+    </w:p>
+    <w:p>
+      <w:pPr>
+        <w:ind w:left="-720"/>
+        <w:rPr>
+          <w:rFonts w:ascii="Verdana" w:hAnsi="Verdana"/>
+        </w:rPr>
+      </w:pPr>
+    </w:p>
+    <w:p>
+      <w:pPr>
+        <w:ind w:left="-720"/>
+        <w:rPr>
+          <w:rFonts w:ascii="Verdana" w:hAnsi="Verdana"/>
+          <w:lang w:val="vi-VN"/>
+        </w:rPr>
+      </w:pPr>
+      <w:r>
+        <w:rPr>
+          <w:rFonts w:ascii="Verdana" w:hAnsi="Verdana"/>
+        </w:rPr>
+        <w:t xml:space="preserve">Since java 9, you can create immutable collections such as immutable list, immutable set and immutable map using new factory methods </w:t>
+      </w:r>
+      <w:r>
+        <w:rPr>
+          <w:rFonts w:ascii="Verdana" w:hAnsi="Verdana"/>
+          <w:b/>
+          <w:bCs/>
+        </w:rPr>
+        <w:t>OF</w:t>
+      </w:r>
+      <w:r>
+        <w:rPr>
+          <w:rFonts w:ascii="Verdana" w:hAnsi="Verdana"/>
+        </w:rPr>
+        <w:t xml:space="preserve">. </w:t>
+      </w:r>
+    </w:p>
+    <w:p>
+      <w:pPr>
+        <w:pStyle w:val="Heading3"/>
+        <w:ind w:left="-720"/>
+        <w:rPr>
+          <w:rFonts w:ascii="Verdana" w:hAnsi="Verdana"/>
+          <w:lang w:val="vi-VN"/>
+        </w:rPr>
+      </w:pPr>
+      <w:bookmarkStart w:id="17" w:name="_Toc61110873"/>
+      <w:r>
+        <w:rPr>
+          <w:rFonts w:ascii="Verdana" w:hAnsi="Verdana"/>
+          <w:lang w:val="vi-VN"/>
+        </w:rPr>
+        <w:t>Create immutable List</w:t>
+      </w:r>
+      <w:bookmarkEnd w:id="17"/>
+    </w:p>
+    <w:p>
+      <w:pPr>
+        <w:ind w:left="-720"/>
+        <w:rPr>
+          <w:rFonts w:ascii="Verdana" w:hAnsi="Verdana"/>
+          <w:lang w:val="vi-VN"/>
+        </w:rPr>
+      </w:pPr>
+      <w:r>
+        <w:rPr>
+          <w:rFonts w:ascii="Verdana" w:hAnsi="Verdana"/>
+          <w:lang w:val="vi-VN"/>
+        </w:rPr>
+        <w:t>Static &lt;E&gt; List&lt;E&gt; of( E ... elements)</w:t>
+      </w:r>
+      <w:r>
+        <w:rPr>
+          <w:rFonts w:ascii="Verdana" w:hAnsi="Verdana"/>
+          <w:lang w:val="vi-VN"/>
+        </w:rPr>
+        <w:t>;</w:t>
+      </w:r>
+    </w:p>
+    <w:p>
+      <w:pPr>
+        <w:ind w:left="-720"/>
+        <w:rPr>
+          <w:rFonts w:ascii="Verdana" w:hAnsi="Verdana"/>
+        </w:rPr>
+      </w:pPr>
+      <w:r>
+        <w:rPr>
+          <w:rFonts w:ascii="Verdana" w:hAnsi="Verdana"/>
+          <w:lang w:val="vi-VN"/>
+        </w:rPr>
+        <w:t xml:space="preserve">List immutable </w:t>
+      </w:r>
+      <w:r>
+        <w:rPr>
+          <w:rFonts w:ascii="Verdana" w:hAnsi="Verdana"/>
+          <w:b/>
+          <w:bCs/>
+          <w:lang w:val="vi-VN"/>
+        </w:rPr>
+        <w:t>cannot</w:t>
+      </w:r>
+      <w:r>
+        <w:rPr>
+          <w:rFonts w:ascii="Verdana" w:hAnsi="Verdana"/>
+          <w:lang w:val="vi-VN"/>
+        </w:rPr>
+        <w:t xml:space="preserve"> Add, removed, replaced</w:t>
+      </w:r>
+      <w:r>
+        <w:rPr>
+          <w:rFonts w:ascii="Verdana" w:hAnsi="Verdana"/>
+        </w:rPr>
+        <w:t>, sort</w:t>
+      </w:r>
+      <w:r>
+        <w:rPr>
+          <w:rFonts w:ascii="Verdana" w:hAnsi="Verdana"/>
+          <w:lang w:val="vi-VN"/>
+        </w:rPr>
+        <w:t xml:space="preserve">. </w:t>
+      </w:r>
+      <w:r>
+        <w:rPr>
+          <w:rFonts w:ascii="Verdana" w:hAnsi="Verdana"/>
+        </w:rPr>
+        <w:t xml:space="preserve">If call these methods exception </w:t>
+      </w:r>
+      <w:proofErr w:type="spellStart"/>
+      <w:r>
+        <w:rPr>
+          <w:rFonts w:ascii="Verdana" w:hAnsi="Verdana"/>
+        </w:rPr>
+        <w:t>UnsupportedOperationException</w:t>
+      </w:r>
+      <w:proofErr w:type="spellEnd"/>
+      <w:r>
+        <w:rPr>
+          <w:rFonts w:ascii="Verdana" w:hAnsi="Verdana"/>
+        </w:rPr>
+        <w:t xml:space="preserve">. They do </w:t>
+      </w:r>
+      <w:r>
+        <w:rPr>
+          <w:rFonts w:ascii="Verdana" w:hAnsi="Verdana"/>
+          <w:b/>
+          <w:bCs/>
+        </w:rPr>
+        <w:t>not allow null</w:t>
+      </w:r>
+      <w:r>
+        <w:rPr>
+          <w:rFonts w:ascii="Verdana" w:hAnsi="Verdana"/>
+        </w:rPr>
+        <w:t xml:space="preserve"> element. If given null appearance </w:t>
+      </w:r>
+      <w:proofErr w:type="spellStart"/>
+      <w:r>
+        <w:rPr>
+          <w:rFonts w:ascii="Verdana" w:hAnsi="Verdana"/>
+        </w:rPr>
+        <w:t>NullPointerException</w:t>
+      </w:r>
+      <w:proofErr w:type="spellEnd"/>
+      <w:r>
+        <w:rPr>
+          <w:rFonts w:ascii="Verdana" w:hAnsi="Verdana"/>
+        </w:rPr>
+        <w:t xml:space="preserve">. They are </w:t>
+      </w:r>
+      <w:r>
+        <w:rPr>
+          <w:rFonts w:ascii="Verdana" w:hAnsi="Verdana"/>
+          <w:b/>
+          <w:bCs/>
+        </w:rPr>
+        <w:t>serializable</w:t>
+      </w:r>
+      <w:r>
+        <w:rPr>
+          <w:rFonts w:ascii="Verdana" w:hAnsi="Verdana"/>
+        </w:rPr>
+        <w:t xml:space="preserve"> if all elements are serializable. The order of element in the list is the same as the </w:t>
+      </w:r>
+      <w:r>
+        <w:rPr>
+          <w:rFonts w:ascii="Verdana" w:hAnsi="Verdana"/>
+          <w:b/>
+          <w:bCs/>
+        </w:rPr>
+        <w:t>order of the provided</w:t>
+      </w:r>
+      <w:r>
+        <w:rPr>
+          <w:rFonts w:ascii="Verdana" w:hAnsi="Verdana"/>
+        </w:rPr>
+        <w:t xml:space="preserve"> arguments, o</w:t>
+      </w:r>
+      <w:r>
+        <w:rPr>
+          <w:rFonts w:ascii="Verdana" w:hAnsi="Verdana"/>
+        </w:rPr>
+        <w:t>r</w:t>
+      </w:r>
+      <w:r>
+        <w:rPr>
+          <w:rFonts w:ascii="Verdana" w:hAnsi="Verdana"/>
+        </w:rPr>
+        <w:t xml:space="preserve"> of the elements in the provided array</w:t>
+      </w:r>
+    </w:p>
+    <w:p>
+      <w:pPr>
+        <w:pStyle w:val="Heading3"/>
+        <w:ind w:left="-720"/>
+        <w:rPr>
+          <w:rFonts w:ascii="Verdana" w:hAnsi="Verdana"/>
+        </w:rPr>
+      </w:pPr>
+      <w:bookmarkStart w:id="18" w:name="_Toc61110874"/>
+      <w:r>
+        <w:rPr>
+          <w:rFonts w:ascii="Verdana" w:hAnsi="Verdana"/>
+        </w:rPr>
+        <w:t>Create immutable Set</w:t>
+      </w:r>
+      <w:bookmarkEnd w:id="18"/>
+    </w:p>
+    <w:p>
+      <w:pPr>
+        <w:ind w:left="-720"/>
+        <w:rPr>
+          <w:rFonts w:ascii="Verdana" w:hAnsi="Verdana"/>
+        </w:rPr>
+      </w:pPr>
+      <w:r>
+        <w:rPr>
+          <w:rFonts w:ascii="Verdana" w:hAnsi="Verdana"/>
+        </w:rPr>
+        <w:t>Static &lt;E&gt; Set&lt;E</w:t>
+      </w:r>
+      <w:proofErr w:type="gramStart"/>
+      <w:r>
+        <w:rPr>
+          <w:rFonts w:ascii="Verdana" w:hAnsi="Verdana"/>
+        </w:rPr>
+        <w:t>&gt; .of</w:t>
+      </w:r>
+      <w:proofErr w:type="gramEnd"/>
+      <w:r>
+        <w:rPr>
+          <w:rFonts w:ascii="Verdana" w:hAnsi="Verdana"/>
+        </w:rPr>
+        <w:t>(E… elements)</w:t>
+      </w:r>
+      <w:r>
+        <w:rPr>
+          <w:rFonts w:ascii="Verdana" w:hAnsi="Verdana"/>
+        </w:rPr>
+        <w:t>;</w:t>
+      </w:r>
+    </w:p>
+    <w:p>
+      <w:pPr>
+        <w:ind w:left="-720"/>
+        <w:rPr>
+          <w:rFonts w:ascii="Verdana" w:hAnsi="Verdana"/>
+        </w:rPr>
+      </w:pPr>
+      <w:r>
+        <w:rPr>
+          <w:rFonts w:ascii="Verdana" w:hAnsi="Verdana"/>
+        </w:rPr>
+        <w:t xml:space="preserve">Set do not allow duplicate elements as well. The </w:t>
+      </w:r>
+      <w:proofErr w:type="spellStart"/>
+      <w:r>
+        <w:rPr>
+          <w:rFonts w:ascii="Verdana" w:hAnsi="Verdana"/>
+        </w:rPr>
+        <w:t>interation</w:t>
+      </w:r>
+      <w:proofErr w:type="spellEnd"/>
+      <w:r>
+        <w:rPr>
+          <w:rFonts w:ascii="Verdana" w:hAnsi="Verdana"/>
+        </w:rPr>
+        <w:t xml:space="preserve"> order of set element is unspecified and is subject to change.</w:t>
+      </w:r>
+    </w:p>
+    <w:p>
+      <w:pPr>
+        <w:pStyle w:val="Heading3"/>
+        <w:ind w:left="-720"/>
+        <w:rPr>
+          <w:rFonts w:ascii="Verdana" w:hAnsi="Verdana"/>
+        </w:rPr>
+      </w:pPr>
+      <w:bookmarkStart w:id="19" w:name="_Toc61110875"/>
+      <w:r>
+        <w:rPr>
+          <w:rFonts w:ascii="Verdana" w:hAnsi="Verdana"/>
+        </w:rPr>
+        <w:t>Create immutable Map</w:t>
+      </w:r>
+      <w:bookmarkEnd w:id="19"/>
+    </w:p>
+    <w:p>
+      <w:pPr>
+        <w:ind w:left="-720"/>
+        <w:rPr>
+          <w:rFonts w:ascii="Verdana" w:hAnsi="Verdana"/>
+        </w:rPr>
+      </w:pPr>
+      <w:r>
+        <w:rPr>
+          <w:rFonts w:ascii="Verdana" w:hAnsi="Verdana"/>
+        </w:rPr>
+        <w:t>Static &lt;</w:t>
+      </w:r>
+      <w:proofErr w:type="gramStart"/>
+      <w:r>
+        <w:rPr>
+          <w:rFonts w:ascii="Verdana" w:hAnsi="Verdana"/>
+        </w:rPr>
+        <w:t>K,V</w:t>
+      </w:r>
+      <w:proofErr w:type="gramEnd"/>
+      <w:r>
+        <w:rPr>
+          <w:rFonts w:ascii="Verdana" w:hAnsi="Verdana"/>
+        </w:rPr>
+        <w:t>&gt; Map&lt;K, V&gt;.of (K1,V2, k2,v2 , …)</w:t>
+      </w:r>
+    </w:p>
+    <w:p>
+      <w:pPr>
+        <w:ind w:left="-720"/>
+        <w:rPr>
+          <w:rFonts w:ascii="Verdana" w:hAnsi="Verdana"/>
+        </w:rPr>
+      </w:pPr>
+      <w:r>
+        <w:rPr>
+          <w:rFonts w:ascii="Verdana" w:hAnsi="Verdana"/>
+        </w:rPr>
+        <w:t xml:space="preserve">static &lt;K, V&gt; Map&lt;K, V&gt; </w:t>
+      </w:r>
+      <w:proofErr w:type="spellStart"/>
+      <w:proofErr w:type="gramStart"/>
+      <w:r>
+        <w:rPr>
+          <w:rFonts w:ascii="Verdana" w:hAnsi="Verdana"/>
+        </w:rPr>
+        <w:t>ofEntries</w:t>
+      </w:r>
+      <w:proofErr w:type="spellEnd"/>
+      <w:r>
+        <w:rPr>
+          <w:rFonts w:ascii="Verdana" w:hAnsi="Verdana"/>
+        </w:rPr>
+        <w:t>(</w:t>
+      </w:r>
+      <w:proofErr w:type="gramEnd"/>
+      <w:r>
+        <w:rPr>
+          <w:rFonts w:ascii="Verdana" w:hAnsi="Verdana"/>
+        </w:rPr>
+        <w:t>Entry&lt;? extends K, ? extends V&gt;... entries)</w:t>
+      </w:r>
+    </w:p>
+    <w:p>
+      <w:pPr>
+        <w:pStyle w:val="Heading2"/>
+        <w:ind w:left="-720"/>
+      </w:pPr>
+      <w:bookmarkStart w:id="20" w:name="_Toc61110876"/>
+      <w:r>
+        <w:t>Stream API Improvements</w:t>
+      </w:r>
+      <w:bookmarkEnd w:id="20"/>
+    </w:p>
+    <w:p>
+      <w:pPr>
+        <w:ind w:left="-720"/>
+        <w:rPr>
+          <w:rFonts w:ascii="Verdana" w:hAnsi="Verdana"/>
+        </w:rPr>
+      </w:pPr>
+    </w:p>
+    <w:p>
+      <w:pPr>
+        <w:ind w:left="-720"/>
+        <w:rPr>
+          <w:rFonts w:ascii="Verdana" w:hAnsi="Verdana"/>
+        </w:rPr>
+      </w:pPr>
+      <w:r>
+        <w:rPr>
+          <w:rFonts w:ascii="Verdana" w:hAnsi="Verdana"/>
+        </w:rPr>
+        <w:t xml:space="preserve">In java 9, Stream API has </w:t>
+      </w:r>
+      <w:proofErr w:type="gramStart"/>
+      <w:r>
+        <w:rPr>
+          <w:rFonts w:ascii="Verdana" w:hAnsi="Verdana"/>
+        </w:rPr>
+        <w:t>improved</w:t>
+      </w:r>
+      <w:proofErr w:type="gramEnd"/>
+      <w:r>
+        <w:rPr>
+          <w:rFonts w:ascii="Verdana" w:hAnsi="Verdana"/>
+        </w:rPr>
+        <w:t xml:space="preserve"> and new methods added to the Stream interface. </w:t>
+      </w:r>
+      <w:proofErr w:type="spellStart"/>
+      <w:r>
+        <w:rPr>
+          <w:rFonts w:ascii="Verdana" w:hAnsi="Verdana"/>
+        </w:rPr>
+        <w:t>TakeWhile</w:t>
+      </w:r>
+      <w:proofErr w:type="spellEnd"/>
+      <w:r>
+        <w:rPr>
+          <w:rFonts w:ascii="Verdana" w:hAnsi="Verdana"/>
+        </w:rPr>
+        <w:t xml:space="preserve">, </w:t>
+      </w:r>
+      <w:proofErr w:type="spellStart"/>
+      <w:r>
+        <w:rPr>
+          <w:rFonts w:ascii="Verdana" w:hAnsi="Verdana"/>
+        </w:rPr>
+        <w:t>dropWhile</w:t>
+      </w:r>
+      <w:proofErr w:type="spellEnd"/>
+      <w:r>
+        <w:rPr>
+          <w:rFonts w:ascii="Verdana" w:hAnsi="Verdana"/>
+        </w:rPr>
+        <w:t xml:space="preserve"> and </w:t>
+      </w:r>
+      <w:proofErr w:type="spellStart"/>
+      <w:r>
+        <w:rPr>
+          <w:rFonts w:ascii="Verdana" w:hAnsi="Verdana"/>
+        </w:rPr>
+        <w:t>ofNullable</w:t>
+      </w:r>
+      <w:proofErr w:type="spellEnd"/>
+      <w:r>
+        <w:rPr>
+          <w:rFonts w:ascii="Verdana" w:hAnsi="Verdana"/>
+        </w:rPr>
+        <w:t>, and Overloaded iterate method are added to perform operations on stream elements</w:t>
+      </w:r>
+    </w:p>
+    <w:p>
+      <w:pPr>
+        <w:ind w:left="-720"/>
+        <w:rPr>
+          <w:rFonts w:ascii="Verdana" w:hAnsi="Verdana"/>
+        </w:rPr>
+      </w:pPr>
+      <w:r>
+        <w:rPr>
+          <w:rFonts w:ascii="Verdana" w:hAnsi="Verdana"/>
+          <w:noProof/>
+        </w:rPr>
+        <w:drawing>
+          <wp:inline distT="0" distB="0" distL="0" distR="0" wp14:anchorId="3038E418" wp14:editId="2EE01600">
+            <wp:extent cx="5943600" cy="3333115"/>
+            <wp:effectExtent l="0" t="0" r="0" b="635"/>
+            <wp:docPr id="15" name="Picture 15"/>
+            <wp:cNvGraphicFramePr>
+              <a:graphicFrameLocks xmlns:a="http://schemas.openxmlformats.org/drawingml/2006/main" noChangeAspect="1"/>
+            </wp:cNvGraphicFramePr>
+            <a:graphic xmlns:a="http://schemas.openxmlformats.org/drawingml/2006/main">
+              <a:graphicData uri="http://schemas.openxmlformats.org/drawingml/2006/picture">
+                <pic:pic xmlns:pic="http://schemas.openxmlformats.org/drawingml/2006/picture">
+                  <pic:nvPicPr>
+                    <pic:cNvPr id="1" name=""/>
+                    <pic:cNvPicPr/>
+                  </pic:nvPicPr>
+                  <pic:blipFill>
+                    <a:blip r:embed="rId23"/>
+                    <a:stretch>
+                      <a:fillRect/>
+                    </a:stretch>
+                  </pic:blipFill>
+                  <pic:spPr>
+                    <a:xfrm>
+                      <a:off x="0" y="0"/>
+                      <a:ext cx="5943600" cy="3333115"/>
+                    </a:xfrm>
+                    <a:prstGeom prst="rect">
+                      <a:avLst/>
+                    </a:prstGeom>
+                  </pic:spPr>
+                </pic:pic>
+              </a:graphicData>
+            </a:graphic>
+          </wp:inline>
+        </w:drawing>
+      </w:r>
+    </w:p>
+    <w:p>
+      <w:pPr>
+        <w:pStyle w:val="Heading2"/>
+        <w:ind w:left="-720"/>
+      </w:pPr>
+      <w:bookmarkStart w:id="21" w:name="_Toc61110877"/>
+      <w:r>
+        <w:lastRenderedPageBreak/>
+        <w:t>Multi-Release JRA Files</w:t>
+      </w:r>
+      <w:bookmarkEnd w:id="21"/>
+    </w:p>
+    <w:p>
+      <w:pPr>
+        <w:ind w:left="-720"/>
+        <w:rPr>
+          <w:rFonts w:ascii="Verdana" w:hAnsi="Verdana"/>
+        </w:rPr>
+      </w:pPr>
+    </w:p>
+    <w:p>
+      <w:pPr>
+        <w:ind w:left="-720"/>
+        <w:rPr>
+          <w:rFonts w:ascii="Verdana" w:hAnsi="Verdana"/>
+        </w:rPr>
+      </w:pPr>
+      <w:r>
+        <w:rPr>
+          <w:rFonts w:ascii="Verdana" w:hAnsi="Verdana"/>
+        </w:rPr>
+        <w:t>This enhancement</w:t>
+      </w:r>
+      <w:r>
+        <w:rPr>
+          <w:rFonts w:ascii="Verdana" w:hAnsi="Verdana"/>
+        </w:rPr>
+        <w:t xml:space="preserve"> is related to how you package application classes in jar files. </w:t>
+      </w:r>
+      <w:proofErr w:type="spellStart"/>
+      <w:r>
+        <w:rPr>
+          <w:rFonts w:ascii="Verdana" w:hAnsi="Verdana"/>
+        </w:rPr>
+        <w:t>Perviously</w:t>
+      </w:r>
+      <w:proofErr w:type="spellEnd"/>
+      <w:r>
+        <w:rPr>
+          <w:rFonts w:ascii="Verdana" w:hAnsi="Verdana"/>
+        </w:rPr>
+        <w:t xml:space="preserve">, you had to package all classes into a jar file and drop in the </w:t>
+      </w:r>
+      <w:proofErr w:type="spellStart"/>
+      <w:r>
+        <w:rPr>
+          <w:rFonts w:ascii="Verdana" w:hAnsi="Verdana"/>
+        </w:rPr>
+        <w:t>classpath</w:t>
+      </w:r>
+      <w:proofErr w:type="spellEnd"/>
+      <w:r>
+        <w:rPr>
+          <w:rFonts w:ascii="Verdana" w:hAnsi="Verdana"/>
+        </w:rPr>
+        <w:t xml:space="preserve"> of the another </w:t>
+      </w:r>
+      <w:proofErr w:type="gramStart"/>
+      <w:r>
+        <w:rPr>
+          <w:rFonts w:ascii="Verdana" w:hAnsi="Verdana"/>
+        </w:rPr>
+        <w:t>application ,</w:t>
+      </w:r>
+      <w:proofErr w:type="gramEnd"/>
+      <w:r>
+        <w:rPr>
+          <w:rFonts w:ascii="Verdana" w:hAnsi="Verdana"/>
+        </w:rPr>
+        <w:t xml:space="preserve"> which wish to use it.</w:t>
+      </w:r>
+    </w:p>
+    <w:p>
+      <w:pPr>
+        <w:ind w:left="-720"/>
+        <w:rPr>
+          <w:rFonts w:ascii="Verdana" w:hAnsi="Verdana"/>
+        </w:rPr>
+      </w:pPr>
+      <w:r>
+        <w:rPr>
+          <w:rFonts w:ascii="Verdana" w:hAnsi="Verdana"/>
+        </w:rPr>
+        <w:t xml:space="preserve">Using multi-release feature, now a jar can </w:t>
+      </w:r>
+      <w:proofErr w:type="gramStart"/>
+      <w:r>
+        <w:rPr>
+          <w:rFonts w:ascii="Verdana" w:hAnsi="Verdana"/>
+        </w:rPr>
+        <w:t>contains</w:t>
+      </w:r>
+      <w:proofErr w:type="gramEnd"/>
+      <w:r>
+        <w:rPr>
+          <w:rFonts w:ascii="Verdana" w:hAnsi="Verdana"/>
+        </w:rPr>
+        <w:t xml:space="preserve"> different versions of a class-</w:t>
+      </w:r>
+      <w:proofErr w:type="spellStart"/>
+      <w:r>
+        <w:rPr>
+          <w:rFonts w:ascii="Verdana" w:hAnsi="Verdana"/>
+        </w:rPr>
+        <w:t>compatiable</w:t>
+      </w:r>
+      <w:proofErr w:type="spellEnd"/>
+      <w:r>
+        <w:rPr>
+          <w:rFonts w:ascii="Verdana" w:hAnsi="Verdana"/>
+        </w:rPr>
+        <w:t xml:space="preserve"> to different JDK releases. The information </w:t>
+      </w:r>
+      <w:r>
+        <w:rPr>
+          <w:rFonts w:ascii="Verdana" w:hAnsi="Verdana"/>
+          <w:lang w:val="vi-VN"/>
+        </w:rPr>
+        <w:t xml:space="preserve">regarding diffrent </w:t>
+      </w:r>
+      <w:r>
+        <w:rPr>
+          <w:rFonts w:ascii="Verdana" w:hAnsi="Verdana"/>
+        </w:rPr>
+        <w:t xml:space="preserve">versions of a class, and in which </w:t>
+      </w:r>
+      <w:proofErr w:type="spellStart"/>
+      <w:r>
+        <w:rPr>
+          <w:rFonts w:ascii="Verdana" w:hAnsi="Verdana"/>
+        </w:rPr>
+        <w:t>jdk</w:t>
+      </w:r>
+      <w:proofErr w:type="spellEnd"/>
+      <w:r>
+        <w:rPr>
+          <w:rFonts w:ascii="Verdana" w:hAnsi="Verdana"/>
+        </w:rPr>
+        <w:t xml:space="preserve"> version which class shall be picked up by class loaded is stored in MANIFEST.MF file.</w:t>
+      </w:r>
+      <w:r>
+        <w:rPr>
+          <w:rFonts w:ascii="Verdana" w:hAnsi="Verdana"/>
+        </w:rPr>
+        <w:t xml:space="preserve"> In this case, MANIFEST.MF file includes the entry Multi-</w:t>
+      </w:r>
+      <w:proofErr w:type="gramStart"/>
+      <w:r>
+        <w:rPr>
+          <w:rFonts w:ascii="Verdana" w:hAnsi="Verdana"/>
+        </w:rPr>
+        <w:t>Release :</w:t>
+      </w:r>
+      <w:proofErr w:type="gramEnd"/>
+      <w:r>
+        <w:rPr>
+          <w:rFonts w:ascii="Verdana" w:hAnsi="Verdana"/>
+        </w:rPr>
+        <w:t xml:space="preserve"> True in its main section.</w:t>
+      </w:r>
+    </w:p>
+    <w:p>
+      <w:pPr>
+        <w:ind w:left="-720"/>
+        <w:rPr>
+          <w:rFonts w:ascii="Verdana" w:hAnsi="Verdana"/>
+        </w:rPr>
+      </w:pPr>
+      <w:r>
+        <w:rPr>
+          <w:rFonts w:ascii="Verdana" w:hAnsi="Verdana"/>
+        </w:rPr>
+        <w:t>Ex</w:t>
+      </w:r>
+    </w:p>
+    <w:p>
+      <w:pPr>
+        <w:tabs>
+          <w:tab w:val="left" w:pos="916"/>
+          <w:tab w:val="left" w:pos="1832"/>
+          <w:tab w:val="left" w:pos="2748"/>
+          <w:tab w:val="left" w:pos="3664"/>
+          <w:tab w:val="left" w:pos="4580"/>
+          <w:tab w:val="left" w:pos="5496"/>
+          <w:tab w:val="left" w:pos="6412"/>
+          <w:tab w:val="left" w:pos="7328"/>
+          <w:tab w:val="left" w:pos="8244"/>
+          <w:tab w:val="left" w:pos="9160"/>
+          <w:tab w:val="left" w:pos="10076"/>
+          <w:tab w:val="left" w:pos="10992"/>
+          <w:tab w:val="left" w:pos="11908"/>
+          <w:tab w:val="left" w:pos="12824"/>
+          <w:tab w:val="left" w:pos="13740"/>
+          <w:tab w:val="left" w:pos="14656"/>
+        </w:tabs>
+        <w:spacing w:after="0" w:line="240" w:lineRule="auto"/>
+        <w:ind w:left="-720"/>
+        <w:rPr>
+          <w:rFonts w:ascii="Verdana" w:eastAsia="Times New Roman" w:hAnsi="Verdana" w:cs="Courier New"/>
+          <w:sz w:val="20"/>
+          <w:szCs w:val="20"/>
+        </w:rPr>
+      </w:pPr>
+      <w:r>
+        <w:rPr>
+          <w:rFonts w:ascii="Verdana" w:eastAsia="Times New Roman" w:hAnsi="Verdana" w:cs="Courier New"/>
+          <w:sz w:val="20"/>
+          <w:szCs w:val="20"/>
+        </w:rPr>
+        <w:t>JAR content root</w:t>
+      </w:r>
+    </w:p>
+    <w:p>
+      <w:pPr>
+        <w:tabs>
+          <w:tab w:val="left" w:pos="916"/>
+          <w:tab w:val="left" w:pos="1832"/>
+          <w:tab w:val="left" w:pos="2748"/>
+          <w:tab w:val="left" w:pos="3664"/>
+          <w:tab w:val="left" w:pos="4580"/>
+          <w:tab w:val="left" w:pos="5496"/>
+          <w:tab w:val="left" w:pos="6412"/>
+          <w:tab w:val="left" w:pos="7328"/>
+          <w:tab w:val="left" w:pos="8244"/>
+          <w:tab w:val="left" w:pos="9160"/>
+          <w:tab w:val="left" w:pos="10076"/>
+          <w:tab w:val="left" w:pos="10992"/>
+          <w:tab w:val="left" w:pos="11908"/>
+          <w:tab w:val="left" w:pos="12824"/>
+          <w:tab w:val="left" w:pos="13740"/>
+          <w:tab w:val="left" w:pos="14656"/>
+        </w:tabs>
+        <w:spacing w:after="0" w:line="240" w:lineRule="auto"/>
+        <w:ind w:left="-720"/>
+        <w:rPr>
+          <w:rFonts w:ascii="Verdana" w:eastAsia="Times New Roman" w:hAnsi="Verdana" w:cs="Courier New"/>
+          <w:sz w:val="20"/>
+          <w:szCs w:val="20"/>
+        </w:rPr>
+      </w:pPr>
+      <w:r>
+        <w:rPr>
+          <w:rFonts w:ascii="Verdana" w:eastAsia="Times New Roman" w:hAnsi="Verdana" w:cs="Courier New"/>
+          <w:sz w:val="20"/>
+          <w:szCs w:val="20"/>
+        </w:rPr>
+        <w:t xml:space="preserve">  </w:t>
+      </w:r>
+      <w:proofErr w:type="spellStart"/>
+      <w:r>
+        <w:rPr>
+          <w:rFonts w:ascii="Verdana" w:eastAsia="Times New Roman" w:hAnsi="Verdana" w:cs="Courier New"/>
+          <w:sz w:val="20"/>
+          <w:szCs w:val="20"/>
+        </w:rPr>
+        <w:t>A.class</w:t>
+      </w:r>
+      <w:proofErr w:type="spellEnd"/>
+    </w:p>
+    <w:p>
+      <w:pPr>
+        <w:tabs>
+          <w:tab w:val="left" w:pos="916"/>
+          <w:tab w:val="left" w:pos="1832"/>
+          <w:tab w:val="left" w:pos="2748"/>
+          <w:tab w:val="left" w:pos="3664"/>
+          <w:tab w:val="left" w:pos="4580"/>
+          <w:tab w:val="left" w:pos="5496"/>
+          <w:tab w:val="left" w:pos="6412"/>
+          <w:tab w:val="left" w:pos="7328"/>
+          <w:tab w:val="left" w:pos="8244"/>
+          <w:tab w:val="left" w:pos="9160"/>
+          <w:tab w:val="left" w:pos="10076"/>
+          <w:tab w:val="left" w:pos="10992"/>
+          <w:tab w:val="left" w:pos="11908"/>
+          <w:tab w:val="left" w:pos="12824"/>
+          <w:tab w:val="left" w:pos="13740"/>
+          <w:tab w:val="left" w:pos="14656"/>
+        </w:tabs>
+        <w:spacing w:after="0" w:line="240" w:lineRule="auto"/>
+        <w:ind w:left="-720"/>
+        <w:rPr>
+          <w:rFonts w:ascii="Verdana" w:eastAsia="Times New Roman" w:hAnsi="Verdana" w:cs="Courier New"/>
+          <w:sz w:val="20"/>
+          <w:szCs w:val="20"/>
+        </w:rPr>
+      </w:pPr>
+      <w:r>
+        <w:rPr>
+          <w:rFonts w:ascii="Verdana" w:eastAsia="Times New Roman" w:hAnsi="Verdana" w:cs="Courier New"/>
+          <w:sz w:val="20"/>
+          <w:szCs w:val="20"/>
+        </w:rPr>
+        <w:t xml:space="preserve">  </w:t>
+      </w:r>
+      <w:proofErr w:type="spellStart"/>
+      <w:r>
+        <w:rPr>
+          <w:rFonts w:ascii="Verdana" w:eastAsia="Times New Roman" w:hAnsi="Verdana" w:cs="Courier New"/>
+          <w:sz w:val="20"/>
+          <w:szCs w:val="20"/>
+        </w:rPr>
+        <w:t>B.class</w:t>
+      </w:r>
+      <w:proofErr w:type="spellEnd"/>
+    </w:p>
+    <w:p>
+      <w:pPr>
+        <w:tabs>
+          <w:tab w:val="left" w:pos="916"/>
+          <w:tab w:val="left" w:pos="1832"/>
+          <w:tab w:val="left" w:pos="2748"/>
+          <w:tab w:val="left" w:pos="3664"/>
+          <w:tab w:val="left" w:pos="4580"/>
+          <w:tab w:val="left" w:pos="5496"/>
+          <w:tab w:val="left" w:pos="6412"/>
+          <w:tab w:val="left" w:pos="7328"/>
+          <w:tab w:val="left" w:pos="8244"/>
+          <w:tab w:val="left" w:pos="9160"/>
+          <w:tab w:val="left" w:pos="10076"/>
+          <w:tab w:val="left" w:pos="10992"/>
+          <w:tab w:val="left" w:pos="11908"/>
+          <w:tab w:val="left" w:pos="12824"/>
+          <w:tab w:val="left" w:pos="13740"/>
+          <w:tab w:val="left" w:pos="14656"/>
+        </w:tabs>
+        <w:spacing w:after="0" w:line="240" w:lineRule="auto"/>
+        <w:ind w:left="-720"/>
+        <w:rPr>
+          <w:rFonts w:ascii="Verdana" w:eastAsia="Times New Roman" w:hAnsi="Verdana" w:cs="Courier New"/>
+          <w:sz w:val="20"/>
+          <w:szCs w:val="20"/>
+        </w:rPr>
+      </w:pPr>
+      <w:r>
+        <w:rPr>
+          <w:rFonts w:ascii="Verdana" w:eastAsia="Times New Roman" w:hAnsi="Verdana" w:cs="Courier New"/>
+          <w:sz w:val="20"/>
+          <w:szCs w:val="20"/>
+        </w:rPr>
+        <w:t xml:space="preserve">  </w:t>
+      </w:r>
+      <w:proofErr w:type="spellStart"/>
+      <w:r>
+        <w:rPr>
+          <w:rFonts w:ascii="Verdana" w:eastAsia="Times New Roman" w:hAnsi="Verdana" w:cs="Courier New"/>
+          <w:sz w:val="20"/>
+          <w:szCs w:val="20"/>
+        </w:rPr>
+        <w:t>C.class</w:t>
+      </w:r>
+      <w:proofErr w:type="spellEnd"/>
+    </w:p>
+    <w:p>
+      <w:pPr>
+        <w:tabs>
+          <w:tab w:val="left" w:pos="916"/>
+          <w:tab w:val="left" w:pos="1832"/>
+          <w:tab w:val="left" w:pos="2748"/>
+          <w:tab w:val="left" w:pos="3664"/>
+          <w:tab w:val="left" w:pos="4580"/>
+          <w:tab w:val="left" w:pos="5496"/>
+          <w:tab w:val="left" w:pos="6412"/>
+          <w:tab w:val="left" w:pos="7328"/>
+          <w:tab w:val="left" w:pos="8244"/>
+          <w:tab w:val="left" w:pos="9160"/>
+          <w:tab w:val="left" w:pos="10076"/>
+          <w:tab w:val="left" w:pos="10992"/>
+          <w:tab w:val="left" w:pos="11908"/>
+          <w:tab w:val="left" w:pos="12824"/>
+          <w:tab w:val="left" w:pos="13740"/>
+          <w:tab w:val="left" w:pos="14656"/>
+        </w:tabs>
+        <w:spacing w:after="0" w:line="240" w:lineRule="auto"/>
+        <w:ind w:left="-720"/>
+        <w:rPr>
+          <w:rFonts w:ascii="Verdana" w:eastAsia="Times New Roman" w:hAnsi="Verdana" w:cs="Courier New"/>
+          <w:sz w:val="20"/>
+          <w:szCs w:val="20"/>
+        </w:rPr>
+      </w:pPr>
+      <w:r>
+        <w:rPr>
+          <w:rFonts w:ascii="Verdana" w:eastAsia="Times New Roman" w:hAnsi="Verdana" w:cs="Courier New"/>
+          <w:sz w:val="20"/>
+          <w:szCs w:val="20"/>
+        </w:rPr>
+        <w:t xml:space="preserve">  </w:t>
+      </w:r>
+      <w:proofErr w:type="spellStart"/>
+      <w:r>
+        <w:rPr>
+          <w:rFonts w:ascii="Verdana" w:eastAsia="Times New Roman" w:hAnsi="Verdana" w:cs="Courier New"/>
+          <w:sz w:val="20"/>
+          <w:szCs w:val="20"/>
+        </w:rPr>
+        <w:t>D.class</w:t>
+      </w:r>
+      <w:proofErr w:type="spellEnd"/>
+    </w:p>
+    <w:p>
+      <w:pPr>
+        <w:tabs>
+          <w:tab w:val="left" w:pos="916"/>
+          <w:tab w:val="left" w:pos="1832"/>
+          <w:tab w:val="left" w:pos="2748"/>
+          <w:tab w:val="left" w:pos="3664"/>
+          <w:tab w:val="left" w:pos="4580"/>
+          <w:tab w:val="left" w:pos="5496"/>
+          <w:tab w:val="left" w:pos="6412"/>
+          <w:tab w:val="left" w:pos="7328"/>
+          <w:tab w:val="left" w:pos="8244"/>
+          <w:tab w:val="left" w:pos="9160"/>
+          <w:tab w:val="left" w:pos="10076"/>
+          <w:tab w:val="left" w:pos="10992"/>
+          <w:tab w:val="left" w:pos="11908"/>
+          <w:tab w:val="left" w:pos="12824"/>
+          <w:tab w:val="left" w:pos="13740"/>
+          <w:tab w:val="left" w:pos="14656"/>
+        </w:tabs>
+        <w:spacing w:after="0" w:line="240" w:lineRule="auto"/>
+        <w:ind w:left="-720"/>
+        <w:rPr>
+          <w:rFonts w:ascii="Verdana" w:eastAsia="Times New Roman" w:hAnsi="Verdana" w:cs="Courier New"/>
+          <w:sz w:val="20"/>
+          <w:szCs w:val="20"/>
+        </w:rPr>
+      </w:pPr>
+      <w:r>
+        <w:rPr>
+          <w:rFonts w:ascii="Verdana" w:eastAsia="Times New Roman" w:hAnsi="Verdana" w:cs="Courier New"/>
+          <w:sz w:val="20"/>
+          <w:szCs w:val="20"/>
+        </w:rPr>
+        <w:t xml:space="preserve">  META-INF</w:t>
+      </w:r>
+    </w:p>
+    <w:p>
+      <w:pPr>
+        <w:tabs>
+          <w:tab w:val="left" w:pos="916"/>
+          <w:tab w:val="left" w:pos="1832"/>
+          <w:tab w:val="left" w:pos="2748"/>
+          <w:tab w:val="left" w:pos="3664"/>
+          <w:tab w:val="left" w:pos="4580"/>
+          <w:tab w:val="left" w:pos="5496"/>
+          <w:tab w:val="left" w:pos="6412"/>
+          <w:tab w:val="left" w:pos="7328"/>
+          <w:tab w:val="left" w:pos="8244"/>
+          <w:tab w:val="left" w:pos="9160"/>
+          <w:tab w:val="left" w:pos="10076"/>
+          <w:tab w:val="left" w:pos="10992"/>
+          <w:tab w:val="left" w:pos="11908"/>
+          <w:tab w:val="left" w:pos="12824"/>
+          <w:tab w:val="left" w:pos="13740"/>
+          <w:tab w:val="left" w:pos="14656"/>
+        </w:tabs>
+        <w:spacing w:after="0" w:line="240" w:lineRule="auto"/>
+        <w:ind w:left="-720"/>
+        <w:rPr>
+          <w:rFonts w:ascii="Verdana" w:eastAsia="Times New Roman" w:hAnsi="Verdana" w:cs="Courier New"/>
+          <w:sz w:val="20"/>
+          <w:szCs w:val="20"/>
+        </w:rPr>
+      </w:pPr>
+      <w:r>
+        <w:rPr>
+          <w:rFonts w:ascii="Verdana" w:eastAsia="Times New Roman" w:hAnsi="Verdana" w:cs="Courier New"/>
+          <w:sz w:val="20"/>
+          <w:szCs w:val="20"/>
+        </w:rPr>
+        <w:t xml:space="preserve">     MANIFEST.MF</w:t>
+      </w:r>
+    </w:p>
+    <w:p>
+      <w:pPr>
+        <w:tabs>
+          <w:tab w:val="left" w:pos="916"/>
+          <w:tab w:val="left" w:pos="1832"/>
+          <w:tab w:val="left" w:pos="2748"/>
+          <w:tab w:val="left" w:pos="3664"/>
+          <w:tab w:val="left" w:pos="4580"/>
+          <w:tab w:val="left" w:pos="5496"/>
+          <w:tab w:val="left" w:pos="6412"/>
+          <w:tab w:val="left" w:pos="7328"/>
+          <w:tab w:val="left" w:pos="8244"/>
+          <w:tab w:val="left" w:pos="9160"/>
+          <w:tab w:val="left" w:pos="10076"/>
+          <w:tab w:val="left" w:pos="10992"/>
+          <w:tab w:val="left" w:pos="11908"/>
+          <w:tab w:val="left" w:pos="12824"/>
+          <w:tab w:val="left" w:pos="13740"/>
+          <w:tab w:val="left" w:pos="14656"/>
+        </w:tabs>
+        <w:spacing w:after="0" w:line="240" w:lineRule="auto"/>
+        <w:ind w:left="-720"/>
+        <w:rPr>
+          <w:rFonts w:ascii="Verdana" w:eastAsia="Times New Roman" w:hAnsi="Verdana" w:cs="Courier New"/>
+          <w:sz w:val="20"/>
+          <w:szCs w:val="20"/>
+        </w:rPr>
+      </w:pPr>
+      <w:r>
+        <w:rPr>
+          <w:rFonts w:ascii="Verdana" w:eastAsia="Times New Roman" w:hAnsi="Verdana" w:cs="Courier New"/>
+          <w:sz w:val="20"/>
+          <w:szCs w:val="20"/>
+        </w:rPr>
+        <w:t xml:space="preserve">     versions</w:t>
+      </w:r>
+    </w:p>
+    <w:p>
+      <w:pPr>
+        <w:tabs>
+          <w:tab w:val="left" w:pos="916"/>
+          <w:tab w:val="left" w:pos="1832"/>
+          <w:tab w:val="left" w:pos="2748"/>
+          <w:tab w:val="left" w:pos="3664"/>
+          <w:tab w:val="left" w:pos="4580"/>
+          <w:tab w:val="left" w:pos="5496"/>
+          <w:tab w:val="left" w:pos="6412"/>
+          <w:tab w:val="left" w:pos="7328"/>
+          <w:tab w:val="left" w:pos="8244"/>
+          <w:tab w:val="left" w:pos="9160"/>
+          <w:tab w:val="left" w:pos="10076"/>
+          <w:tab w:val="left" w:pos="10992"/>
+          <w:tab w:val="left" w:pos="11908"/>
+          <w:tab w:val="left" w:pos="12824"/>
+          <w:tab w:val="left" w:pos="13740"/>
+          <w:tab w:val="left" w:pos="14656"/>
+        </w:tabs>
+        <w:spacing w:after="0" w:line="240" w:lineRule="auto"/>
+        <w:ind w:left="-720"/>
+        <w:rPr>
+          <w:rFonts w:ascii="Verdana" w:eastAsia="Times New Roman" w:hAnsi="Verdana" w:cs="Courier New"/>
+          <w:sz w:val="20"/>
+          <w:szCs w:val="20"/>
+        </w:rPr>
+      </w:pPr>
+      <w:r>
+        <w:rPr>
+          <w:rFonts w:ascii="Verdana" w:eastAsia="Times New Roman" w:hAnsi="Verdana" w:cs="Courier New"/>
+          <w:sz w:val="20"/>
+          <w:szCs w:val="20"/>
+        </w:rPr>
+        <w:t xml:space="preserve">        9</w:t>
+      </w:r>
+    </w:p>
+    <w:p>
+      <w:pPr>
+        <w:tabs>
+          <w:tab w:val="left" w:pos="916"/>
+          <w:tab w:val="left" w:pos="1832"/>
+          <w:tab w:val="left" w:pos="2748"/>
+          <w:tab w:val="left" w:pos="3664"/>
+          <w:tab w:val="left" w:pos="4580"/>
+          <w:tab w:val="left" w:pos="5496"/>
+          <w:tab w:val="left" w:pos="6412"/>
+          <w:tab w:val="left" w:pos="7328"/>
+          <w:tab w:val="left" w:pos="8244"/>
+          <w:tab w:val="left" w:pos="9160"/>
+          <w:tab w:val="left" w:pos="10076"/>
+          <w:tab w:val="left" w:pos="10992"/>
+          <w:tab w:val="left" w:pos="11908"/>
+          <w:tab w:val="left" w:pos="12824"/>
+          <w:tab w:val="left" w:pos="13740"/>
+          <w:tab w:val="left" w:pos="14656"/>
+        </w:tabs>
+        <w:spacing w:after="0" w:line="240" w:lineRule="auto"/>
+        <w:ind w:left="-720"/>
+        <w:rPr>
+          <w:rFonts w:ascii="Verdana" w:eastAsia="Times New Roman" w:hAnsi="Verdana" w:cs="Courier New"/>
+          <w:sz w:val="20"/>
+          <w:szCs w:val="20"/>
+        </w:rPr>
+      </w:pPr>
+      <w:r>
+        <w:rPr>
+          <w:rFonts w:ascii="Verdana" w:eastAsia="Times New Roman" w:hAnsi="Verdana" w:cs="Courier New"/>
+          <w:sz w:val="20"/>
+          <w:szCs w:val="20"/>
+        </w:rPr>
+        <w:t xml:space="preserve">           </w:t>
+      </w:r>
+      <w:proofErr w:type="spellStart"/>
+      <w:r>
+        <w:rPr>
+          <w:rFonts w:ascii="Verdana" w:eastAsia="Times New Roman" w:hAnsi="Verdana" w:cs="Courier New"/>
+          <w:sz w:val="20"/>
+          <w:szCs w:val="20"/>
+        </w:rPr>
+        <w:t>A.class</w:t>
+      </w:r>
+      <w:proofErr w:type="spellEnd"/>
+    </w:p>
+    <w:p>
+      <w:pPr>
+        <w:tabs>
+          <w:tab w:val="left" w:pos="916"/>
+          <w:tab w:val="left" w:pos="1832"/>
+          <w:tab w:val="left" w:pos="2748"/>
+          <w:tab w:val="left" w:pos="3664"/>
+          <w:tab w:val="left" w:pos="4580"/>
+          <w:tab w:val="left" w:pos="5496"/>
+          <w:tab w:val="left" w:pos="6412"/>
+          <w:tab w:val="left" w:pos="7328"/>
+          <w:tab w:val="left" w:pos="8244"/>
+          <w:tab w:val="left" w:pos="9160"/>
+          <w:tab w:val="left" w:pos="10076"/>
+          <w:tab w:val="left" w:pos="10992"/>
+          <w:tab w:val="left" w:pos="11908"/>
+          <w:tab w:val="left" w:pos="12824"/>
+          <w:tab w:val="left" w:pos="13740"/>
+          <w:tab w:val="left" w:pos="14656"/>
+        </w:tabs>
+        <w:spacing w:after="0" w:line="240" w:lineRule="auto"/>
+        <w:ind w:left="-720"/>
+        <w:rPr>
+          <w:rFonts w:ascii="Verdana" w:eastAsia="Times New Roman" w:hAnsi="Verdana" w:cs="Courier New"/>
+          <w:sz w:val="20"/>
+          <w:szCs w:val="20"/>
+        </w:rPr>
+      </w:pPr>
+      <w:r>
+        <w:rPr>
+          <w:rFonts w:ascii="Verdana" w:eastAsia="Times New Roman" w:hAnsi="Verdana" w:cs="Courier New"/>
+          <w:sz w:val="20"/>
+          <w:szCs w:val="20"/>
+        </w:rPr>
+        <w:t xml:space="preserve">           </w:t>
+      </w:r>
+      <w:proofErr w:type="spellStart"/>
+      <w:r>
+        <w:rPr>
+          <w:rFonts w:ascii="Verdana" w:eastAsia="Times New Roman" w:hAnsi="Verdana" w:cs="Courier New"/>
+          <w:sz w:val="20"/>
+          <w:szCs w:val="20"/>
+        </w:rPr>
+        <w:t>B.class</w:t>
+      </w:r>
+      <w:proofErr w:type="spellEnd"/>
+    </w:p>
+    <w:p>
+      <w:pPr>
+        <w:tabs>
+          <w:tab w:val="left" w:pos="916"/>
+          <w:tab w:val="left" w:pos="1832"/>
+          <w:tab w:val="left" w:pos="2748"/>
+          <w:tab w:val="left" w:pos="3664"/>
+          <w:tab w:val="left" w:pos="4580"/>
+          <w:tab w:val="left" w:pos="5496"/>
+          <w:tab w:val="left" w:pos="6412"/>
+          <w:tab w:val="left" w:pos="7328"/>
+          <w:tab w:val="left" w:pos="8244"/>
+          <w:tab w:val="left" w:pos="9160"/>
+          <w:tab w:val="left" w:pos="10076"/>
+          <w:tab w:val="left" w:pos="10992"/>
+          <w:tab w:val="left" w:pos="11908"/>
+          <w:tab w:val="left" w:pos="12824"/>
+          <w:tab w:val="left" w:pos="13740"/>
+          <w:tab w:val="left" w:pos="14656"/>
+        </w:tabs>
+        <w:spacing w:after="0" w:line="240" w:lineRule="auto"/>
+        <w:ind w:left="-720"/>
+        <w:rPr>
+          <w:rFonts w:ascii="Verdana" w:eastAsia="Times New Roman" w:hAnsi="Verdana" w:cs="Courier New"/>
+          <w:sz w:val="20"/>
+          <w:szCs w:val="20"/>
+        </w:rPr>
+      </w:pPr>
+      <w:r>
+        <w:rPr>
+          <w:rFonts w:ascii="Verdana" w:eastAsia="Times New Roman" w:hAnsi="Verdana" w:cs="Courier New"/>
+          <w:sz w:val="20"/>
+          <w:szCs w:val="20"/>
+        </w:rPr>
+        <w:t xml:space="preserve">        10</w:t>
+      </w:r>
+    </w:p>
+    <w:p>
+      <w:pPr>
+        <w:tabs>
+          <w:tab w:val="left" w:pos="916"/>
+          <w:tab w:val="left" w:pos="1832"/>
+          <w:tab w:val="left" w:pos="2748"/>
+          <w:tab w:val="left" w:pos="3664"/>
+          <w:tab w:val="left" w:pos="4580"/>
+          <w:tab w:val="left" w:pos="5496"/>
+          <w:tab w:val="left" w:pos="6412"/>
+          <w:tab w:val="left" w:pos="7328"/>
+          <w:tab w:val="left" w:pos="8244"/>
+          <w:tab w:val="left" w:pos="9160"/>
+          <w:tab w:val="left" w:pos="10076"/>
+          <w:tab w:val="left" w:pos="10992"/>
+          <w:tab w:val="left" w:pos="11908"/>
+          <w:tab w:val="left" w:pos="12824"/>
+          <w:tab w:val="left" w:pos="13740"/>
+          <w:tab w:val="left" w:pos="14656"/>
+        </w:tabs>
+        <w:spacing w:after="0" w:line="240" w:lineRule="auto"/>
+        <w:ind w:left="-720"/>
+        <w:rPr>
+          <w:rFonts w:ascii="Verdana" w:eastAsia="Times New Roman" w:hAnsi="Verdana" w:cs="Courier New"/>
+          <w:sz w:val="20"/>
+          <w:szCs w:val="20"/>
+        </w:rPr>
+      </w:pPr>
+      <w:r>
+        <w:rPr>
+          <w:rFonts w:ascii="Verdana" w:eastAsia="Times New Roman" w:hAnsi="Verdana" w:cs="Courier New"/>
+          <w:sz w:val="20"/>
+          <w:szCs w:val="20"/>
+        </w:rPr>
+        <w:t xml:space="preserve">           </w:t>
+      </w:r>
+      <w:proofErr w:type="spellStart"/>
+      <w:r>
+        <w:rPr>
+          <w:rFonts w:ascii="Verdana" w:eastAsia="Times New Roman" w:hAnsi="Verdana" w:cs="Courier New"/>
+          <w:sz w:val="20"/>
+          <w:szCs w:val="20"/>
+        </w:rPr>
+        <w:t>A.class</w:t>
+      </w:r>
+      <w:proofErr w:type="spellEnd"/>
+    </w:p>
+    <w:p>
+      <w:pPr>
+        <w:ind w:left="-720"/>
+        <w:rPr>
+          <w:rFonts w:ascii="Verdana" w:hAnsi="Verdana"/>
+        </w:rPr>
+      </w:pPr>
+    </w:p>
+    <w:p>
+      <w:pPr>
+        <w:ind w:left="-720"/>
+        <w:rPr>
+          <w:rFonts w:ascii="Verdana" w:hAnsi="Verdana"/>
+        </w:rPr>
+      </w:pPr>
+      <w:r>
+        <w:rPr>
+          <w:rFonts w:ascii="Verdana" w:hAnsi="Verdana"/>
+          <w:lang w:val="vi-VN"/>
+        </w:rPr>
+        <w:t>Let’s ass</w:t>
+      </w:r>
+      <w:proofErr w:type="spellStart"/>
+      <w:r>
+        <w:rPr>
+          <w:rFonts w:ascii="Verdana" w:hAnsi="Verdana"/>
+        </w:rPr>
+        <w:t>ume</w:t>
+      </w:r>
+      <w:proofErr w:type="spellEnd"/>
+      <w:r>
+        <w:rPr>
+          <w:rFonts w:ascii="Verdana" w:hAnsi="Verdana"/>
+        </w:rPr>
+        <w:t xml:space="preserve"> that in JDK 10, </w:t>
+      </w:r>
+      <w:proofErr w:type="spellStart"/>
+      <w:r>
+        <w:rPr>
+          <w:rFonts w:ascii="Verdana" w:hAnsi="Verdana"/>
+        </w:rPr>
+        <w:t>A.class</w:t>
+      </w:r>
+      <w:proofErr w:type="spellEnd"/>
+      <w:r>
+        <w:rPr>
+          <w:rFonts w:ascii="Verdana" w:hAnsi="Verdana"/>
+        </w:rPr>
+        <w:t xml:space="preserve"> </w:t>
+      </w:r>
+      <w:proofErr w:type="spellStart"/>
+      <w:r>
+        <w:rPr>
+          <w:rFonts w:ascii="Verdana" w:hAnsi="Verdana"/>
+        </w:rPr>
+        <w:t>isupdated</w:t>
+      </w:r>
+      <w:proofErr w:type="spellEnd"/>
+      <w:r>
+        <w:rPr>
+          <w:rFonts w:ascii="Verdana" w:hAnsi="Verdana"/>
+        </w:rPr>
+        <w:t xml:space="preserve"> to leverage some java 10 features, then this jar file can be updated like this above example</w:t>
+      </w:r>
+      <w:r>
+        <w:rPr>
+          <w:rFonts w:ascii="Verdana" w:hAnsi="Verdana"/>
+        </w:rPr>
+        <w:t>.</w:t>
+      </w:r>
+    </w:p>
+    <w:p>
+      <w:pPr>
+        <w:pStyle w:val="Heading2"/>
+        <w:ind w:left="-720"/>
+      </w:pPr>
+      <w:bookmarkStart w:id="22" w:name="_Toc61110878"/>
+      <w:r>
+        <w:t>@Deprecated Tag Changes</w:t>
+      </w:r>
+      <w:bookmarkEnd w:id="22"/>
+    </w:p>
+    <w:p>
+      <w:pPr>
+        <w:ind w:left="-720"/>
+        <w:rPr>
+          <w:rFonts w:ascii="Verdana" w:hAnsi="Verdana"/>
+        </w:rPr>
+      </w:pPr>
+    </w:p>
+    <w:p>
+      <w:pPr>
+        <w:ind w:left="-720"/>
+        <w:rPr>
+          <w:rFonts w:ascii="Verdana" w:hAnsi="Verdana"/>
+        </w:rPr>
+      </w:pPr>
+      <w:r>
+        <w:rPr>
+          <w:rFonts w:ascii="Verdana" w:hAnsi="Verdana"/>
+        </w:rPr>
+        <w:t xml:space="preserve">From java 9, @Deprecated annotation will have to attributes: </w:t>
+      </w:r>
+      <w:proofErr w:type="spellStart"/>
+      <w:r>
+        <w:rPr>
+          <w:rFonts w:ascii="Verdana" w:hAnsi="Verdana"/>
+        </w:rPr>
+        <w:t>forRemoval</w:t>
+      </w:r>
+      <w:proofErr w:type="spellEnd"/>
+      <w:r>
+        <w:rPr>
+          <w:rFonts w:ascii="Verdana" w:hAnsi="Verdana"/>
+        </w:rPr>
+        <w:t xml:space="preserve"> and since.</w:t>
+      </w:r>
+    </w:p>
+    <w:p>
+      <w:pPr>
+        <w:ind w:left="-720"/>
+        <w:rPr>
+          <w:rFonts w:ascii="Verdana" w:hAnsi="Verdana"/>
+        </w:rPr>
+      </w:pPr>
+      <w:proofErr w:type="spellStart"/>
+      <w:r>
+        <w:rPr>
+          <w:rFonts w:ascii="Verdana" w:hAnsi="Verdana"/>
+        </w:rPr>
+        <w:t>forRemoval</w:t>
+      </w:r>
+      <w:proofErr w:type="spellEnd"/>
+      <w:r>
+        <w:rPr>
+          <w:rFonts w:ascii="Verdana" w:hAnsi="Verdana"/>
+        </w:rPr>
+        <w:t>: indicates whether the annotated element is subject to removal in a future version.</w:t>
+      </w:r>
+    </w:p>
+    <w:p>
+      <w:pPr>
+        <w:ind w:left="-720"/>
+        <w:rPr>
+          <w:rFonts w:ascii="Verdana" w:hAnsi="Verdana"/>
+        </w:rPr>
+      </w:pPr>
+      <w:r>
+        <w:rPr>
+          <w:rFonts w:ascii="Verdana" w:hAnsi="Verdana"/>
+        </w:rPr>
+        <w:t>Since: it returns the version which the annotated element became deprecated</w:t>
+      </w:r>
+      <w:r>
+        <w:rPr>
+          <w:rFonts w:ascii="Verdana" w:hAnsi="Verdana"/>
+        </w:rPr>
+        <w:t>.</w:t>
+      </w:r>
+    </w:p>
+    <w:p>
+      <w:pPr>
+        <w:ind w:left="-720"/>
+        <w:rPr>
+          <w:rFonts w:ascii="Verdana" w:hAnsi="Verdana"/>
+        </w:rPr>
+      </w:pPr>
+    </w:p>
+    <w:p>
+      <w:pPr>
+        <w:rPr>
+          <w:rFonts w:ascii="Verdana" w:hAnsi="Verdana"/>
+        </w:rPr>
+      </w:pPr>
+      <w:r>
+        <w:rPr>
+          <w:rFonts w:ascii="Verdana" w:hAnsi="Verdana"/>
+        </w:rPr>
+        <w:br w:type="page"/>
+      </w:r>
+    </w:p>
+    <w:p>
+      <w:pPr>
+        <w:ind w:left="-720"/>
+        <w:rPr>
+          <w:rFonts w:ascii="Verdana" w:hAnsi="Verdana"/>
+        </w:rPr>
+      </w:pPr>
+    </w:p>
+    <w:p>
+      <w:pPr>
+        <w:pStyle w:val="Heading1"/>
+        <w:ind w:left="-720"/>
+        <w:rPr>
+          <w:rFonts w:ascii="Verdana" w:hAnsi="Verdana"/>
+        </w:rPr>
+      </w:pPr>
+      <w:bookmarkStart w:id="23" w:name="_Toc61110879"/>
+      <w:r>
+        <w:rPr>
+          <w:rFonts w:ascii="Verdana" w:hAnsi="Verdana"/>
+        </w:rPr>
+        <w:t>Reference</w:t>
+      </w:r>
+      <w:bookmarkEnd w:id="23"/>
+    </w:p>
+    <w:p>
+      <w:pPr>
+        <w:rPr>
+          <w:rFonts w:ascii="Verdana" w:hAnsi="Verdana"/>
+        </w:rPr>
+      </w:pPr>
+    </w:p>
+    <w:p>
+      <w:pPr>
+        <w:pStyle w:val="Heading2"/>
+        <w:ind w:left="-720"/>
+      </w:pPr>
+      <w:bookmarkStart w:id="24" w:name="_Toc61110880"/>
+      <w:r>
+        <w:t xml:space="preserve">My </w:t>
+      </w:r>
+      <w:proofErr w:type="spellStart"/>
+      <w:r>
+        <w:t>Github</w:t>
+      </w:r>
+      <w:proofErr w:type="spellEnd"/>
+      <w:r>
+        <w:t xml:space="preserve"> source for java 9:</w:t>
+      </w:r>
+      <w:bookmarkEnd w:id="24"/>
+    </w:p>
+    <w:p>
+      <w:pPr>
+        <w:ind w:left="-720"/>
+        <w:rPr>
+          <w:rFonts w:ascii="Verdana" w:hAnsi="Verdana"/>
+        </w:rPr>
+      </w:pPr>
+      <w:hyperlink r:id="rId24" w:history="1">
+        <w:r>
+          <w:rPr>
+            <w:rStyle w:val="Hyperlink"/>
+            <w:rFonts w:ascii="Verdana" w:hAnsi="Verdana"/>
+          </w:rPr>
+          <w:t>https://github.com/nguyenthinhit996/sharefullcode/tree/java/Learn%20Java/NewFeatureSE9</w:t>
+        </w:r>
+      </w:hyperlink>
+    </w:p>
+    <w:p>
+      <w:pPr>
+        <w:rPr>
+          <w:rFonts w:ascii="Verdana" w:hAnsi="Verdana"/>
+        </w:rPr>
       </w:pPr>
     </w:p>
     <w:p>
       <w:pPr>
         <w:pStyle w:val="NormalWeb"/>
-        <w:ind w:left="-450"/>
-        <w:rPr>
-          <w:rFonts w:ascii="Verdana" w:hAnsi="Verdana"/>
-        </w:rPr>
-      </w:pPr>
-      <w:r>
-        <w:rPr>
-          <w:rFonts w:ascii="Verdana" w:hAnsi="Verdana"/>
-        </w:rPr>
-        <w:lastRenderedPageBreak/>
-        <w:t> </w:t>
-      </w:r>
-    </w:p>
-    <w:p>
-      <w:pPr>
-        <w:pStyle w:val="NormalWeb"/>
-        <w:ind w:left="-450"/>
-        <w:rPr>
-          <w:rFonts w:ascii="Verdana" w:hAnsi="Verdana"/>
-        </w:rPr>
-      </w:pPr>
-      <w:r>
-        <w:rPr>
-          <w:rFonts w:ascii="Verdana" w:hAnsi="Verdana"/>
+        <w:ind w:left="-720"/>
+        <w:rPr>
+          <w:rFonts w:ascii="Verdana" w:hAnsi="Verdana"/>
+          <w:b/>
+          <w:bCs/>
+        </w:rPr>
+      </w:pPr>
+      <w:r>
+        <w:rPr>
+          <w:rFonts w:ascii="Verdana" w:hAnsi="Verdana"/>
+          <w:b/>
+          <w:bCs/>
         </w:rPr>
         <w:t xml:space="preserve">This section is </w:t>
       </w:r>
@@ -2226,6 +6550,8 @@
       <w:r>
         <w:rPr>
           <w:rFonts w:ascii="Verdana" w:hAnsi="Verdana"/>
+          <w:b/>
+          <w:bCs/>
         </w:rPr>
         <w:t>non commercial</w:t>
       </w:r>
@@ -2233,6 +6559,8 @@
       <w:r>
         <w:rPr>
           <w:rFonts w:ascii="Verdana" w:hAnsi="Verdana"/>
+          <w:b/>
+          <w:bCs/>
         </w:rPr>
         <w:t xml:space="preserve"> mainly sharing and advance </w:t>
       </w:r>
@@ -2240,6 +6568,8 @@
       <w:r>
         <w:rPr>
           <w:rFonts w:ascii="Verdana" w:hAnsi="Verdana"/>
+          <w:b/>
+          <w:bCs/>
         </w:rPr>
         <w:t>knowlage</w:t>
       </w:r>
@@ -2247,20 +6577,28 @@
       <w:r>
         <w:rPr>
           <w:rFonts w:ascii="Verdana" w:hAnsi="Verdana"/>
+          <w:b/>
+          <w:bCs/>
         </w:rPr>
         <w:t xml:space="preserve"> for </w:t>
       </w:r>
       <w:proofErr w:type="spellStart"/>
-      <w:r>
-        <w:rPr>
-          <w:rFonts w:ascii="Verdana" w:hAnsi="Verdana"/>
+      <w:proofErr w:type="gramStart"/>
+      <w:r>
+        <w:rPr>
+          <w:rFonts w:ascii="Verdana" w:hAnsi="Verdana"/>
+          <w:b/>
+          <w:bCs/>
         </w:rPr>
         <w:t>java.This</w:t>
       </w:r>
       <w:proofErr w:type="spellEnd"/>
-      <w:r>
-        <w:rPr>
-          <w:rFonts w:ascii="Verdana" w:hAnsi="Verdana"/>
+      <w:proofErr w:type="gramEnd"/>
+      <w:r>
+        <w:rPr>
+          <w:rFonts w:ascii="Verdana" w:hAnsi="Verdana"/>
+          <w:b/>
+          <w:bCs/>
         </w:rPr>
         <w:t xml:space="preserve"> tutorials has referenced document from the list below if you has complain for license, </w:t>
       </w:r>
@@ -2268,6 +6606,8 @@
       <w:r>
         <w:rPr>
           <w:rFonts w:ascii="Verdana" w:hAnsi="Verdana"/>
+          <w:b/>
+          <w:bCs/>
         </w:rPr>
         <w:t>i</w:t>
       </w:r>
@@ -2275,12 +6615,16 @@
       <w:r>
         <w:rPr>
           <w:rFonts w:ascii="Verdana" w:hAnsi="Verdana"/>
+          <w:b/>
+          <w:bCs/>
         </w:rPr>
         <w:t xml:space="preserve"> will remove all from internet. Thank you all everything.</w:t>
       </w:r>
       <w:r>
         <w:rPr>
           <w:rFonts w:ascii="Verdana" w:hAnsi="Verdana"/>
+          <w:b/>
+          <w:bCs/>
         </w:rPr>
         <w:br/>
         <w:t> </w:t>
@@ -2289,27 +6633,30 @@
     <w:p>
       <w:pPr>
         <w:pStyle w:val="NormalWeb"/>
-        <w:ind w:left="-450"/>
-        <w:rPr>
-          <w:rFonts w:ascii="Verdana" w:hAnsi="Verdana"/>
-        </w:rPr>
-      </w:pPr>
-      <w:r>
-        <w:rPr>
-          <w:rFonts w:ascii="Verdana" w:hAnsi="Verdana"/>
-        </w:rPr>
-        <w:t>https://www.javatpoint.com/java-versions </w:t>
-      </w:r>
+        <w:ind w:left="-720"/>
+        <w:rPr>
+          <w:rFonts w:ascii="Verdana" w:hAnsi="Verdana"/>
+        </w:rPr>
+      </w:pPr>
+      <w:hyperlink r:id="rId25" w:history="1">
+        <w:r>
+          <w:rPr>
+            <w:rStyle w:val="Hyperlink"/>
+            <w:rFonts w:ascii="Verdana" w:hAnsi="Verdana"/>
+          </w:rPr>
+          <w:t>https://www.javatpoint.com/java-versions</w:t>
+        </w:r>
+      </w:hyperlink>
     </w:p>
     <w:p>
       <w:pPr>
         <w:pStyle w:val="NormalWeb"/>
-        <w:ind w:left="-450"/>
-        <w:rPr>
-          <w:rFonts w:ascii="Verdana" w:hAnsi="Verdana"/>
-        </w:rPr>
-      </w:pPr>
-      <w:hyperlink r:id="rId19" w:history="1">
+        <w:ind w:left="-720"/>
+        <w:rPr>
+          <w:rFonts w:ascii="Verdana" w:hAnsi="Verdana"/>
+        </w:rPr>
+      </w:pPr>
+      <w:hyperlink r:id="rId26" w:history="1">
         <w:r>
           <w:rPr>
             <w:rStyle w:val="Hyperlink"/>
@@ -2322,12 +6669,12 @@
     <w:p>
       <w:pPr>
         <w:pStyle w:val="NormalWeb"/>
-        <w:ind w:left="-450"/>
-        <w:rPr>
-          <w:rFonts w:ascii="Verdana" w:hAnsi="Verdana"/>
-        </w:rPr>
-      </w:pPr>
-      <w:hyperlink r:id="rId20" w:history="1">
+        <w:ind w:left="-720"/>
+        <w:rPr>
+          <w:rFonts w:ascii="Verdana" w:hAnsi="Verdana"/>
+        </w:rPr>
+      </w:pPr>
+      <w:hyperlink r:id="rId27" w:history="1">
         <w:r>
           <w:rPr>
             <w:rStyle w:val="Hyperlink"/>
@@ -2340,12 +6687,12 @@
     <w:p>
       <w:pPr>
         <w:pStyle w:val="NormalWeb"/>
-        <w:ind w:left="-450"/>
-        <w:rPr>
-          <w:rFonts w:ascii="Verdana" w:hAnsi="Verdana"/>
-        </w:rPr>
-      </w:pPr>
-      <w:hyperlink r:id="rId21" w:history="1">
+        <w:ind w:left="-720"/>
+        <w:rPr>
+          <w:rFonts w:ascii="Verdana" w:hAnsi="Verdana"/>
+        </w:rPr>
+      </w:pPr>
+      <w:hyperlink r:id="rId28" w:history="1">
         <w:r>
           <w:rPr>
             <w:rStyle w:val="Hyperlink"/>
@@ -2358,29 +6705,30 @@
     <w:p>
       <w:pPr>
         <w:pStyle w:val="NormalWeb"/>
-        <w:ind w:left="-450"/>
-        <w:rPr>
-          <w:rFonts w:ascii="Verdana" w:hAnsi="Verdana"/>
-        </w:rPr>
-      </w:pPr>
-    </w:p>
-    <w:p>
-      <w:pPr>
-        <w:ind w:left="-450" w:right="-720"/>
-        <w:rPr>
-          <w:rFonts w:ascii="Verdana" w:hAnsi="Verdana"/>
-        </w:rPr>
-      </w:pPr>
-    </w:p>
-    <w:p>
-      <w:pPr>
-        <w:ind w:left="-450" w:right="-720"/>
+        <w:ind w:left="-720"/>
+        <w:rPr>
+          <w:rFonts w:ascii="Verdana" w:hAnsi="Verdana"/>
+        </w:rPr>
+      </w:pPr>
+    </w:p>
+    <w:p>
+      <w:pPr>
+        <w:ind w:left="-720" w:right="-720"/>
+        <w:rPr>
+          <w:rFonts w:ascii="Verdana" w:hAnsi="Verdana"/>
+        </w:rPr>
+      </w:pPr>
+    </w:p>
+    <w:p>
+      <w:pPr>
+        <w:ind w:left="-720" w:right="-720"/>
         <w:rPr>
           <w:rFonts w:ascii="Verdana" w:hAnsi="Verdana"/>
         </w:rPr>
       </w:pPr>
     </w:p>
     <w:sectPr>
+      <w:footerReference w:type="default" r:id="rId29"/>
       <w:pgSz w:w="12240" w:h="15840"/>
       <w:pgMar w:top="450" w:right="1440" w:bottom="450" w:left="1440" w:header="720" w:footer="720" w:gutter="0"/>
       <w:cols w:space="720"/>
@@ -2388,6 +6736,109 @@
     </w:sectPr>
   </w:body>
 </w:document>
+</file>
+
+<file path=word/endnotes.xml><?xml version="1.0" encoding="utf-8"?>
+<w:endnotes xmlns:wpc="http://schemas.microsoft.com/office/word/2010/wordprocessingCanvas" xmlns:cx="http://schemas.microsoft.com/office/drawing/2014/chartex" xmlns:cx1="http://schemas.microsoft.com/office/drawing/2015/9/8/chartex" xmlns:cx2="http://schemas.microsoft.com/office/drawing/2015/10/21/chartex" xmlns:cx3="http://schemas.microsoft.com/office/drawing/2016/5/9/chartex" xmlns:cx4="http://schemas.microsoft.com/office/drawing/2016/5/10/chartex" xmlns:cx5="http://schemas.microsoft.com/office/drawing/2016/5/11/chartex" xmlns:cx6="http://schemas.microsoft.com/office/drawing/2016/5/12/chartex" xmlns:cx7="http://schemas.microsoft.com/office/drawing/2016/5/13/chartex" xmlns:cx8="http://schemas.microsoft.com/office/drawing/2016/5/14/chartex" xmlns:mc="http://schemas.openxmlformats.org/markup-compatibility/2006" xmlns:aink="http://schemas.microsoft.com/office/drawing/2016/ink" xmlns:am3d="http://schemas.microsoft.com/office/drawing/2017/model3d" xmlns:o="urn:schemas-microsoft-com:office:office" xmlns:r="http://schemas.openxmlformats.org/officeDocument/2006/relationships" xmlns:m="http://schemas.openxmlformats.org/officeDocument/2006/math" xmlns:v="urn:schemas-microsoft-com:vml" xmlns:wp14="http://schemas.microsoft.com/office/word/2010/wordprocessingDrawing" xmlns:wp="http://schemas.openxmlformats.org/drawingml/2006/wordprocessingDrawing" xmlns:w10="urn:schemas-microsoft-com:office:word" xmlns:w="http://schemas.openxmlformats.org/wordprocessingml/2006/main" xmlns:w14="http://schemas.microsoft.com/office/word/2010/wordml" xmlns:w15="http://schemas.microsoft.com/office/word/2012/wordml" xmlns:w16cex="http://schemas.microsoft.com/office/word/2018/wordml/cex" xmlns:w16cid="http://schemas.microsoft.com/office/word/2016/wordml/cid" xmlns:w16="http://schemas.microsoft.com/office/word/2018/wordml" xmlns:w16se="http://schemas.microsoft.com/office/word/2015/wordml/symex" xmlns:wpg="http://schemas.microsoft.com/office/word/2010/wordprocessingGroup" xmlns:wpi="http://schemas.microsoft.com/office/word/2010/wordprocessingInk" xmlns:wne="http://schemas.microsoft.com/office/word/2006/wordml" xmlns:wps="http://schemas.microsoft.com/office/word/2010/wordprocessingShape" mc:Ignorable="w14 w15 w16se w16cid w16 w16cex wp14">
+  <w:endnote w:type="separator" w:id="-1">
+    <w:p>
+      <w:pPr>
+        <w:spacing w:after="0" w:line="240" w:lineRule="auto"/>
+      </w:pPr>
+      <w:r>
+        <w:separator/>
+      </w:r>
+    </w:p>
+  </w:endnote>
+  <w:endnote w:type="continuationSeparator" w:id="0">
+    <w:p>
+      <w:pPr>
+        <w:spacing w:after="0" w:line="240" w:lineRule="auto"/>
+      </w:pPr>
+      <w:r>
+        <w:continuationSeparator/>
+      </w:r>
+    </w:p>
+  </w:endnote>
+</w:endnotes>
+</file>
+
+<file path=word/footer1.xml><?xml version="1.0" encoding="utf-8"?>
+<w:ftr xmlns:wpc="http://schemas.microsoft.com/office/word/2010/wordprocessingCanvas" xmlns:cx="http://schemas.microsoft.com/office/drawing/2014/chartex" xmlns:cx1="http://schemas.microsoft.com/office/drawing/2015/9/8/chartex" xmlns:cx2="http://schemas.microsoft.com/office/drawing/2015/10/21/chartex" xmlns:cx3="http://schemas.microsoft.com/office/drawing/2016/5/9/chartex" xmlns:cx4="http://schemas.microsoft.com/office/drawing/2016/5/10/chartex" xmlns:cx5="http://schemas.microsoft.com/office/drawing/2016/5/11/chartex" xmlns:cx6="http://schemas.microsoft.com/office/drawing/2016/5/12/chartex" xmlns:cx7="http://schemas.microsoft.com/office/drawing/2016/5/13/chartex" xmlns:cx8="http://schemas.microsoft.com/office/drawing/2016/5/14/chartex" xmlns:mc="http://schemas.openxmlformats.org/markup-compatibility/2006" xmlns:aink="http://schemas.microsoft.com/office/drawing/2016/ink" xmlns:am3d="http://schemas.microsoft.com/office/drawing/2017/model3d" xmlns:o="urn:schemas-microsoft-com:office:office" xmlns:r="http://schemas.openxmlformats.org/officeDocument/2006/relationships" xmlns:m="http://schemas.openxmlformats.org/officeDocument/2006/math" xmlns:v="urn:schemas-microsoft-com:vml" xmlns:wp14="http://schemas.microsoft.com/office/word/2010/wordprocessingDrawing" xmlns:wp="http://schemas.openxmlformats.org/drawingml/2006/wordprocessingDrawing" xmlns:w10="urn:schemas-microsoft-com:office:word" xmlns:w="http://schemas.openxmlformats.org/wordprocessingml/2006/main" xmlns:w14="http://schemas.microsoft.com/office/word/2010/wordml" xmlns:w15="http://schemas.microsoft.com/office/word/2012/wordml" xmlns:w16cex="http://schemas.microsoft.com/office/word/2018/wordml/cex" xmlns:w16cid="http://schemas.microsoft.com/office/word/2016/wordml/cid" xmlns:w16="http://schemas.microsoft.com/office/word/2018/wordml" xmlns:w16se="http://schemas.microsoft.com/office/word/2015/wordml/symex" xmlns:wpg="http://schemas.microsoft.com/office/word/2010/wordprocessingGroup" xmlns:wpi="http://schemas.microsoft.com/office/word/2010/wordprocessingInk" xmlns:wne="http://schemas.microsoft.com/office/word/2006/wordml" xmlns:wps="http://schemas.microsoft.com/office/word/2010/wordprocessingShape" mc:Ignorable="w14 w15 w16se w16cid w16 w16cex wp14">
+  <w:sdt>
+    <w:sdtPr>
+      <w:id w:val="1616645146"/>
+      <w:docPartObj>
+        <w:docPartGallery w:val="Page Numbers (Bottom of Page)"/>
+        <w:docPartUnique/>
+      </w:docPartObj>
+    </w:sdtPr>
+    <w:sdtEndPr>
+      <w:rPr>
+        <w:noProof/>
+      </w:rPr>
+    </w:sdtEndPr>
+    <w:sdtContent>
+      <w:p>
+        <w:pPr>
+          <w:pStyle w:val="Footer"/>
+          <w:jc w:val="right"/>
+        </w:pPr>
+        <w:r>
+          <w:fldChar w:fldCharType="begin"/>
+        </w:r>
+        <w:r>
+          <w:instrText xml:space="preserve"> PAGE   \* MERGEFORMAT </w:instrText>
+        </w:r>
+        <w:r>
+          <w:fldChar w:fldCharType="separate"/>
+        </w:r>
+        <w:r>
+          <w:rPr>
+            <w:noProof/>
+          </w:rPr>
+          <w:t>2</w:t>
+        </w:r>
+        <w:r>
+          <w:rPr>
+            <w:noProof/>
+          </w:rPr>
+          <w:fldChar w:fldCharType="end"/>
+        </w:r>
+      </w:p>
+    </w:sdtContent>
+  </w:sdt>
+  <w:p>
+    <w:pPr>
+      <w:pStyle w:val="Footer"/>
+    </w:pPr>
+  </w:p>
+</w:ftr>
+</file>
+
+<file path=word/footnotes.xml><?xml version="1.0" encoding="utf-8"?>
+<w:footnotes xmlns:wpc="http://schemas.microsoft.com/office/word/2010/wordprocessingCanvas" xmlns:cx="http://schemas.microsoft.com/office/drawing/2014/chartex" xmlns:cx1="http://schemas.microsoft.com/office/drawing/2015/9/8/chartex" xmlns:cx2="http://schemas.microsoft.com/office/drawing/2015/10/21/chartex" xmlns:cx3="http://schemas.microsoft.com/office/drawing/2016/5/9/chartex" xmlns:cx4="http://schemas.microsoft.com/office/drawing/2016/5/10/chartex" xmlns:cx5="http://schemas.microsoft.com/office/drawing/2016/5/11/chartex" xmlns:cx6="http://schemas.microsoft.com/office/drawing/2016/5/12/chartex" xmlns:cx7="http://schemas.microsoft.com/office/drawing/2016/5/13/chartex" xmlns:cx8="http://schemas.microsoft.com/office/drawing/2016/5/14/chartex" xmlns:mc="http://schemas.openxmlformats.org/markup-compatibility/2006" xmlns:aink="http://schemas.microsoft.com/office/drawing/2016/ink" xmlns:am3d="http://schemas.microsoft.com/office/drawing/2017/model3d" xmlns:o="urn:schemas-microsoft-com:office:office" xmlns:r="http://schemas.openxmlformats.org/officeDocument/2006/relationships" xmlns:m="http://schemas.openxmlformats.org/officeDocument/2006/math" xmlns:v="urn:schemas-microsoft-com:vml" xmlns:wp14="http://schemas.microsoft.com/office/word/2010/wordprocessingDrawing" xmlns:wp="http://schemas.openxmlformats.org/drawingml/2006/wordprocessingDrawing" xmlns:w10="urn:schemas-microsoft-com:office:word" xmlns:w="http://schemas.openxmlformats.org/wordprocessingml/2006/main" xmlns:w14="http://schemas.microsoft.com/office/word/2010/wordml" xmlns:w15="http://schemas.microsoft.com/office/word/2012/wordml" xmlns:w16cex="http://schemas.microsoft.com/office/word/2018/wordml/cex" xmlns:w16cid="http://schemas.microsoft.com/office/word/2016/wordml/cid" xmlns:w16="http://schemas.microsoft.com/office/word/2018/wordml" xmlns:w16se="http://schemas.microsoft.com/office/word/2015/wordml/symex" xmlns:wpg="http://schemas.microsoft.com/office/word/2010/wordprocessingGroup" xmlns:wpi="http://schemas.microsoft.com/office/word/2010/wordprocessingInk" xmlns:wne="http://schemas.microsoft.com/office/word/2006/wordml" xmlns:wps="http://schemas.microsoft.com/office/word/2010/wordprocessingShape" mc:Ignorable="w14 w15 w16se w16cid w16 w16cex wp14">
+  <w:footnote w:type="separator" w:id="-1">
+    <w:p>
+      <w:pPr>
+        <w:spacing w:after="0" w:line="240" w:lineRule="auto"/>
+      </w:pPr>
+      <w:r>
+        <w:separator/>
+      </w:r>
+    </w:p>
+  </w:footnote>
+  <w:footnote w:type="continuationSeparator" w:id="0">
+    <w:p>
+      <w:pPr>
+        <w:spacing w:after="0" w:line="240" w:lineRule="auto"/>
+      </w:pPr>
+      <w:r>
+        <w:continuationSeparator/>
+      </w:r>
+    </w:p>
+  </w:footnote>
+</w:footnotes>
 </file>
 
 <file path=word/styles.xml><?xml version="1.0" encoding="utf-8"?>
@@ -2959,6 +7410,148 @@
       <w:szCs w:val="24"/>
     </w:rPr>
   </w:style>
+  <w:style w:type="paragraph" w:styleId="HTMLPreformatted">
+    <w:name w:val="HTML Preformatted"/>
+    <w:basedOn w:val="Normal"/>
+    <w:link w:val="HTMLPreformattedChar"/>
+    <w:uiPriority w:val="99"/>
+    <w:semiHidden/>
+    <w:unhideWhenUsed/>
+    <w:rsid w:val="0052771E"/>
+    <w:pPr>
+      <w:tabs>
+        <w:tab w:val="left" w:pos="916"/>
+        <w:tab w:val="left" w:pos="1832"/>
+        <w:tab w:val="left" w:pos="2748"/>
+        <w:tab w:val="left" w:pos="3664"/>
+        <w:tab w:val="left" w:pos="4580"/>
+        <w:tab w:val="left" w:pos="5496"/>
+        <w:tab w:val="left" w:pos="6412"/>
+        <w:tab w:val="left" w:pos="7328"/>
+        <w:tab w:val="left" w:pos="8244"/>
+        <w:tab w:val="left" w:pos="9160"/>
+        <w:tab w:val="left" w:pos="10076"/>
+        <w:tab w:val="left" w:pos="10992"/>
+        <w:tab w:val="left" w:pos="11908"/>
+        <w:tab w:val="left" w:pos="12824"/>
+        <w:tab w:val="left" w:pos="13740"/>
+        <w:tab w:val="left" w:pos="14656"/>
+      </w:tabs>
+      <w:spacing w:after="0" w:line="240" w:lineRule="auto"/>
+    </w:pPr>
+    <w:rPr>
+      <w:rFonts w:ascii="Courier New" w:eastAsia="Times New Roman" w:hAnsi="Courier New" w:cs="Courier New"/>
+      <w:sz w:val="20"/>
+      <w:szCs w:val="20"/>
+    </w:rPr>
+  </w:style>
+  <w:style w:type="character" w:customStyle="1" w:styleId="HTMLPreformattedChar">
+    <w:name w:val="HTML Preformatted Char"/>
+    <w:basedOn w:val="DefaultParagraphFont"/>
+    <w:link w:val="HTMLPreformatted"/>
+    <w:uiPriority w:val="99"/>
+    <w:semiHidden/>
+    <w:rsid w:val="0052771E"/>
+    <w:rPr>
+      <w:rFonts w:ascii="Courier New" w:eastAsia="Times New Roman" w:hAnsi="Courier New" w:cs="Courier New"/>
+      <w:sz w:val="20"/>
+      <w:szCs w:val="20"/>
+    </w:rPr>
+  </w:style>
+  <w:style w:type="paragraph" w:styleId="TOCHeading">
+    <w:name w:val="TOC Heading"/>
+    <w:basedOn w:val="Heading1"/>
+    <w:next w:val="Normal"/>
+    <w:uiPriority w:val="39"/>
+    <w:unhideWhenUsed/>
+    <w:qFormat/>
+    <w:rsid w:val="0090550D"/>
+    <w:pPr>
+      <w:outlineLvl w:val="9"/>
+    </w:pPr>
+  </w:style>
+  <w:style w:type="paragraph" w:styleId="TOC1">
+    <w:name w:val="toc 1"/>
+    <w:basedOn w:val="Normal"/>
+    <w:next w:val="Normal"/>
+    <w:autoRedefine/>
+    <w:uiPriority w:val="39"/>
+    <w:unhideWhenUsed/>
+    <w:rsid w:val="0090550D"/>
+    <w:pPr>
+      <w:spacing w:after="100"/>
+    </w:pPr>
+  </w:style>
+  <w:style w:type="paragraph" w:styleId="TOC2">
+    <w:name w:val="toc 2"/>
+    <w:basedOn w:val="Normal"/>
+    <w:next w:val="Normal"/>
+    <w:autoRedefine/>
+    <w:uiPriority w:val="39"/>
+    <w:unhideWhenUsed/>
+    <w:rsid w:val="0090550D"/>
+    <w:pPr>
+      <w:spacing w:after="100"/>
+      <w:ind w:left="220"/>
+    </w:pPr>
+  </w:style>
+  <w:style w:type="paragraph" w:styleId="TOC3">
+    <w:name w:val="toc 3"/>
+    <w:basedOn w:val="Normal"/>
+    <w:next w:val="Normal"/>
+    <w:autoRedefine/>
+    <w:uiPriority w:val="39"/>
+    <w:unhideWhenUsed/>
+    <w:rsid w:val="0090550D"/>
+    <w:pPr>
+      <w:spacing w:after="100"/>
+      <w:ind w:left="440"/>
+    </w:pPr>
+  </w:style>
+  <w:style w:type="paragraph" w:styleId="Header">
+    <w:name w:val="header"/>
+    <w:basedOn w:val="Normal"/>
+    <w:link w:val="HeaderChar"/>
+    <w:uiPriority w:val="99"/>
+    <w:unhideWhenUsed/>
+    <w:rsid w:val="0090550D"/>
+    <w:pPr>
+      <w:tabs>
+        <w:tab w:val="center" w:pos="4680"/>
+        <w:tab w:val="right" w:pos="9360"/>
+      </w:tabs>
+      <w:spacing w:after="0" w:line="240" w:lineRule="auto"/>
+    </w:pPr>
+  </w:style>
+  <w:style w:type="character" w:customStyle="1" w:styleId="HeaderChar">
+    <w:name w:val="Header Char"/>
+    <w:basedOn w:val="DefaultParagraphFont"/>
+    <w:link w:val="Header"/>
+    <w:uiPriority w:val="99"/>
+    <w:rsid w:val="0090550D"/>
+  </w:style>
+  <w:style w:type="paragraph" w:styleId="Footer">
+    <w:name w:val="footer"/>
+    <w:basedOn w:val="Normal"/>
+    <w:link w:val="FooterChar"/>
+    <w:uiPriority w:val="99"/>
+    <w:unhideWhenUsed/>
+    <w:rsid w:val="0090550D"/>
+    <w:pPr>
+      <w:tabs>
+        <w:tab w:val="center" w:pos="4680"/>
+        <w:tab w:val="right" w:pos="9360"/>
+      </w:tabs>
+      <w:spacing w:after="0" w:line="240" w:lineRule="auto"/>
+    </w:pPr>
+  </w:style>
+  <w:style w:type="character" w:customStyle="1" w:styleId="FooterChar">
+    <w:name w:val="Footer Char"/>
+    <w:basedOn w:val="DefaultParagraphFont"/>
+    <w:link w:val="Footer"/>
+    <w:uiPriority w:val="99"/>
+    <w:rsid w:val="0090550D"/>
+  </w:style>
 </w:styles>
 </file>
 
@@ -3255,4 +7848,16 @@
     </a:ext>
   </a:extLst>
 </a:theme>
+</file>
+
+<file path=customXml/item1.xml><?xml version="1.0" encoding="utf-8"?>
+<b:Sources xmlns:b="http://schemas.openxmlformats.org/officeDocument/2006/bibliography" xmlns="http://schemas.openxmlformats.org/officeDocument/2006/bibliography" SelectedStyle="\APASixthEditionOfficeOnline.xsl" StyleName="APA" Version="6"/>
+</file>
+
+<file path=customXml/itemProps1.xml><?xml version="1.0" encoding="utf-8"?>
+<ds:datastoreItem xmlns:ds="http://schemas.openxmlformats.org/officeDocument/2006/customXml" ds:itemID="{ACBF759E-2AEB-4343-8062-E1B4B5F8FED1}">
+  <ds:schemaRefs>
+    <ds:schemaRef ds:uri="http://schemas.openxmlformats.org/officeDocument/2006/bibliography"/>
+  </ds:schemaRefs>
+</ds:datastoreItem>
 </file>